--- a/Занятие №01_Дискретная математика.docx
+++ b/Занятие №01_Дискретная математика.docx
@@ -37,7 +37,7 @@
       <w:r>
         <w:fldChar w:fldCharType="separate"/>
       </w:r>
-      <w:hyperlink w:anchor="_Toc22340997" w:history="1">
+      <w:hyperlink w:anchor="_Toc24750515" w:history="1">
         <w:r>
           <w:rPr>
             <w:rStyle w:val="a8"/>
@@ -64,7 +64,7 @@
             <w:noProof/>
             <w:webHidden/>
           </w:rPr>
-          <w:instrText xml:space="preserve"> PAGEREF _Toc22340997 \h </w:instrText>
+          <w:instrText xml:space="preserve"> PAGEREF _Toc24750515 \h </w:instrText>
         </w:r>
         <w:r>
           <w:rPr>
@@ -107,7 +107,7 @@
           <w:sz w:val="22"/>
         </w:rPr>
       </w:pPr>
-      <w:hyperlink w:anchor="_Toc22340998" w:history="1">
+      <w:hyperlink w:anchor="_Toc24750516" w:history="1">
         <w:r>
           <w:rPr>
             <w:rStyle w:val="a8"/>
@@ -134,7 +134,7 @@
             <w:noProof/>
             <w:webHidden/>
           </w:rPr>
-          <w:instrText xml:space="preserve"> PAGEREF _Toc22340998 \h </w:instrText>
+          <w:instrText xml:space="preserve"> PAGEREF _Toc24750516 \h </w:instrText>
         </w:r>
         <w:r>
           <w:rPr>
@@ -177,7 +177,7 @@
           <w:sz w:val="22"/>
         </w:rPr>
       </w:pPr>
-      <w:hyperlink w:anchor="_Toc22340999" w:history="1">
+      <w:hyperlink w:anchor="_Toc24750517" w:history="1">
         <w:r>
           <w:rPr>
             <w:rStyle w:val="a8"/>
@@ -204,7 +204,7 @@
             <w:noProof/>
             <w:webHidden/>
           </w:rPr>
-          <w:instrText xml:space="preserve"> PAGEREF _Toc22340999 \h </w:instrText>
+          <w:instrText xml:space="preserve"> PAGEREF _Toc24750517 \h </w:instrText>
         </w:r>
         <w:r>
           <w:rPr>
@@ -224,7 +224,7 @@
             <w:noProof/>
             <w:webHidden/>
           </w:rPr>
-          <w:t>2</w:t>
+          <w:t>3</w:t>
         </w:r>
         <w:r>
           <w:rPr>
@@ -247,7 +247,7 @@
           <w:sz w:val="22"/>
         </w:rPr>
       </w:pPr>
-      <w:hyperlink w:anchor="_Toc22341000" w:history="1">
+      <w:hyperlink w:anchor="_Toc24750518" w:history="1">
         <w:r>
           <w:rPr>
             <w:rStyle w:val="a8"/>
@@ -274,7 +274,7 @@
             <w:noProof/>
             <w:webHidden/>
           </w:rPr>
-          <w:instrText xml:space="preserve"> PAGEREF _Toc22341000 \h </w:instrText>
+          <w:instrText xml:space="preserve"> PAGEREF _Toc24750518 \h </w:instrText>
         </w:r>
         <w:r>
           <w:rPr>
@@ -294,7 +294,7 @@
             <w:noProof/>
             <w:webHidden/>
           </w:rPr>
-          <w:t>2</w:t>
+          <w:t>3</w:t>
         </w:r>
         <w:r>
           <w:rPr>
@@ -317,7 +317,7 @@
           <w:sz w:val="22"/>
         </w:rPr>
       </w:pPr>
-      <w:hyperlink w:anchor="_Toc22341001" w:history="1">
+      <w:hyperlink w:anchor="_Toc24750519" w:history="1">
         <w:r>
           <w:rPr>
             <w:rStyle w:val="a8"/>
@@ -344,7 +344,7 @@
             <w:noProof/>
             <w:webHidden/>
           </w:rPr>
-          <w:instrText xml:space="preserve"> PAGEREF _Toc22341001 \h </w:instrText>
+          <w:instrText xml:space="preserve"> PAGEREF _Toc24750519 \h </w:instrText>
         </w:r>
         <w:r>
           <w:rPr>
@@ -387,7 +387,7 @@
           <w:sz w:val="22"/>
         </w:rPr>
       </w:pPr>
-      <w:hyperlink w:anchor="_Toc22341002" w:history="1">
+      <w:hyperlink w:anchor="_Toc24750520" w:history="1">
         <w:r>
           <w:rPr>
             <w:rStyle w:val="a8"/>
@@ -414,7 +414,7 @@
             <w:noProof/>
             <w:webHidden/>
           </w:rPr>
-          <w:instrText xml:space="preserve"> PAGEREF _Toc22341002 \h </w:instrText>
+          <w:instrText xml:space="preserve"> PAGEREF _Toc24750520 \h </w:instrText>
         </w:r>
         <w:r>
           <w:rPr>
@@ -457,7 +457,7 @@
           <w:sz w:val="22"/>
         </w:rPr>
       </w:pPr>
-      <w:hyperlink w:anchor="_Toc22341003" w:history="1">
+      <w:hyperlink w:anchor="_Toc24750521" w:history="1">
         <w:r>
           <w:rPr>
             <w:rStyle w:val="a8"/>
@@ -484,7 +484,7 @@
             <w:noProof/>
             <w:webHidden/>
           </w:rPr>
-          <w:instrText xml:space="preserve"> PAGEREF _Toc22341003 \h </w:instrText>
+          <w:instrText xml:space="preserve"> PAGEREF _Toc24750521 \h </w:instrText>
         </w:r>
         <w:r>
           <w:rPr>
@@ -527,7 +527,7 @@
           <w:sz w:val="22"/>
         </w:rPr>
       </w:pPr>
-      <w:hyperlink w:anchor="_Toc22341004" w:history="1">
+      <w:hyperlink w:anchor="_Toc24750522" w:history="1">
         <w:r>
           <w:rPr>
             <w:rStyle w:val="a8"/>
@@ -554,7 +554,7 @@
             <w:noProof/>
             <w:webHidden/>
           </w:rPr>
-          <w:instrText xml:space="preserve"> PAGEREF _Toc22341004 \h </w:instrText>
+          <w:instrText xml:space="preserve"> PAGEREF _Toc24750522 \h </w:instrText>
         </w:r>
         <w:r>
           <w:rPr>
@@ -597,7 +597,7 @@
           <w:sz w:val="22"/>
         </w:rPr>
       </w:pPr>
-      <w:hyperlink w:anchor="_Toc22341005" w:history="1">
+      <w:hyperlink w:anchor="_Toc24750523" w:history="1">
         <w:r>
           <w:rPr>
             <w:rStyle w:val="a8"/>
@@ -624,7 +624,7 @@
             <w:noProof/>
             <w:webHidden/>
           </w:rPr>
-          <w:instrText xml:space="preserve"> PAGEREF _Toc22341005 \h </w:instrText>
+          <w:instrText xml:space="preserve"> PAGEREF _Toc24750523 \h </w:instrText>
         </w:r>
         <w:r>
           <w:rPr>
@@ -667,7 +667,7 @@
           <w:sz w:val="22"/>
         </w:rPr>
       </w:pPr>
-      <w:hyperlink w:anchor="_Toc22341006" w:history="1">
+      <w:hyperlink w:anchor="_Toc24750524" w:history="1">
         <w:r>
           <w:rPr>
             <w:rStyle w:val="a8"/>
@@ -694,7 +694,7 @@
             <w:noProof/>
             <w:webHidden/>
           </w:rPr>
-          <w:instrText xml:space="preserve"> PAGEREF _Toc22341006 \h </w:instrText>
+          <w:instrText xml:space="preserve"> PAGEREF _Toc24750524 \h </w:instrText>
         </w:r>
         <w:r>
           <w:rPr>
@@ -737,7 +737,7 @@
           <w:sz w:val="22"/>
         </w:rPr>
       </w:pPr>
-      <w:hyperlink w:anchor="_Toc22341007" w:history="1">
+      <w:hyperlink w:anchor="_Toc24750525" w:history="1">
         <w:r>
           <w:rPr>
             <w:rStyle w:val="a8"/>
@@ -764,7 +764,7 @@
             <w:noProof/>
             <w:webHidden/>
           </w:rPr>
-          <w:instrText xml:space="preserve"> PAGEREF _Toc22341007 \h </w:instrText>
+          <w:instrText xml:space="preserve"> PAGEREF _Toc24750525 \h </w:instrText>
         </w:r>
         <w:r>
           <w:rPr>
@@ -784,7 +784,7 @@
             <w:noProof/>
             <w:webHidden/>
           </w:rPr>
-          <w:t>9</w:t>
+          <w:t>10</w:t>
         </w:r>
         <w:r>
           <w:rPr>
@@ -807,27 +807,13 @@
           <w:sz w:val="22"/>
         </w:rPr>
       </w:pPr>
-      <w:hyperlink w:anchor="_Toc22341008" w:history="1">
+      <w:hyperlink w:anchor="_Toc24750526" w:history="1">
         <w:r>
           <w:rPr>
             <w:rStyle w:val="a8"/>
             <w:noProof/>
           </w:rPr>
-          <w:t>Основные тождества алге</w:t>
-        </w:r>
-        <w:r>
-          <w:rPr>
-            <w:rStyle w:val="a8"/>
-            <w:noProof/>
-          </w:rPr>
-          <w:t>б</w:t>
-        </w:r>
-        <w:r>
-          <w:rPr>
-            <w:rStyle w:val="a8"/>
-            <w:noProof/>
-          </w:rPr>
-          <w:t>ры множеств</w:t>
+          <w:t>Основные тождества алгебры множеств</w:t>
         </w:r>
         <w:r>
           <w:rPr>
@@ -848,7 +834,7 @@
             <w:noProof/>
             <w:webHidden/>
           </w:rPr>
-          <w:instrText xml:space="preserve"> PAGEREF _Toc22341008 \h </w:instrText>
+          <w:instrText xml:space="preserve"> PAGEREF _Toc24750526 \h </w:instrText>
         </w:r>
         <w:r>
           <w:rPr>
@@ -891,7 +877,7 @@
           <w:sz w:val="22"/>
         </w:rPr>
       </w:pPr>
-      <w:hyperlink w:anchor="_Toc22341009" w:history="1">
+      <w:hyperlink w:anchor="_Toc24750527" w:history="1">
         <w:r>
           <w:rPr>
             <w:rStyle w:val="a8"/>
@@ -918,7 +904,7 @@
             <w:noProof/>
             <w:webHidden/>
           </w:rPr>
-          <w:instrText xml:space="preserve"> PAGEREF _Toc22341009 \h </w:instrText>
+          <w:instrText xml:space="preserve"> PAGEREF _Toc24750527 \h </w:instrText>
         </w:r>
         <w:r>
           <w:rPr>
@@ -961,7 +947,7 @@
           <w:sz w:val="22"/>
         </w:rPr>
       </w:pPr>
-      <w:hyperlink w:anchor="_Toc22341010" w:history="1">
+      <w:hyperlink w:anchor="_Toc24750528" w:history="1">
         <w:r>
           <w:rPr>
             <w:rStyle w:val="a8"/>
@@ -988,7 +974,7 @@
             <w:noProof/>
             <w:webHidden/>
           </w:rPr>
-          <w:instrText xml:space="preserve"> PAGEREF _Toc22341010 \h </w:instrText>
+          <w:instrText xml:space="preserve"> PAGEREF _Toc24750528 \h </w:instrText>
         </w:r>
         <w:r>
           <w:rPr>
@@ -1031,7 +1017,7 @@
           <w:sz w:val="22"/>
         </w:rPr>
       </w:pPr>
-      <w:hyperlink w:anchor="_Toc22341011" w:history="1">
+      <w:hyperlink w:anchor="_Toc24750529" w:history="1">
         <w:r>
           <w:rPr>
             <w:rStyle w:val="a8"/>
@@ -1058,7 +1044,7 @@
             <w:noProof/>
             <w:webHidden/>
           </w:rPr>
-          <w:instrText xml:space="preserve"> PAGEREF _Toc22341011 \h </w:instrText>
+          <w:instrText xml:space="preserve"> PAGEREF _Toc24750529 \h </w:instrText>
         </w:r>
         <w:r>
           <w:rPr>
@@ -1078,7 +1064,7 @@
             <w:noProof/>
             <w:webHidden/>
           </w:rPr>
-          <w:t>20</w:t>
+          <w:t>21</w:t>
         </w:r>
         <w:r>
           <w:rPr>
@@ -1101,13 +1087,13 @@
           <w:sz w:val="22"/>
         </w:rPr>
       </w:pPr>
-      <w:hyperlink w:anchor="_Toc22341012" w:history="1">
+      <w:hyperlink w:anchor="_Toc24750530" w:history="1">
         <w:r>
           <w:rPr>
             <w:rStyle w:val="a8"/>
             <w:noProof/>
           </w:rPr>
-          <w:t>Алгоритмы обхода графов</w:t>
+          <w:t>Изображение древовидных структур</w:t>
         </w:r>
         <w:r>
           <w:rPr>
@@ -1128,217 +1114,7 @@
             <w:noProof/>
             <w:webHidden/>
           </w:rPr>
-          <w:instrText xml:space="preserve"> PAGEREF _Toc22341012 \h </w:instrText>
-        </w:r>
-        <w:r>
-          <w:rPr>
-            <w:noProof/>
-            <w:webHidden/>
-          </w:rPr>
-        </w:r>
-        <w:r>
-          <w:rPr>
-            <w:noProof/>
-            <w:webHidden/>
-          </w:rPr>
-          <w:fldChar w:fldCharType="separate"/>
-        </w:r>
-        <w:r>
-          <w:rPr>
-            <w:noProof/>
-            <w:webHidden/>
-          </w:rPr>
-          <w:t>22</w:t>
-        </w:r>
-        <w:r>
-          <w:rPr>
-            <w:noProof/>
-            <w:webHidden/>
-          </w:rPr>
-          <w:fldChar w:fldCharType="end"/>
-        </w:r>
-      </w:hyperlink>
-    </w:p>
-    <w:p>
-      <w:pPr>
-        <w:pStyle w:val="21"/>
-        <w:tabs>
-          <w:tab w:val="right" w:leader="dot" w:pos="9345"/>
-        </w:tabs>
-        <w:rPr>
-          <w:rFonts w:asciiTheme="minorHAnsi" w:eastAsiaTheme="minorEastAsia" w:hAnsiTheme="minorHAnsi" w:cstheme="minorBidi"/>
-          <w:noProof/>
-          <w:sz w:val="22"/>
-        </w:rPr>
-      </w:pPr>
-      <w:hyperlink w:anchor="_Toc22341013" w:history="1">
-        <w:r>
-          <w:rPr>
-            <w:rStyle w:val="a8"/>
-            <w:noProof/>
-          </w:rPr>
-          <w:t>Симметричность, Рефлексивность, Транзитивность</w:t>
-        </w:r>
-        <w:r>
-          <w:rPr>
-            <w:noProof/>
-            <w:webHidden/>
-          </w:rPr>
-          <w:tab/>
-        </w:r>
-        <w:r>
-          <w:rPr>
-            <w:noProof/>
-            <w:webHidden/>
-          </w:rPr>
-          <w:fldChar w:fldCharType="begin"/>
-        </w:r>
-        <w:r>
-          <w:rPr>
-            <w:noProof/>
-            <w:webHidden/>
-          </w:rPr>
-          <w:instrText xml:space="preserve"> PAGEREF _Toc22341013 \h </w:instrText>
-        </w:r>
-        <w:r>
-          <w:rPr>
-            <w:noProof/>
-            <w:webHidden/>
-          </w:rPr>
-        </w:r>
-        <w:r>
-          <w:rPr>
-            <w:noProof/>
-            <w:webHidden/>
-          </w:rPr>
-          <w:fldChar w:fldCharType="separate"/>
-        </w:r>
-        <w:r>
-          <w:rPr>
-            <w:noProof/>
-            <w:webHidden/>
-          </w:rPr>
-          <w:t>24</w:t>
-        </w:r>
-        <w:r>
-          <w:rPr>
-            <w:noProof/>
-            <w:webHidden/>
-          </w:rPr>
-          <w:fldChar w:fldCharType="end"/>
-        </w:r>
-      </w:hyperlink>
-    </w:p>
-    <w:p>
-      <w:pPr>
-        <w:pStyle w:val="21"/>
-        <w:tabs>
-          <w:tab w:val="right" w:leader="dot" w:pos="9345"/>
-        </w:tabs>
-        <w:rPr>
-          <w:rFonts w:asciiTheme="minorHAnsi" w:eastAsiaTheme="minorEastAsia" w:hAnsiTheme="minorHAnsi" w:cstheme="minorBidi"/>
-          <w:noProof/>
-          <w:sz w:val="22"/>
-        </w:rPr>
-      </w:pPr>
-      <w:hyperlink w:anchor="_Toc22341014" w:history="1">
-        <w:r>
-          <w:rPr>
-            <w:rStyle w:val="a8"/>
-            <w:noProof/>
-          </w:rPr>
-          <w:t>Отношения</w:t>
-        </w:r>
-        <w:r>
-          <w:rPr>
-            <w:noProof/>
-            <w:webHidden/>
-          </w:rPr>
-          <w:tab/>
-        </w:r>
-        <w:r>
-          <w:rPr>
-            <w:noProof/>
-            <w:webHidden/>
-          </w:rPr>
-          <w:fldChar w:fldCharType="begin"/>
-        </w:r>
-        <w:r>
-          <w:rPr>
-            <w:noProof/>
-            <w:webHidden/>
-          </w:rPr>
-          <w:instrText xml:space="preserve"> PAGEREF _Toc22341014 \h </w:instrText>
-        </w:r>
-        <w:r>
-          <w:rPr>
-            <w:noProof/>
-            <w:webHidden/>
-          </w:rPr>
-        </w:r>
-        <w:r>
-          <w:rPr>
-            <w:noProof/>
-            <w:webHidden/>
-          </w:rPr>
-          <w:fldChar w:fldCharType="separate"/>
-        </w:r>
-        <w:r>
-          <w:rPr>
-            <w:noProof/>
-            <w:webHidden/>
-          </w:rPr>
-          <w:t>25</w:t>
-        </w:r>
-        <w:r>
-          <w:rPr>
-            <w:noProof/>
-            <w:webHidden/>
-          </w:rPr>
-          <w:fldChar w:fldCharType="end"/>
-        </w:r>
-      </w:hyperlink>
-    </w:p>
-    <w:p>
-      <w:pPr>
-        <w:pStyle w:val="21"/>
-        <w:tabs>
-          <w:tab w:val="right" w:leader="dot" w:pos="9345"/>
-        </w:tabs>
-        <w:rPr>
-          <w:rFonts w:asciiTheme="minorHAnsi" w:eastAsiaTheme="minorEastAsia" w:hAnsiTheme="minorHAnsi" w:cstheme="minorBidi"/>
-          <w:noProof/>
-          <w:sz w:val="22"/>
-        </w:rPr>
-      </w:pPr>
-      <w:hyperlink w:anchor="_Toc22341015" w:history="1">
-        <w:r>
-          <w:rPr>
-            <w:rStyle w:val="a8"/>
-            <w:noProof/>
-          </w:rPr>
-          <w:t>Функции</w:t>
-        </w:r>
-        <w:r>
-          <w:rPr>
-            <w:noProof/>
-            <w:webHidden/>
-          </w:rPr>
-          <w:tab/>
-        </w:r>
-        <w:r>
-          <w:rPr>
-            <w:noProof/>
-            <w:webHidden/>
-          </w:rPr>
-          <w:fldChar w:fldCharType="begin"/>
-        </w:r>
-        <w:r>
-          <w:rPr>
-            <w:noProof/>
-            <w:webHidden/>
-          </w:rPr>
-          <w:instrText xml:space="preserve"> PAGEREF _Toc22341015 \h </w:instrText>
+          <w:instrText xml:space="preserve"> PAGEREF _Toc24750530 \h </w:instrText>
         </w:r>
         <w:r>
           <w:rPr>
@@ -1381,7 +1157,287 @@
           <w:sz w:val="22"/>
         </w:rPr>
       </w:pPr>
-      <w:hyperlink w:anchor="_Toc22341016" w:history="1">
+      <w:hyperlink w:anchor="_Toc24750531" w:history="1">
+        <w:r>
+          <w:rPr>
+            <w:rStyle w:val="a8"/>
+            <w:noProof/>
+          </w:rPr>
+          <w:t>Алгоритмы обхода графов</w:t>
+        </w:r>
+        <w:r>
+          <w:rPr>
+            <w:noProof/>
+            <w:webHidden/>
+          </w:rPr>
+          <w:tab/>
+        </w:r>
+        <w:r>
+          <w:rPr>
+            <w:noProof/>
+            <w:webHidden/>
+          </w:rPr>
+          <w:fldChar w:fldCharType="begin"/>
+        </w:r>
+        <w:r>
+          <w:rPr>
+            <w:noProof/>
+            <w:webHidden/>
+          </w:rPr>
+          <w:instrText xml:space="preserve"> PAGEREF _Toc24750531 \h </w:instrText>
+        </w:r>
+        <w:r>
+          <w:rPr>
+            <w:noProof/>
+            <w:webHidden/>
+          </w:rPr>
+        </w:r>
+        <w:r>
+          <w:rPr>
+            <w:noProof/>
+            <w:webHidden/>
+          </w:rPr>
+          <w:fldChar w:fldCharType="separate"/>
+        </w:r>
+        <w:r>
+          <w:rPr>
+            <w:noProof/>
+            <w:webHidden/>
+          </w:rPr>
+          <w:t>28</w:t>
+        </w:r>
+        <w:r>
+          <w:rPr>
+            <w:noProof/>
+            <w:webHidden/>
+          </w:rPr>
+          <w:fldChar w:fldCharType="end"/>
+        </w:r>
+      </w:hyperlink>
+    </w:p>
+    <w:p>
+      <w:pPr>
+        <w:pStyle w:val="21"/>
+        <w:tabs>
+          <w:tab w:val="right" w:leader="dot" w:pos="9345"/>
+        </w:tabs>
+        <w:rPr>
+          <w:rFonts w:asciiTheme="minorHAnsi" w:eastAsiaTheme="minorEastAsia" w:hAnsiTheme="minorHAnsi" w:cstheme="minorBidi"/>
+          <w:noProof/>
+          <w:sz w:val="22"/>
+        </w:rPr>
+      </w:pPr>
+      <w:hyperlink w:anchor="_Toc24750532" w:history="1">
+        <w:r>
+          <w:rPr>
+            <w:rStyle w:val="a8"/>
+            <w:noProof/>
+          </w:rPr>
+          <w:t>Симметричность, Рефлексивность, Транзитивность</w:t>
+        </w:r>
+        <w:r>
+          <w:rPr>
+            <w:noProof/>
+            <w:webHidden/>
+          </w:rPr>
+          <w:tab/>
+        </w:r>
+        <w:r>
+          <w:rPr>
+            <w:noProof/>
+            <w:webHidden/>
+          </w:rPr>
+          <w:fldChar w:fldCharType="begin"/>
+        </w:r>
+        <w:r>
+          <w:rPr>
+            <w:noProof/>
+            <w:webHidden/>
+          </w:rPr>
+          <w:instrText xml:space="preserve"> PAGEREF _Toc24750532 \h </w:instrText>
+        </w:r>
+        <w:r>
+          <w:rPr>
+            <w:noProof/>
+            <w:webHidden/>
+          </w:rPr>
+        </w:r>
+        <w:r>
+          <w:rPr>
+            <w:noProof/>
+            <w:webHidden/>
+          </w:rPr>
+          <w:fldChar w:fldCharType="separate"/>
+        </w:r>
+        <w:r>
+          <w:rPr>
+            <w:noProof/>
+            <w:webHidden/>
+          </w:rPr>
+          <w:t>30</w:t>
+        </w:r>
+        <w:r>
+          <w:rPr>
+            <w:noProof/>
+            <w:webHidden/>
+          </w:rPr>
+          <w:fldChar w:fldCharType="end"/>
+        </w:r>
+      </w:hyperlink>
+    </w:p>
+    <w:p>
+      <w:pPr>
+        <w:pStyle w:val="21"/>
+        <w:tabs>
+          <w:tab w:val="right" w:leader="dot" w:pos="9345"/>
+        </w:tabs>
+        <w:rPr>
+          <w:rFonts w:asciiTheme="minorHAnsi" w:eastAsiaTheme="minorEastAsia" w:hAnsiTheme="minorHAnsi" w:cstheme="minorBidi"/>
+          <w:noProof/>
+          <w:sz w:val="22"/>
+        </w:rPr>
+      </w:pPr>
+      <w:hyperlink w:anchor="_Toc24750533" w:history="1">
+        <w:r>
+          <w:rPr>
+            <w:rStyle w:val="a8"/>
+            <w:noProof/>
+          </w:rPr>
+          <w:t>Отношения</w:t>
+        </w:r>
+        <w:r>
+          <w:rPr>
+            <w:noProof/>
+            <w:webHidden/>
+          </w:rPr>
+          <w:tab/>
+        </w:r>
+        <w:r>
+          <w:rPr>
+            <w:noProof/>
+            <w:webHidden/>
+          </w:rPr>
+          <w:fldChar w:fldCharType="begin"/>
+        </w:r>
+        <w:r>
+          <w:rPr>
+            <w:noProof/>
+            <w:webHidden/>
+          </w:rPr>
+          <w:instrText xml:space="preserve"> PAGEREF _Toc24750533 \h </w:instrText>
+        </w:r>
+        <w:r>
+          <w:rPr>
+            <w:noProof/>
+            <w:webHidden/>
+          </w:rPr>
+        </w:r>
+        <w:r>
+          <w:rPr>
+            <w:noProof/>
+            <w:webHidden/>
+          </w:rPr>
+          <w:fldChar w:fldCharType="separate"/>
+        </w:r>
+        <w:r>
+          <w:rPr>
+            <w:noProof/>
+            <w:webHidden/>
+          </w:rPr>
+          <w:t>31</w:t>
+        </w:r>
+        <w:r>
+          <w:rPr>
+            <w:noProof/>
+            <w:webHidden/>
+          </w:rPr>
+          <w:fldChar w:fldCharType="end"/>
+        </w:r>
+      </w:hyperlink>
+    </w:p>
+    <w:p>
+      <w:pPr>
+        <w:pStyle w:val="21"/>
+        <w:tabs>
+          <w:tab w:val="right" w:leader="dot" w:pos="9345"/>
+        </w:tabs>
+        <w:rPr>
+          <w:rFonts w:asciiTheme="minorHAnsi" w:eastAsiaTheme="minorEastAsia" w:hAnsiTheme="minorHAnsi" w:cstheme="minorBidi"/>
+          <w:noProof/>
+          <w:sz w:val="22"/>
+        </w:rPr>
+      </w:pPr>
+      <w:hyperlink w:anchor="_Toc24750534" w:history="1">
+        <w:r>
+          <w:rPr>
+            <w:rStyle w:val="a8"/>
+            <w:noProof/>
+          </w:rPr>
+          <w:t>Функции</w:t>
+        </w:r>
+        <w:r>
+          <w:rPr>
+            <w:noProof/>
+            <w:webHidden/>
+          </w:rPr>
+          <w:tab/>
+        </w:r>
+        <w:r>
+          <w:rPr>
+            <w:noProof/>
+            <w:webHidden/>
+          </w:rPr>
+          <w:fldChar w:fldCharType="begin"/>
+        </w:r>
+        <w:r>
+          <w:rPr>
+            <w:noProof/>
+            <w:webHidden/>
+          </w:rPr>
+          <w:instrText xml:space="preserve"> PAGEREF _Toc24750534 \h </w:instrText>
+        </w:r>
+        <w:r>
+          <w:rPr>
+            <w:noProof/>
+            <w:webHidden/>
+          </w:rPr>
+        </w:r>
+        <w:r>
+          <w:rPr>
+            <w:noProof/>
+            <w:webHidden/>
+          </w:rPr>
+          <w:fldChar w:fldCharType="separate"/>
+        </w:r>
+        <w:r>
+          <w:rPr>
+            <w:noProof/>
+            <w:webHidden/>
+          </w:rPr>
+          <w:t>32</w:t>
+        </w:r>
+        <w:r>
+          <w:rPr>
+            <w:noProof/>
+            <w:webHidden/>
+          </w:rPr>
+          <w:fldChar w:fldCharType="end"/>
+        </w:r>
+      </w:hyperlink>
+    </w:p>
+    <w:p>
+      <w:pPr>
+        <w:pStyle w:val="21"/>
+        <w:tabs>
+          <w:tab w:val="right" w:leader="dot" w:pos="9345"/>
+        </w:tabs>
+        <w:rPr>
+          <w:rFonts w:asciiTheme="minorHAnsi" w:eastAsiaTheme="minorEastAsia" w:hAnsiTheme="minorHAnsi" w:cstheme="minorBidi"/>
+          <w:noProof/>
+          <w:sz w:val="22"/>
+        </w:rPr>
+      </w:pPr>
+      <w:hyperlink w:anchor="_Toc24750535" w:history="1">
         <w:r>
           <w:rPr>
             <w:rStyle w:val="a8"/>
@@ -1408,7 +1464,7 @@
             <w:noProof/>
             <w:webHidden/>
           </w:rPr>
-          <w:instrText xml:space="preserve"> PAGEREF _Toc22341016 \h </w:instrText>
+          <w:instrText xml:space="preserve"> PAGEREF _Toc24750535 \h </w:instrText>
         </w:r>
         <w:r>
           <w:rPr>
@@ -1428,7 +1484,7 @@
             <w:noProof/>
             <w:webHidden/>
           </w:rPr>
-          <w:t>26</w:t>
+          <w:t>32</w:t>
         </w:r>
         <w:r>
           <w:rPr>
@@ -1451,7 +1507,7 @@
           <w:sz w:val="22"/>
         </w:rPr>
       </w:pPr>
-      <w:hyperlink w:anchor="_Toc22341017" w:history="1">
+      <w:hyperlink w:anchor="_Toc24750536" w:history="1">
         <w:r>
           <w:rPr>
             <w:rStyle w:val="a8"/>
@@ -1478,7 +1534,7 @@
             <w:noProof/>
             <w:webHidden/>
           </w:rPr>
-          <w:instrText xml:space="preserve"> PAGEREF _Toc22341017 \h </w:instrText>
+          <w:instrText xml:space="preserve"> PAGEREF _Toc24750536 \h </w:instrText>
         </w:r>
         <w:r>
           <w:rPr>
@@ -1498,7 +1554,7 @@
             <w:noProof/>
             <w:webHidden/>
           </w:rPr>
-          <w:t>27</w:t>
+          <w:t>33</w:t>
         </w:r>
         <w:r>
           <w:rPr>
@@ -1519,7 +1575,7 @@
       <w:r>
         <w:fldChar w:fldCharType="end"/>
       </w:r>
-      <w:bookmarkStart w:id="0" w:name="_Toc22340997"/>
+      <w:bookmarkStart w:id="0" w:name="_Toc24750515"/>
       <w:r>
         <w:rPr>
           <w:rFonts w:ascii="Times New Roman" w:hAnsi="Times New Roman"/>
@@ -1584,6 +1640,7 @@
         </w:rPr>
       </w:pPr>
       <w:r>
+        <w:lastRenderedPageBreak/>
         <w:t>Для ответа на первый вопрос выполняют анализ предметной области. Результатом этого анализа становятся требования, оформленные в виде технического задания</w:t>
       </w:r>
       <w:r>
@@ -1593,11 +1650,7 @@
         <w:t xml:space="preserve">Наличие технического задания – необходимое условие для того, чтобы </w:t>
       </w:r>
       <w:r>
-        <w:t xml:space="preserve">приступить к ответу на </w:t>
-      </w:r>
-      <w:r>
-        <w:lastRenderedPageBreak/>
-        <w:t>второй вопрос</w:t>
+        <w:t>приступить к ответу на второй вопрос</w:t>
       </w:r>
       <w:r>
         <w:t xml:space="preserve">. Проверка соответствия между реальным и ожидаемым поведением программы это тестирование программного </w:t>
@@ -1704,7 +1757,7 @@
           <w:rFonts w:ascii="Times New Roman" w:hAnsi="Times New Roman"/>
         </w:rPr>
       </w:pPr>
-      <w:bookmarkStart w:id="1" w:name="_Toc22340998"/>
+      <w:bookmarkStart w:id="1" w:name="_Toc24750516"/>
       <w:r>
         <w:rPr>
           <w:rFonts w:ascii="Times New Roman" w:hAnsi="Times New Roman"/>
@@ -1864,11 +1917,12 @@
           <w:rFonts w:ascii="Times New Roman" w:hAnsi="Times New Roman"/>
         </w:rPr>
       </w:pPr>
-      <w:bookmarkStart w:id="2" w:name="_Toc22340999"/>
+      <w:bookmarkStart w:id="2" w:name="_Toc24750517"/>
       <w:r>
         <w:rPr>
           <w:rFonts w:ascii="Times New Roman" w:hAnsi="Times New Roman"/>
         </w:rPr>
+        <w:lastRenderedPageBreak/>
         <w:t>НАЧАЛЬНЫЕ ПОНЯТИЯ ТЕОРИИ МНОЖЕСТВ</w:t>
       </w:r>
       <w:bookmarkEnd w:id="2"/>
@@ -1880,7 +1934,7 @@
           <w:rFonts w:ascii="Times New Roman" w:hAnsi="Times New Roman"/>
         </w:rPr>
       </w:pPr>
-      <w:bookmarkStart w:id="3" w:name="_Toc22341000"/>
+      <w:bookmarkStart w:id="3" w:name="_Toc24750518"/>
       <w:r>
         <w:rPr>
           <w:rFonts w:ascii="Times New Roman" w:hAnsi="Times New Roman"/>
@@ -1906,7 +1960,6 @@
         <w:ind w:firstLine="540"/>
       </w:pPr>
       <w:r>
-        <w:lastRenderedPageBreak/>
         <w:t xml:space="preserve">Человеческое мышление устроено так, что мир представляется состоящим из отдельных «объектов». </w:t>
       </w:r>
       <w:r>
@@ -2643,6 +2696,7 @@
                 <w:b/>
                 <w:szCs w:val="24"/>
               </w:rPr>
+              <w:lastRenderedPageBreak/>
               <w:t>Пример</w:t>
             </w:r>
           </w:p>
@@ -2887,7 +2941,6 @@
               <w:rPr>
                 <w:szCs w:val="24"/>
               </w:rPr>
-              <w:lastRenderedPageBreak/>
               <w:t xml:space="preserve">ГОРОДА = </w:t>
             </w:r>
             <w:r>
@@ -3235,7 +3288,7 @@
           <w:rFonts w:ascii="Times New Roman" w:hAnsi="Times New Roman"/>
         </w:rPr>
       </w:pPr>
-      <w:bookmarkStart w:id="4" w:name="_Toc22341001"/>
+      <w:bookmarkStart w:id="4" w:name="_Toc24750519"/>
       <w:r>
         <w:rPr>
           <w:rFonts w:ascii="Times New Roman" w:hAnsi="Times New Roman"/>
@@ -3551,6 +3604,7 @@
         <w:t xml:space="preserve"> – это условие, выраженное в форме логического утверждения или процедуры, возвращающей логическое значение. Если для данного </w:t>
       </w:r>
       <w:r>
+        <w:lastRenderedPageBreak/>
         <w:t>аргумента</w:t>
       </w:r>
       <w:r>
@@ -3603,7 +3657,6 @@
         <w:ind w:firstLine="540"/>
       </w:pPr>
       <w:r>
-        <w:lastRenderedPageBreak/>
         <w:t>Простейшие условия для числовых множеств:</w:t>
       </w:r>
     </w:p>
@@ -5187,7 +5240,7 @@
           <w:rFonts w:ascii="Times New Roman" w:hAnsi="Times New Roman"/>
         </w:rPr>
       </w:pPr>
-      <w:bookmarkStart w:id="5" w:name="_Toc22341002"/>
+      <w:bookmarkStart w:id="5" w:name="_Toc24750520"/>
       <w:r>
         <w:rPr>
           <w:rFonts w:ascii="Times New Roman" w:hAnsi="Times New Roman"/>
@@ -5673,12 +5726,11 @@
           <w:rFonts w:ascii="Times New Roman" w:hAnsi="Times New Roman"/>
         </w:rPr>
       </w:pPr>
-      <w:bookmarkStart w:id="6" w:name="_Toc22341003"/>
+      <w:bookmarkStart w:id="6" w:name="_Toc24750521"/>
       <w:r>
         <w:rPr>
           <w:rFonts w:ascii="Times New Roman" w:hAnsi="Times New Roman"/>
         </w:rPr>
-        <w:lastRenderedPageBreak/>
         <w:t>Подмножества</w:t>
       </w:r>
       <w:bookmarkEnd w:id="6"/>
@@ -6378,6 +6430,7 @@
         <w:ind w:firstLine="540"/>
       </w:pPr>
       <w:r>
+        <w:lastRenderedPageBreak/>
         <w:t xml:space="preserve">Дано: </w:t>
       </w:r>
       <w:r>
@@ -8232,7 +8285,7 @@
           <w:rFonts w:ascii="Times New Roman" w:hAnsi="Times New Roman"/>
         </w:rPr>
       </w:pPr>
-      <w:bookmarkStart w:id="7" w:name="_Toc22341004"/>
+      <w:bookmarkStart w:id="7" w:name="_Toc24750522"/>
       <w:r>
         <w:rPr>
           <w:rFonts w:ascii="Times New Roman" w:hAnsi="Times New Roman"/>
@@ -9119,7 +9172,6 @@
         <w:ind w:firstLine="540"/>
       </w:pPr>
       <w:r>
-        <w:lastRenderedPageBreak/>
         <w:t xml:space="preserve">Диаграммы на координатной прямой используются для изображения числовых множеств. Построение диаграммы заключается в изображении линии со стрелкой, которая обозначает числовую прямую. Каждая точка </w:t>
       </w:r>
       <w:r>
@@ -9379,7 +9431,7 @@
           <w:rFonts w:ascii="Times New Roman" w:hAnsi="Times New Roman"/>
         </w:rPr>
       </w:pPr>
-      <w:bookmarkStart w:id="8" w:name="_Toc22341005"/>
+      <w:bookmarkStart w:id="8" w:name="_Toc24750523"/>
       <w:r>
         <w:rPr>
           <w:rFonts w:ascii="Times New Roman" w:hAnsi="Times New Roman"/>
@@ -9396,7 +9448,7 @@
           <w:lang w:val="en-US"/>
         </w:rPr>
       </w:pPr>
-      <w:bookmarkStart w:id="9" w:name="_Toc22341006"/>
+      <w:bookmarkStart w:id="9" w:name="_Toc24750524"/>
       <w:r>
         <w:rPr>
           <w:rFonts w:ascii="Times New Roman" w:hAnsi="Times New Roman"/>
@@ -10138,6 +10190,7 @@
               <w:spacing w:after="0"/>
             </w:pPr>
             <w:r>
+              <w:lastRenderedPageBreak/>
               <w:t>истина</w:t>
             </w:r>
           </w:p>
@@ -10965,7 +11018,6 @@
         <w:ind w:firstLine="540"/>
       </w:pPr>
       <w:r>
-        <w:lastRenderedPageBreak/>
         <w:t>Примеры:</w:t>
       </w:r>
     </w:p>
@@ -14602,11 +14654,12 @@
           <w:rFonts w:ascii="Times New Roman" w:hAnsi="Times New Roman"/>
         </w:rPr>
       </w:pPr>
-      <w:bookmarkStart w:id="10" w:name="_Toc22341007"/>
+      <w:bookmarkStart w:id="10" w:name="_Toc24750525"/>
       <w:r>
         <w:rPr>
           <w:rFonts w:ascii="Times New Roman" w:hAnsi="Times New Roman"/>
         </w:rPr>
+        <w:lastRenderedPageBreak/>
         <w:t>Операции над множествами</w:t>
       </w:r>
       <w:bookmarkEnd w:id="10"/>
@@ -14682,7 +14735,6 @@
               <w:jc w:val="center"/>
             </w:pPr>
             <w:r>
-              <w:lastRenderedPageBreak/>
               <w:t>Диаграмма Эйлера-Венна</w:t>
             </w:r>
           </w:p>
@@ -14773,7 +14825,7 @@
                   </v:shape>
                   <w10:wrap type="square" anchorx="margin" anchory="margin"/>
                 </v:group>
-                <o:OLEObject Type="Embed" ProgID="PBrush" ShapeID="_x0000_s1230" DrawAspect="Content" ObjectID="_1632953842" r:id="rId10"/>
+                <o:OLEObject Type="Embed" ProgID="PBrush" ShapeID="_x0000_s1230" DrawAspect="Content" ObjectID="_1635363401" r:id="rId10"/>
               </w:pict>
             </w:r>
           </w:p>
@@ -14898,7 +14950,7 @@
                   <w10:wrap type="none"/>
                   <w10:anchorlock/>
                 </v:group>
-                <o:OLEObject Type="Embed" ProgID="PBrush" ShapeID="_x0000_s1227" DrawAspect="Content" ObjectID="_1632953843" r:id="rId12"/>
+                <o:OLEObject Type="Embed" ProgID="PBrush" ShapeID="_x0000_s1227" DrawAspect="Content" ObjectID="_1635363402" r:id="rId12"/>
               </w:pict>
             </w:r>
           </w:p>
@@ -15042,7 +15094,7 @@
                   <w10:wrap type="none"/>
                   <w10:anchorlock/>
                 </v:group>
-                <o:OLEObject Type="Embed" ProgID="PBrush" ShapeID="_x0000_s1224" DrawAspect="Content" ObjectID="_1632953844" r:id="rId14"/>
+                <o:OLEObject Type="Embed" ProgID="PBrush" ShapeID="_x0000_s1224" DrawAspect="Content" ObjectID="_1635363403" r:id="rId14"/>
               </w:pict>
             </w:r>
           </w:p>
@@ -15274,7 +15326,7 @@
                   <w10:wrap type="none"/>
                   <w10:anchorlock/>
                 </v:group>
-                <o:OLEObject Type="Embed" ProgID="PBrush" ShapeID="_x0000_s1221" DrawAspect="Content" ObjectID="_1632953845" r:id="rId16"/>
+                <o:OLEObject Type="Embed" ProgID="PBrush" ShapeID="_x0000_s1221" DrawAspect="Content" ObjectID="_1635363404" r:id="rId16"/>
               </w:pict>
             </w:r>
           </w:p>
@@ -15404,7 +15456,7 @@
                   <w10:wrap type="none"/>
                   <w10:anchorlock/>
                 </v:group>
-                <o:OLEObject Type="Embed" ProgID="PBrush" ShapeID="_x0000_s1218" DrawAspect="Content" ObjectID="_1632953846" r:id="rId18"/>
+                <o:OLEObject Type="Embed" ProgID="PBrush" ShapeID="_x0000_s1218" DrawAspect="Content" ObjectID="_1635363405" r:id="rId18"/>
               </w:pict>
             </w:r>
           </w:p>
@@ -15459,7 +15511,7 @@
                 <v:shape id="_x0000_i1031" type="#_x0000_t75" style="width:50.1pt;height:16.9pt" o:ole="">
                   <v:imagedata r:id="rId19" o:title=""/>
                 </v:shape>
-                <o:OLEObject Type="Embed" ProgID="Equation.3" ShapeID="_x0000_i1031" DrawAspect="Content" ObjectID="_1632953812" r:id="rId20"/>
+                <o:OLEObject Type="Embed" ProgID="Equation.3" ShapeID="_x0000_i1031" DrawAspect="Content" ObjectID="_1635363371" r:id="rId20"/>
               </w:object>
             </w:r>
           </w:p>
@@ -15483,7 +15535,6 @@
         <w:ind w:firstLine="540"/>
       </w:pPr>
       <w:r>
-        <w:lastRenderedPageBreak/>
         <w:t xml:space="preserve">Пример </w:t>
       </w:r>
       <w:r>
@@ -15500,7 +15551,7 @@
           <v:shape id="_x0000_i1032" type="#_x0000_t75" style="width:157.15pt;height:16.9pt" o:ole="">
             <v:imagedata r:id="rId21" o:title=""/>
           </v:shape>
-          <o:OLEObject Type="Embed" ProgID="Equation.3" ShapeID="_x0000_i1032" DrawAspect="Content" ObjectID="_1632953813" r:id="rId22"/>
+          <o:OLEObject Type="Embed" ProgID="Equation.3" ShapeID="_x0000_i1032" DrawAspect="Content" ObjectID="_1635363372" r:id="rId22"/>
         </w:object>
       </w:r>
       <w:r>
@@ -15543,7 +15594,7 @@
                 <v:shape id="_x0000_i1033" type="#_x0000_t75" style="width:146.5pt;height:103.3pt" o:ole="">
                   <v:imagedata r:id="rId23" o:title=""/>
                 </v:shape>
-                <o:OLEObject Type="Embed" ProgID="PBrush" ShapeID="_x0000_i1033" DrawAspect="Content" ObjectID="_1632953814" r:id="rId24"/>
+                <o:OLEObject Type="Embed" ProgID="PBrush" ShapeID="_x0000_i1033" DrawAspect="Content" ObjectID="_1635363373" r:id="rId24"/>
               </w:object>
             </w:r>
           </w:p>
@@ -15601,7 +15652,7 @@
                 <v:shape id="_x0000_i1034" type="#_x0000_t75" style="width:133.35pt;height:96.4pt" o:ole="">
                   <v:imagedata r:id="rId25" o:title=""/>
                 </v:shape>
-                <o:OLEObject Type="Embed" ProgID="PBrush" ShapeID="_x0000_i1034" DrawAspect="Content" ObjectID="_1632953815" r:id="rId26"/>
+                <o:OLEObject Type="Embed" ProgID="PBrush" ShapeID="_x0000_i1034" DrawAspect="Content" ObjectID="_1635363374" r:id="rId26"/>
               </w:object>
             </w:r>
           </w:p>
@@ -15682,7 +15733,7 @@
                 <v:shape id="_x0000_i1035" type="#_x0000_t75" style="width:136.5pt;height:100.8pt" o:ole="">
                   <v:imagedata r:id="rId27" o:title=""/>
                 </v:shape>
-                <o:OLEObject Type="Embed" ProgID="PBrush" ShapeID="_x0000_i1035" DrawAspect="Content" ObjectID="_1632953816" r:id="rId28"/>
+                <o:OLEObject Type="Embed" ProgID="PBrush" ShapeID="_x0000_i1035" DrawAspect="Content" ObjectID="_1635363375" r:id="rId28"/>
               </w:object>
             </w:r>
           </w:p>
@@ -15731,7 +15782,7 @@
                 <v:shape id="_x0000_i1036" type="#_x0000_t75" style="width:130.25pt;height:100.8pt" o:ole="">
                   <v:imagedata r:id="rId29" o:title=""/>
                 </v:shape>
-                <o:OLEObject Type="Embed" ProgID="PBrush" ShapeID="_x0000_i1036" DrawAspect="Content" ObjectID="_1632953817" r:id="rId30"/>
+                <o:OLEObject Type="Embed" ProgID="PBrush" ShapeID="_x0000_i1036" DrawAspect="Content" ObjectID="_1635363376" r:id="rId30"/>
               </w:object>
             </w:r>
           </w:p>
@@ -15780,7 +15831,7 @@
                 <v:shape id="_x0000_i1037" type="#_x0000_t75" style="width:130.25pt;height:100.8pt" o:ole="">
                   <v:imagedata r:id="rId31" o:title=""/>
                 </v:shape>
-                <o:OLEObject Type="Embed" ProgID="PBrush" ShapeID="_x0000_i1037" DrawAspect="Content" ObjectID="_1632953818" r:id="rId32"/>
+                <o:OLEObject Type="Embed" ProgID="PBrush" ShapeID="_x0000_i1037" DrawAspect="Content" ObjectID="_1635363377" r:id="rId32"/>
               </w:object>
             </w:r>
           </w:p>
@@ -17315,7 +17366,6 @@
         <w:ind w:left="851"/>
       </w:pPr>
       <w:r>
-        <w:lastRenderedPageBreak/>
         <w:t>D = {24,16,6,17,9,20,10,12,7,15,25,5,11,14,19,18} случмежду(5;25)</w:t>
       </w:r>
     </w:p>
@@ -21888,7 +21938,7 @@
           <w:rFonts w:ascii="Times New Roman" w:hAnsi="Times New Roman"/>
         </w:rPr>
       </w:pPr>
-      <w:bookmarkStart w:id="11" w:name="_Toc22341008"/>
+      <w:bookmarkStart w:id="11" w:name="_Toc24750526"/>
       <w:r>
         <w:rPr>
           <w:rFonts w:ascii="Times New Roman" w:hAnsi="Times New Roman"/>
@@ -21991,7 +22041,7 @@
                 <v:shape id="_x0000_i1038" type="#_x0000_t75" style="width:72.65pt;height:13.15pt" o:ole="">
                   <v:imagedata r:id="rId33" o:title=""/>
                 </v:shape>
-                <o:OLEObject Type="Embed" ProgID="Equation.3" ShapeID="_x0000_i1038" DrawAspect="Content" ObjectID="_1632953819" r:id="rId34"/>
+                <o:OLEObject Type="Embed" ProgID="Equation.3" ShapeID="_x0000_i1038" DrawAspect="Content" ObjectID="_1635363378" r:id="rId34"/>
               </w:object>
             </w:r>
           </w:p>
@@ -22025,7 +22075,7 @@
                 <v:shape id="_x0000_i1039" type="#_x0000_t75" style="width:72.65pt;height:13.15pt" o:ole="">
                   <v:imagedata r:id="rId35" o:title=""/>
                 </v:shape>
-                <o:OLEObject Type="Embed" ProgID="Equation.3" ShapeID="_x0000_i1039" DrawAspect="Content" ObjectID="_1632953820" r:id="rId36"/>
+                <o:OLEObject Type="Embed" ProgID="Equation.3" ShapeID="_x0000_i1039" DrawAspect="Content" ObjectID="_1635363379" r:id="rId36"/>
               </w:object>
             </w:r>
           </w:p>
@@ -22061,7 +22111,7 @@
                 <v:shape id="_x0000_i1040" type="#_x0000_t75" style="width:129.6pt;height:16.9pt" o:ole="">
                   <v:imagedata r:id="rId37" o:title=""/>
                 </v:shape>
-                <o:OLEObject Type="Embed" ProgID="Equation.3" ShapeID="_x0000_i1040" DrawAspect="Content" ObjectID="_1632953821" r:id="rId38"/>
+                <o:OLEObject Type="Embed" ProgID="Equation.3" ShapeID="_x0000_i1040" DrawAspect="Content" ObjectID="_1635363380" r:id="rId38"/>
               </w:object>
             </w:r>
           </w:p>
@@ -22095,7 +22145,7 @@
                 <v:shape id="_x0000_i1041" type="#_x0000_t75" style="width:129.6pt;height:16.9pt" o:ole="">
                   <v:imagedata r:id="rId39" o:title=""/>
                 </v:shape>
-                <o:OLEObject Type="Embed" ProgID="Equation.3" ShapeID="_x0000_i1041" DrawAspect="Content" ObjectID="_1632953822" r:id="rId40"/>
+                <o:OLEObject Type="Embed" ProgID="Equation.3" ShapeID="_x0000_i1041" DrawAspect="Content" ObjectID="_1635363381" r:id="rId40"/>
               </w:object>
             </w:r>
           </w:p>
@@ -22130,7 +22180,7 @@
                 <v:shape id="_x0000_i1042" type="#_x0000_t75" style="width:157.15pt;height:16.9pt" o:ole="">
                   <v:imagedata r:id="rId41" o:title=""/>
                 </v:shape>
-                <o:OLEObject Type="Embed" ProgID="Equation.3" ShapeID="_x0000_i1042" DrawAspect="Content" ObjectID="_1632953823" r:id="rId42"/>
+                <o:OLEObject Type="Embed" ProgID="Equation.3" ShapeID="_x0000_i1042" DrawAspect="Content" ObjectID="_1635363382" r:id="rId42"/>
               </w:object>
             </w:r>
           </w:p>
@@ -22163,7 +22213,7 @@
                 <v:shape id="_x0000_i1043" type="#_x0000_t75" style="width:157.15pt;height:16.9pt" o:ole="">
                   <v:imagedata r:id="rId43" o:title=""/>
                 </v:shape>
-                <o:OLEObject Type="Embed" ProgID="Equation.3" ShapeID="_x0000_i1043" DrawAspect="Content" ObjectID="_1632953824" r:id="rId44"/>
+                <o:OLEObject Type="Embed" ProgID="Equation.3" ShapeID="_x0000_i1043" DrawAspect="Content" ObjectID="_1635363383" r:id="rId44"/>
               </w:object>
             </w:r>
           </w:p>
@@ -22183,7 +22233,11 @@
               <w:t>7</w:t>
             </w:r>
             <w:r>
-              <w:t>. Законы действия с пустым и универсальным множествами</w:t>
+              <w:t xml:space="preserve">. Законы действия с пустым и </w:t>
+            </w:r>
+            <w:r>
+              <w:lastRenderedPageBreak/>
+              <w:t>универсальным множествами</w:t>
             </w:r>
           </w:p>
           <w:p>
@@ -22199,7 +22253,7 @@
                 <v:shape id="_x0000_i1044" type="#_x0000_t75" style="width:54.45pt;height:14.4pt" o:ole="">
                   <v:imagedata r:id="rId45" o:title=""/>
                 </v:shape>
-                <o:OLEObject Type="Embed" ProgID="Equation.3" ShapeID="_x0000_i1044" DrawAspect="Content" ObjectID="_1632953825" r:id="rId46"/>
+                <o:OLEObject Type="Embed" ProgID="Equation.3" ShapeID="_x0000_i1044" DrawAspect="Content" ObjectID="_1635363384" r:id="rId46"/>
               </w:object>
             </w:r>
           </w:p>
@@ -22217,7 +22271,7 @@
                 <v:shape id="_x0000_i1045" type="#_x0000_t75" style="width:54.45pt;height:16.9pt" o:ole="">
                   <v:imagedata r:id="rId47" o:title=""/>
                 </v:shape>
-                <o:OLEObject Type="Embed" ProgID="Equation.3" ShapeID="_x0000_i1045" DrawAspect="Content" ObjectID="_1632953826" r:id="rId48"/>
+                <o:OLEObject Type="Embed" ProgID="Equation.3" ShapeID="_x0000_i1045" DrawAspect="Content" ObjectID="_1635363385" r:id="rId48"/>
               </w:object>
             </w:r>
           </w:p>
@@ -22235,7 +22289,7 @@
                 <v:shape id="_x0000_i1046" type="#_x0000_t75" style="width:54.45pt;height:14.4pt" o:ole="">
                   <v:imagedata r:id="rId49" o:title=""/>
                 </v:shape>
-                <o:OLEObject Type="Embed" ProgID="Equation.3" ShapeID="_x0000_i1046" DrawAspect="Content" ObjectID="_1632953827" r:id="rId50"/>
+                <o:OLEObject Type="Embed" ProgID="Equation.3" ShapeID="_x0000_i1046" DrawAspect="Content" ObjectID="_1635363386" r:id="rId50"/>
               </w:object>
             </w:r>
           </w:p>
@@ -22250,10 +22304,15 @@
               <w:jc w:val="both"/>
             </w:pPr>
             <w:r>
+              <w:lastRenderedPageBreak/>
               <w:t>8</w:t>
             </w:r>
             <w:r>
-              <w:t>. Законы действия с пустым и универсальным множествами</w:t>
+              <w:t xml:space="preserve">. Законы действия с пустым и </w:t>
+            </w:r>
+            <w:r>
+              <w:lastRenderedPageBreak/>
+              <w:t>универсальным множествами</w:t>
             </w:r>
           </w:p>
           <w:p>
@@ -22270,7 +22329,7 @@
                 <v:shape id="_x0000_i1047" type="#_x0000_t75" style="width:54.45pt;height:14.4pt" o:ole="">
                   <v:imagedata r:id="rId51" o:title=""/>
                 </v:shape>
-                <o:OLEObject Type="Embed" ProgID="Equation.3" ShapeID="_x0000_i1047" DrawAspect="Content" ObjectID="_1632953828" r:id="rId52"/>
+                <o:OLEObject Type="Embed" ProgID="Equation.3" ShapeID="_x0000_i1047" DrawAspect="Content" ObjectID="_1635363387" r:id="rId52"/>
               </w:object>
             </w:r>
           </w:p>
@@ -22288,7 +22347,7 @@
                 <v:shape id="_x0000_i1048" type="#_x0000_t75" style="width:54.45pt;height:16.9pt" o:ole="">
                   <v:imagedata r:id="rId53" o:title=""/>
                 </v:shape>
-                <o:OLEObject Type="Embed" ProgID="Equation.3" ShapeID="_x0000_i1048" DrawAspect="Content" ObjectID="_1632953829" r:id="rId54"/>
+                <o:OLEObject Type="Embed" ProgID="Equation.3" ShapeID="_x0000_i1048" DrawAspect="Content" ObjectID="_1635363388" r:id="rId54"/>
               </w:object>
             </w:r>
           </w:p>
@@ -22306,7 +22365,7 @@
                 <v:shape id="_x0000_i1049" type="#_x0000_t75" style="width:56.35pt;height:14.4pt" o:ole="">
                   <v:imagedata r:id="rId55" o:title=""/>
                 </v:shape>
-                <o:OLEObject Type="Embed" ProgID="Equation.3" ShapeID="_x0000_i1049" DrawAspect="Content" ObjectID="_1632953830" r:id="rId56"/>
+                <o:OLEObject Type="Embed" ProgID="Equation.3" ShapeID="_x0000_i1049" DrawAspect="Content" ObjectID="_1635363389" r:id="rId56"/>
               </w:object>
             </w:r>
           </w:p>
@@ -22323,6 +22382,7 @@
               <w:jc w:val="both"/>
             </w:pPr>
             <w:r>
+              <w:lastRenderedPageBreak/>
               <w:t>9</w:t>
             </w:r>
             <w:r>
@@ -22346,7 +22406,7 @@
                 <v:shape id="_x0000_i1050" type="#_x0000_t75" style="width:51.95pt;height:13.15pt" o:ole="">
                   <v:imagedata r:id="rId57" o:title=""/>
                 </v:shape>
-                <o:OLEObject Type="Embed" ProgID="Equation.3" ShapeID="_x0000_i1050" DrawAspect="Content" ObjectID="_1632953831" r:id="rId58"/>
+                <o:OLEObject Type="Embed" ProgID="Equation.3" ShapeID="_x0000_i1050" DrawAspect="Content" ObjectID="_1635363390" r:id="rId58"/>
               </w:object>
             </w:r>
           </w:p>
@@ -22381,7 +22441,7 @@
                 <v:shape id="_x0000_i1051" type="#_x0000_t75" style="width:51.95pt;height:13.15pt" o:ole="">
                   <v:imagedata r:id="rId59" o:title=""/>
                 </v:shape>
-                <o:OLEObject Type="Embed" ProgID="Equation.3" ShapeID="_x0000_i1051" DrawAspect="Content" ObjectID="_1632953832" r:id="rId60"/>
+                <o:OLEObject Type="Embed" ProgID="Equation.3" ShapeID="_x0000_i1051" DrawAspect="Content" ObjectID="_1635363391" r:id="rId60"/>
               </w:object>
             </w:r>
           </w:p>
@@ -22417,7 +22477,7 @@
                 <v:shape id="_x0000_i1052" type="#_x0000_t75" style="width:72.65pt;height:15.65pt" o:ole="">
                   <v:imagedata r:id="rId61" o:title=""/>
                 </v:shape>
-                <o:OLEObject Type="Embed" ProgID="Equation.3" ShapeID="_x0000_i1052" DrawAspect="Content" ObjectID="_1632953833" r:id="rId62"/>
+                <o:OLEObject Type="Embed" ProgID="Equation.3" ShapeID="_x0000_i1052" DrawAspect="Content" ObjectID="_1635363392" r:id="rId62"/>
               </w:object>
             </w:r>
           </w:p>
@@ -22451,7 +22511,7 @@
                 <v:shape id="_x0000_i1053" type="#_x0000_t75" style="width:72.65pt;height:15.65pt" o:ole="">
                   <v:imagedata r:id="rId63" o:title=""/>
                 </v:shape>
-                <o:OLEObject Type="Embed" ProgID="Equation.3" ShapeID="_x0000_i1053" DrawAspect="Content" ObjectID="_1632953834" r:id="rId64"/>
+                <o:OLEObject Type="Embed" ProgID="Equation.3" ShapeID="_x0000_i1053" DrawAspect="Content" ObjectID="_1635363393" r:id="rId64"/>
               </w:object>
             </w:r>
           </w:p>
@@ -22487,7 +22547,7 @@
                 <v:shape id="_x0000_i1054" type="#_x0000_t75" style="width:80.15pt;height:16.9pt" o:ole="">
                   <v:imagedata r:id="rId65" o:title=""/>
                 </v:shape>
-                <o:OLEObject Type="Embed" ProgID="Equation.3" ShapeID="_x0000_i1054" DrawAspect="Content" ObjectID="_1632953835" r:id="rId66"/>
+                <o:OLEObject Type="Embed" ProgID="Equation.3" ShapeID="_x0000_i1054" DrawAspect="Content" ObjectID="_1635363394" r:id="rId66"/>
               </w:object>
             </w:r>
           </w:p>
@@ -22521,7 +22581,7 @@
                 <v:shape id="_x0000_i1055" type="#_x0000_t75" style="width:80.15pt;height:16.9pt" o:ole="">
                   <v:imagedata r:id="rId67" o:title=""/>
                 </v:shape>
-                <o:OLEObject Type="Embed" ProgID="Equation.3" ShapeID="_x0000_i1055" DrawAspect="Content" ObjectID="_1632953836" r:id="rId68"/>
+                <o:OLEObject Type="Embed" ProgID="Equation.3" ShapeID="_x0000_i1055" DrawAspect="Content" ObjectID="_1635363395" r:id="rId68"/>
               </w:object>
             </w:r>
           </w:p>
@@ -22557,7 +22617,7 @@
                 <v:shape id="_x0000_i1056" type="#_x0000_t75" style="width:107.05pt;height:18.8pt" o:ole="">
                   <v:imagedata r:id="rId69" o:title=""/>
                 </v:shape>
-                <o:OLEObject Type="Embed" ProgID="Equation.3" ShapeID="_x0000_i1056" DrawAspect="Content" ObjectID="_1632953837" r:id="rId70"/>
+                <o:OLEObject Type="Embed" ProgID="Equation.3" ShapeID="_x0000_i1056" DrawAspect="Content" ObjectID="_1635363396" r:id="rId70"/>
               </w:object>
             </w:r>
           </w:p>
@@ -22594,7 +22654,7 @@
                 <v:shape id="_x0000_i1057" type="#_x0000_t75" style="width:107.05pt;height:18.8pt" o:ole="">
                   <v:imagedata r:id="rId71" o:title=""/>
                 </v:shape>
-                <o:OLEObject Type="Embed" ProgID="Equation.3" ShapeID="_x0000_i1057" DrawAspect="Content" ObjectID="_1632953838" r:id="rId72"/>
+                <o:OLEObject Type="Embed" ProgID="Equation.3" ShapeID="_x0000_i1057" DrawAspect="Content" ObjectID="_1635363397" r:id="rId72"/>
               </w:object>
             </w:r>
           </w:p>
@@ -22630,7 +22690,7 @@
                 <v:shape id="_x0000_i1058" type="#_x0000_t75" style="width:100.15pt;height:18.8pt" o:ole="">
                   <v:imagedata r:id="rId73" o:title=""/>
                 </v:shape>
-                <o:OLEObject Type="Embed" ProgID="Equation.3" ShapeID="_x0000_i1058" DrawAspect="Content" ObjectID="_1632953839" r:id="rId74"/>
+                <o:OLEObject Type="Embed" ProgID="Equation.3" ShapeID="_x0000_i1058" DrawAspect="Content" ObjectID="_1635363398" r:id="rId74"/>
               </w:object>
             </w:r>
           </w:p>
@@ -22664,7 +22724,7 @@
                 <v:shape id="_x0000_i1059" type="#_x0000_t75" style="width:100.15pt;height:18.8pt" o:ole="">
                   <v:imagedata r:id="rId75" o:title=""/>
                 </v:shape>
-                <o:OLEObject Type="Embed" ProgID="Equation.3" ShapeID="_x0000_i1059" DrawAspect="Content" ObjectID="_1632953840" r:id="rId76"/>
+                <o:OLEObject Type="Embed" ProgID="Equation.3" ShapeID="_x0000_i1059" DrawAspect="Content" ObjectID="_1635363399" r:id="rId76"/>
               </w:object>
             </w:r>
           </w:p>
@@ -22705,7 +22765,7 @@
                 <v:shape id="_x0000_i1060" type="#_x0000_t75" style="width:31.3pt;height:18.15pt" o:ole="">
                   <v:imagedata r:id="rId77" o:title=""/>
                 </v:shape>
-                <o:OLEObject Type="Embed" ProgID="Equation.3" ShapeID="_x0000_i1060" DrawAspect="Content" ObjectID="_1632953841" r:id="rId78"/>
+                <o:OLEObject Type="Embed" ProgID="Equation.3" ShapeID="_x0000_i1060" DrawAspect="Content" ObjectID="_1635363400" r:id="rId78"/>
               </w:object>
             </w:r>
           </w:p>
@@ -22730,7 +22790,6 @@
         <w:ind w:firstLine="540"/>
       </w:pPr>
       <w:r>
-        <w:lastRenderedPageBreak/>
         <w:t>Упростить выражение с помощью тождеств алгебры логики</w:t>
       </w:r>
       <w:r>
@@ -27012,7 +27071,6 @@
         <w:rPr>
           <w:noProof/>
         </w:rPr>
-        <w:lastRenderedPageBreak/>
         <w:drawing>
           <wp:inline distT="0" distB="0" distL="0" distR="0">
             <wp:extent cx="4047490" cy="278130"/>
@@ -27172,7 +27230,7 @@
           <w:rFonts w:ascii="Times New Roman" w:hAnsi="Times New Roman"/>
         </w:rPr>
       </w:pPr>
-      <w:bookmarkStart w:id="12" w:name="_Toc22341009"/>
+      <w:bookmarkStart w:id="12" w:name="_Toc24750527"/>
       <w:r>
         <w:rPr>
           <w:rFonts w:ascii="Times New Roman" w:hAnsi="Times New Roman"/>
@@ -27737,6 +27795,7 @@
         <w:rPr>
           <w:szCs w:val="24"/>
         </w:rPr>
+        <w:lastRenderedPageBreak/>
         <w:t>Кортеж может содержать несколько одинаковых элементов.</w:t>
       </w:r>
       <w:r>
@@ -29200,7 +29259,6 @@
                 <w:szCs w:val="24"/>
                 <w:lang w:val="en-US"/>
               </w:rPr>
-              <w:lastRenderedPageBreak/>
               <w:t>{</w:t>
             </w:r>
             <w:r>
@@ -29326,7 +29384,6 @@
         <w:ind w:firstLine="540"/>
       </w:pPr>
       <w:r>
-        <w:lastRenderedPageBreak/>
         <w:t xml:space="preserve">Дан предикат, привести примеры </w:t>
       </w:r>
       <w:r>
@@ -29929,7 +29986,7 @@
           <w:rFonts w:ascii="Times New Roman" w:hAnsi="Times New Roman"/>
         </w:rPr>
       </w:pPr>
-      <w:bookmarkStart w:id="13" w:name="_Toc22341010"/>
+      <w:bookmarkStart w:id="13" w:name="_Toc24750528"/>
       <w:r>
         <w:rPr>
           <w:rFonts w:ascii="Times New Roman" w:hAnsi="Times New Roman"/>
@@ -31472,7 +31529,15 @@
                 <w:szCs w:val="24"/>
                 <w:lang w:val="en-US"/>
               </w:rPr>
-              <w:t>4,4</w:t>
+              <w:t>4,</w:t>
+            </w:r>
+            <w:r>
+              <w:rPr>
+                <w:szCs w:val="24"/>
+                <w:lang w:val="en-US"/>
+              </w:rPr>
+              <w:lastRenderedPageBreak/>
+              <w:t>4</w:t>
             </w:r>
             <w:r>
               <w:rPr>
@@ -34937,6 +35002,7 @@
                     <w:rPr>
                       <w:szCs w:val="24"/>
                     </w:rPr>
+                    <w:lastRenderedPageBreak/>
                     <w:t>-3</w:t>
                   </w:r>
                 </w:p>
@@ -35240,6 +35306,7 @@
                 <w:noProof/>
                 <w:szCs w:val="24"/>
               </w:rPr>
+              <w:lastRenderedPageBreak/>
               <w:drawing>
                 <wp:inline distT="0" distB="0" distL="0" distR="0">
                   <wp:extent cx="2160000" cy="2094833"/>
@@ -36053,7 +36120,6 @@
                 <w:noProof/>
                 <w:szCs w:val="24"/>
               </w:rPr>
-              <w:lastRenderedPageBreak/>
               <w:drawing>
                 <wp:inline distT="0" distB="0" distL="0" distR="0">
                   <wp:extent cx="2160000" cy="2936471"/>
@@ -37756,6 +37822,7 @@
                 <w:noProof/>
                 <w:szCs w:val="24"/>
               </w:rPr>
+              <w:lastRenderedPageBreak/>
               <w:drawing>
                 <wp:inline distT="0" distB="0" distL="0" distR="0">
                   <wp:extent cx="2160000" cy="2843312"/>
@@ -39493,7 +39560,6 @@
                 <w:noProof/>
                 <w:szCs w:val="24"/>
               </w:rPr>
-              <w:lastRenderedPageBreak/>
               <w:drawing>
                 <wp:inline distT="0" distB="0" distL="0" distR="0">
                   <wp:extent cx="2160000" cy="2348680"/>
@@ -41798,6 +41864,7 @@
                 <w:noProof/>
                 <w:szCs w:val="24"/>
               </w:rPr>
+              <w:lastRenderedPageBreak/>
               <w:drawing>
                 <wp:inline distT="0" distB="0" distL="0" distR="0">
                   <wp:extent cx="2160000" cy="2751344"/>
@@ -44057,7 +44124,6 @@
                       <w:szCs w:val="20"/>
                       <w:lang w:val="en-US"/>
                     </w:rPr>
-                    <w:lastRenderedPageBreak/>
                     <w:t>x</w:t>
                   </w:r>
                 </w:p>
@@ -47164,7 +47230,7 @@
           <w:rFonts w:ascii="Times New Roman" w:hAnsi="Times New Roman"/>
         </w:rPr>
       </w:pPr>
-      <w:bookmarkStart w:id="14" w:name="_Toc22341011"/>
+      <w:bookmarkStart w:id="14" w:name="_Toc24750529"/>
       <w:r>
         <w:rPr>
           <w:rFonts w:ascii="Times New Roman" w:hAnsi="Times New Roman"/>
@@ -47232,15 +47298,22 @@
       <w:r>
         <w:t xml:space="preserve"> вершины u и v, то можно сказать что </w:t>
       </w:r>
+      <w:proofErr w:type="spellStart"/>
       <w:r>
         <w:t>u</w:t>
       </w:r>
+      <w:proofErr w:type="spellEnd"/>
       <w:r>
         <w:t xml:space="preserve"> и </w:t>
       </w:r>
+      <w:proofErr w:type="spellStart"/>
       <w:r>
         <w:t>v</w:t>
       </w:r>
+      <w:proofErr w:type="spellEnd"/>
+      <w:r>
+        <w:t xml:space="preserve"> </w:t>
+      </w:r>
       <w:r>
         <w:t xml:space="preserve">это </w:t>
       </w:r>
@@ -47248,7 +47321,25 @@
         <w:rPr>
           <w:b/>
         </w:rPr>
-        <w:t>концевыевершины</w:t>
+        <w:t>концевые</w:t>
+      </w:r>
+      <w:r>
+        <w:rPr>
+          <w:b/>
+        </w:rPr>
+        <w:t xml:space="preserve"> </w:t>
+      </w:r>
+      <w:r>
+        <w:rPr>
+          <w:b/>
+        </w:rPr>
+        <w:t>вершины</w:t>
+      </w:r>
+      <w:r>
+        <w:rPr>
+          <w:b/>
+        </w:rPr>
+        <w:t xml:space="preserve"> </w:t>
       </w:r>
       <w:r>
         <w:t xml:space="preserve">или </w:t>
@@ -47260,7 +47351,13 @@
         <w:t>концы</w:t>
       </w:r>
       <w:r>
-        <w:t>ребраe</w:t>
+        <w:rPr>
+          <w:b/>
+        </w:rPr>
+        <w:t xml:space="preserve"> </w:t>
+      </w:r>
+      <w:r>
+        <w:t>ребра</w:t>
       </w:r>
       <w:r>
         <w:t xml:space="preserve">. Еще говорят, что </w:t>
@@ -47285,6 +47382,9 @@
           <w:lang w:val="en-US"/>
         </w:rPr>
         <w:t>e</w:t>
+      </w:r>
+      <w:r>
+        <w:t xml:space="preserve"> </w:t>
       </w:r>
       <w:r>
         <w:rPr>
@@ -47594,12 +47694,6 @@
           <w:szCs w:val="24"/>
         </w:rPr>
         <w:br/>
-      </w:r>
-      <w:r>
-        <w:rPr>
-          <w:szCs w:val="24"/>
-        </w:rPr>
-        <w:lastRenderedPageBreak/>
         <w:t xml:space="preserve">Множество фактов – </w:t>
       </w:r>
       <w:r>
@@ -47733,7 +47827,11 @@
         <w:t>вес ребра</w:t>
       </w:r>
       <w:r>
-        <w:t>). Если представить водопроводную сеть в виде графа, трубы будут ребрами, а их соединения – узлами. Каждой трубе можно будет указать пропускную способность. В графе финансовых операций каждому ребру может быть поставлена в соответствие сумма платежа.</w:t>
+        <w:t xml:space="preserve">). Если представить водопроводную сеть в виде графа, трубы будут ребрами, а их соединения – узлами. Каждой трубе можно будет указать пропускную </w:t>
+      </w:r>
+      <w:r>
+        <w:lastRenderedPageBreak/>
+        <w:t>способность. В графе финансовых операций каждому ребру может быть поставлена в соответствие сумма платежа.</w:t>
       </w:r>
     </w:p>
     <w:p>
@@ -52816,30 +52914,3268 @@
         <w:spacing w:before="240"/>
       </w:pPr>
       <w:r>
-        <w:t>Деревом</w:t>
-      </w:r>
-      <w:r>
-        <w:t xml:space="preserve"> называется связный граф, который</w:t>
-      </w:r>
-      <w:r>
-        <w:t xml:space="preserve"> содержит нетривиальных циклов.</w:t>
+        <w:t>Дана диаграмма состояний. Нужно изобразить ее в виде списка ребер, изобразить матрицу инцидентности и смежности.</w:t>
       </w:r>
     </w:p>
     <w:p>
       <w:pPr>
+        <w:spacing w:after="0" w:line="240" w:lineRule="auto"/>
+        <w:rPr>
+          <w:szCs w:val="24"/>
+        </w:rPr>
+      </w:pPr>
+      <w:r>
+        <w:br w:type="page"/>
+      </w:r>
+    </w:p>
+    <w:tbl>
+      <w:tblPr>
+        <w:tblStyle w:val="ab"/>
+        <w:tblW w:w="9606" w:type="dxa"/>
+        <w:tblLook w:val="04A0"/>
+      </w:tblPr>
+      <w:tblGrid>
+        <w:gridCol w:w="534"/>
+        <w:gridCol w:w="9072"/>
+      </w:tblGrid>
+      <w:tr>
+        <w:trPr>
+          <w:cantSplit/>
+          <w:tblHeader/>
+        </w:trPr>
+        <w:tc>
+          <w:tcPr>
+            <w:tcW w:w="534" w:type="dxa"/>
+            <w:vAlign w:val="center"/>
+          </w:tcPr>
+          <w:p>
+            <w:pPr>
+              <w:spacing w:after="0"/>
+              <w:jc w:val="center"/>
+              <w:rPr>
+                <w:b/>
+                <w:szCs w:val="24"/>
+              </w:rPr>
+            </w:pPr>
+            <w:r>
+              <w:rPr>
+                <w:b/>
+                <w:szCs w:val="24"/>
+              </w:rPr>
+              <w:lastRenderedPageBreak/>
+              <w:t>№</w:t>
+            </w:r>
+          </w:p>
+        </w:tc>
+        <w:tc>
+          <w:tcPr>
+            <w:tcW w:w="9072" w:type="dxa"/>
+            <w:vAlign w:val="center"/>
+          </w:tcPr>
+          <w:p>
+            <w:pPr>
+              <w:spacing w:after="0"/>
+              <w:jc w:val="center"/>
+              <w:rPr>
+                <w:b/>
+                <w:szCs w:val="24"/>
+              </w:rPr>
+            </w:pPr>
+            <w:r>
+              <w:rPr>
+                <w:b/>
+                <w:szCs w:val="24"/>
+              </w:rPr>
+              <w:t>Диаграмма</w:t>
+            </w:r>
+          </w:p>
+        </w:tc>
+      </w:tr>
+      <w:tr>
+        <w:trPr>
+          <w:cantSplit/>
+        </w:trPr>
+        <w:tc>
+          <w:tcPr>
+            <w:tcW w:w="534" w:type="dxa"/>
+          </w:tcPr>
+          <w:p>
+            <w:pPr>
+              <w:numPr>
+                <w:ilvl w:val="0"/>
+                <w:numId w:val="47"/>
+              </w:numPr>
+              <w:spacing w:after="0"/>
+              <w:jc w:val="both"/>
+              <w:rPr>
+                <w:szCs w:val="24"/>
+              </w:rPr>
+            </w:pPr>
+          </w:p>
+        </w:tc>
+        <w:tc>
+          <w:tcPr>
+            <w:tcW w:w="9072" w:type="dxa"/>
+          </w:tcPr>
+          <w:p>
+            <w:pPr>
+              <w:spacing w:after="0"/>
+              <w:jc w:val="both"/>
+              <w:rPr>
+                <w:szCs w:val="24"/>
+                <w:lang w:val="en-US"/>
+              </w:rPr>
+            </w:pPr>
+            <w:r>
+              <w:rPr>
+                <w:noProof/>
+                <w:szCs w:val="24"/>
+              </w:rPr>
+              <w:drawing>
+                <wp:inline distT="0" distB="0" distL="0" distR="0">
+                  <wp:extent cx="5486400" cy="4199525"/>
+                  <wp:effectExtent l="19050" t="0" r="0" b="0"/>
+                  <wp:docPr id="51" name="Рисунок 51" descr="C:\Users\Александр\Desktop\Razrabotka i upravlenie trebovanijami-36.jpg"/>
+                  <wp:cNvGraphicFramePr>
+                    <a:graphicFrameLocks xmlns:a="http://schemas.openxmlformats.org/drawingml/2006/main" noChangeAspect="1"/>
+                  </wp:cNvGraphicFramePr>
+                  <a:graphic xmlns:a="http://schemas.openxmlformats.org/drawingml/2006/main">
+                    <a:graphicData uri="http://schemas.openxmlformats.org/drawingml/2006/picture">
+                      <pic:pic xmlns:pic="http://schemas.openxmlformats.org/drawingml/2006/picture">
+                        <pic:nvPicPr>
+                          <pic:cNvPr id="0" name="Picture 51" descr="C:\Users\Александр\Desktop\Razrabotka i upravlenie trebovanijami-36.jpg"/>
+                          <pic:cNvPicPr>
+                            <a:picLocks noChangeAspect="1" noChangeArrowheads="1"/>
+                          </pic:cNvPicPr>
+                        </pic:nvPicPr>
+                        <pic:blipFill>
+                          <a:blip r:embed="rId95"/>
+                          <a:srcRect/>
+                          <a:stretch>
+                            <a:fillRect/>
+                          </a:stretch>
+                        </pic:blipFill>
+                        <pic:spPr bwMode="auto">
+                          <a:xfrm>
+                            <a:off x="0" y="0"/>
+                            <a:ext cx="5492217" cy="4203977"/>
+                          </a:xfrm>
+                          <a:prstGeom prst="rect">
+                            <a:avLst/>
+                          </a:prstGeom>
+                          <a:noFill/>
+                          <a:ln w="9525">
+                            <a:noFill/>
+                            <a:miter lim="800000"/>
+                            <a:headEnd/>
+                            <a:tailEnd/>
+                          </a:ln>
+                        </pic:spPr>
+                      </pic:pic>
+                    </a:graphicData>
+                  </a:graphic>
+                </wp:inline>
+              </w:drawing>
+            </w:r>
+          </w:p>
+          <w:p>
+            <w:pPr>
+              <w:spacing w:after="0"/>
+              <w:jc w:val="both"/>
+              <w:rPr>
+                <w:szCs w:val="24"/>
+                <w:lang w:val="en-US"/>
+              </w:rPr>
+            </w:pPr>
+            <w:r>
+              <w:rPr>
+                <w:szCs w:val="24"/>
+                <w:lang w:val="en-US"/>
+              </w:rPr>
+              <w:t>[</w:t>
+            </w:r>
+            <w:r>
+              <w:rPr>
+                <w:lang w:val="en-US"/>
+              </w:rPr>
+              <w:t>https://project.dovidnyk.info/index.php/home/razrabotkaiupravlenietrebovaniyami/54-diagrammy_sostoyanij</w:t>
+            </w:r>
+            <w:r>
+              <w:rPr>
+                <w:lang w:val="en-US"/>
+              </w:rPr>
+              <w:t>]</w:t>
+            </w:r>
+          </w:p>
+        </w:tc>
+      </w:tr>
+      <w:tr>
+        <w:trPr>
+          <w:cantSplit/>
+        </w:trPr>
+        <w:tc>
+          <w:tcPr>
+            <w:tcW w:w="534" w:type="dxa"/>
+          </w:tcPr>
+          <w:p>
+            <w:pPr>
+              <w:numPr>
+                <w:ilvl w:val="0"/>
+                <w:numId w:val="47"/>
+              </w:numPr>
+              <w:spacing w:after="0"/>
+              <w:jc w:val="both"/>
+              <w:rPr>
+                <w:szCs w:val="24"/>
+                <w:lang w:val="en-US"/>
+              </w:rPr>
+            </w:pPr>
+          </w:p>
+        </w:tc>
+        <w:tc>
+          <w:tcPr>
+            <w:tcW w:w="9072" w:type="dxa"/>
+          </w:tcPr>
+          <w:p>
+            <w:pPr>
+              <w:spacing w:after="0"/>
+              <w:jc w:val="both"/>
+              <w:rPr>
+                <w:szCs w:val="24"/>
+                <w:lang w:val="en-US"/>
+              </w:rPr>
+            </w:pPr>
+            <w:r>
+              <w:rPr>
+                <w:noProof/>
+              </w:rPr>
+              <w:drawing>
+                <wp:inline distT="0" distB="0" distL="0" distR="0">
+                  <wp:extent cx="5456199" cy="5518205"/>
+                  <wp:effectExtent l="19050" t="0" r="0" b="0"/>
+                  <wp:docPr id="52" name="Рисунок 52" descr="http://ods.com.ua/win/rus/program/oop_rsis/_pic_/image293.gif"/>
+                  <wp:cNvGraphicFramePr>
+                    <a:graphicFrameLocks xmlns:a="http://schemas.openxmlformats.org/drawingml/2006/main" noChangeAspect="1"/>
+                  </wp:cNvGraphicFramePr>
+                  <a:graphic xmlns:a="http://schemas.openxmlformats.org/drawingml/2006/main">
+                    <a:graphicData uri="http://schemas.openxmlformats.org/drawingml/2006/picture">
+                      <pic:pic xmlns:pic="http://schemas.openxmlformats.org/drawingml/2006/picture">
+                        <pic:nvPicPr>
+                          <pic:cNvPr id="0" name="Picture 52" descr="http://ods.com.ua/win/rus/program/oop_rsis/_pic_/image293.gif"/>
+                          <pic:cNvPicPr>
+                            <a:picLocks noChangeAspect="1" noChangeArrowheads="1"/>
+                          </pic:cNvPicPr>
+                        </pic:nvPicPr>
+                        <pic:blipFill>
+                          <a:blip r:embed="rId96"/>
+                          <a:srcRect/>
+                          <a:stretch>
+                            <a:fillRect/>
+                          </a:stretch>
+                        </pic:blipFill>
+                        <pic:spPr bwMode="auto">
+                          <a:xfrm>
+                            <a:off x="0" y="0"/>
+                            <a:ext cx="5465132" cy="5527240"/>
+                          </a:xfrm>
+                          <a:prstGeom prst="rect">
+                            <a:avLst/>
+                          </a:prstGeom>
+                          <a:noFill/>
+                          <a:ln w="9525">
+                            <a:noFill/>
+                            <a:miter lim="800000"/>
+                            <a:headEnd/>
+                            <a:tailEnd/>
+                          </a:ln>
+                        </pic:spPr>
+                      </pic:pic>
+                    </a:graphicData>
+                  </a:graphic>
+                </wp:inline>
+              </w:drawing>
+            </w:r>
+          </w:p>
+          <w:p>
+            <w:pPr>
+              <w:spacing w:after="0"/>
+              <w:jc w:val="both"/>
+              <w:rPr>
+                <w:szCs w:val="24"/>
+                <w:lang w:val="en-US"/>
+              </w:rPr>
+            </w:pPr>
+            <w:r>
+              <w:rPr>
+                <w:lang w:val="en-US"/>
+              </w:rPr>
+              <w:t>[</w:t>
+            </w:r>
+            <w:r>
+              <w:rPr>
+                <w:lang w:val="en-US"/>
+              </w:rPr>
+              <w:t>http://citforum.ru/programming/oop_rsis/glava2_5_1.shtml</w:t>
+            </w:r>
+            <w:r>
+              <w:rPr>
+                <w:lang w:val="en-US"/>
+              </w:rPr>
+              <w:t>]</w:t>
+            </w:r>
+          </w:p>
+        </w:tc>
+      </w:tr>
+      <w:tr>
+        <w:trPr>
+          <w:cantSplit/>
+          <w:trHeight w:val="202"/>
+        </w:trPr>
+        <w:tc>
+          <w:tcPr>
+            <w:tcW w:w="534" w:type="dxa"/>
+          </w:tcPr>
+          <w:p>
+            <w:pPr>
+              <w:numPr>
+                <w:ilvl w:val="0"/>
+                <w:numId w:val="47"/>
+              </w:numPr>
+              <w:spacing w:after="0"/>
+              <w:jc w:val="both"/>
+              <w:rPr>
+                <w:szCs w:val="24"/>
+                <w:lang w:val="en-US"/>
+              </w:rPr>
+            </w:pPr>
+          </w:p>
+        </w:tc>
+        <w:tc>
+          <w:tcPr>
+            <w:tcW w:w="9072" w:type="dxa"/>
+          </w:tcPr>
+          <w:p>
+            <w:pPr>
+              <w:spacing w:after="0"/>
+              <w:jc w:val="both"/>
+              <w:rPr>
+                <w:szCs w:val="24"/>
+              </w:rPr>
+            </w:pPr>
+            <w:r>
+              <w:rPr>
+                <w:noProof/>
+              </w:rPr>
+              <w:drawing>
+                <wp:inline distT="0" distB="0" distL="0" distR="0">
+                  <wp:extent cx="5520380" cy="4227649"/>
+                  <wp:effectExtent l="19050" t="0" r="4120" b="0"/>
+                  <wp:docPr id="55" name="Рисунок 55" descr="Описание: Рис55"/>
+                  <wp:cNvGraphicFramePr>
+                    <a:graphicFrameLocks xmlns:a="http://schemas.openxmlformats.org/drawingml/2006/main" noChangeAspect="1"/>
+                  </wp:cNvGraphicFramePr>
+                  <a:graphic xmlns:a="http://schemas.openxmlformats.org/drawingml/2006/main">
+                    <a:graphicData uri="http://schemas.openxmlformats.org/drawingml/2006/picture">
+                      <pic:pic xmlns:pic="http://schemas.openxmlformats.org/drawingml/2006/picture">
+                        <pic:nvPicPr>
+                          <pic:cNvPr id="0" name="Picture 55" descr="Описание: Рис55"/>
+                          <pic:cNvPicPr>
+                            <a:picLocks noChangeAspect="1" noChangeArrowheads="1"/>
+                          </pic:cNvPicPr>
+                        </pic:nvPicPr>
+                        <pic:blipFill>
+                          <a:blip r:embed="rId97"/>
+                          <a:srcRect/>
+                          <a:stretch>
+                            <a:fillRect/>
+                          </a:stretch>
+                        </pic:blipFill>
+                        <pic:spPr bwMode="auto">
+                          <a:xfrm>
+                            <a:off x="0" y="0"/>
+                            <a:ext cx="5518753" cy="4226403"/>
+                          </a:xfrm>
+                          <a:prstGeom prst="rect">
+                            <a:avLst/>
+                          </a:prstGeom>
+                          <a:noFill/>
+                          <a:ln w="9525">
+                            <a:noFill/>
+                            <a:miter lim="800000"/>
+                            <a:headEnd/>
+                            <a:tailEnd/>
+                          </a:ln>
+                        </pic:spPr>
+                      </pic:pic>
+                    </a:graphicData>
+                  </a:graphic>
+                </wp:inline>
+              </w:drawing>
+            </w:r>
+          </w:p>
+          <w:p>
+            <w:pPr>
+              <w:spacing w:after="0"/>
+              <w:jc w:val="both"/>
+              <w:rPr>
+                <w:szCs w:val="24"/>
+              </w:rPr>
+            </w:pPr>
+            <w:r>
+              <w:t>[https://studizba.com/lectures/10-informatika-i-programmirovanie/368-sovremennye-tehnologii-programmirovaniya/4989-10-diagrammy-sostoyaniy.html]</w:t>
+            </w:r>
+          </w:p>
+        </w:tc>
+      </w:tr>
+    </w:tbl>
+    <w:p>
+      <w:pPr>
         <w:pStyle w:val="2"/>
         <w:rPr>
           <w:rFonts w:ascii="Times New Roman" w:hAnsi="Times New Roman"/>
         </w:rPr>
       </w:pPr>
-      <w:bookmarkStart w:id="15" w:name="_Toc22341012"/>
+      <w:bookmarkStart w:id="15" w:name="_Toc24750530"/>
       <w:r>
         <w:rPr>
           <w:rFonts w:ascii="Times New Roman" w:hAnsi="Times New Roman"/>
         </w:rPr>
+        <w:t>Изображение древовидных структур</w:t>
+      </w:r>
+      <w:bookmarkEnd w:id="15"/>
+    </w:p>
+    <w:p>
+      <w:pPr>
+        <w:pStyle w:val="a3"/>
+        <w:spacing w:before="240"/>
+      </w:pPr>
+      <w:r>
+        <w:t>Цель: Связать абстрактную математическую структуру со знакомыми сущностями. Познакомить с форматом данных</w:t>
+      </w:r>
+    </w:p>
+    <w:p>
+      <w:pPr>
+        <w:pStyle w:val="a3"/>
+        <w:spacing w:before="240"/>
+      </w:pPr>
+      <w:r>
+        <w:rPr>
+          <w:b/>
+        </w:rPr>
+        <w:t>Деревом</w:t>
+      </w:r>
+      <w:r>
+        <w:t xml:space="preserve"> называется связный граф, который не содержит нетривиальных циклов</w:t>
+      </w:r>
+    </w:p>
+    <w:p>
+      <w:pPr>
+        <w:pStyle w:val="a3"/>
+        <w:spacing w:before="240"/>
+      </w:pPr>
+      <w:r>
+        <w:rPr>
+          <w:b/>
+        </w:rPr>
+        <w:t xml:space="preserve">Корень дерева </w:t>
+      </w:r>
+      <w:r>
+        <w:t>в ориентированном графе – вершина, в которую не ведет ни одно ребро. Может ли у дерева получиться два корня? Нет, т.к. он не будет связным или в нем получится ребро без направления. В неориентированном графе корень это произвольно выбранная вершина.</w:t>
+      </w:r>
+    </w:p>
+    <w:p>
+      <w:pPr>
+        <w:pStyle w:val="a3"/>
+        <w:spacing w:before="240"/>
+      </w:pPr>
+      <w:r>
+        <w:rPr>
+          <w:b/>
+        </w:rPr>
+        <w:t>Листья дерева</w:t>
+      </w:r>
+      <w:r>
+        <w:t xml:space="preserve"> в ориентированном графе – вершина, из которой не ведет ни одно ребро.</w:t>
+      </w:r>
+    </w:p>
+    <w:p>
+      <w:pPr>
+        <w:pStyle w:val="a3"/>
+        <w:spacing w:before="240"/>
+      </w:pPr>
+      <w:r>
+        <w:rPr>
+          <w:b/>
+        </w:rPr>
+        <w:t>Ветви</w:t>
+      </w:r>
+      <w:r>
+        <w:t xml:space="preserve"> – ребра дерева.</w:t>
+      </w:r>
+    </w:p>
+    <w:p>
+      <w:pPr>
+        <w:pStyle w:val="a3"/>
+        <w:spacing w:before="240"/>
+      </w:pPr>
+      <w:r>
+        <w:t>Ориентированные д</w:t>
+      </w:r>
+      <w:r>
+        <w:t>еревья можно изображать еще двумя способами:</w:t>
+      </w:r>
+    </w:p>
+    <w:p>
+      <w:pPr>
+        <w:pStyle w:val="a3"/>
+        <w:numPr>
+          <w:ilvl w:val="0"/>
+          <w:numId w:val="46"/>
+        </w:numPr>
+        <w:spacing w:before="240"/>
+      </w:pPr>
+      <w:r>
+        <w:t>С помощью вложенных тэгов</w:t>
+      </w:r>
+    </w:p>
+    <w:p>
+      <w:pPr>
+        <w:pStyle w:val="a3"/>
+        <w:numPr>
+          <w:ilvl w:val="0"/>
+          <w:numId w:val="46"/>
+        </w:numPr>
+        <w:spacing w:before="240"/>
+      </w:pPr>
+      <w:r>
+        <w:t>Иерархическими списками</w:t>
+      </w:r>
+    </w:p>
+    <w:p>
+      <w:pPr>
+        <w:pStyle w:val="a3"/>
+        <w:spacing w:before="240"/>
+      </w:pPr>
+      <w:r>
+        <w:t>Дано: изображение дерева в виде иерархического списка. Нужно описать с помощью тэгов.</w:t>
+      </w:r>
+    </w:p>
+    <w:p>
+      <w:pPr>
+        <w:spacing w:after="0" w:line="240" w:lineRule="auto"/>
+        <w:rPr>
+          <w:szCs w:val="24"/>
+        </w:rPr>
+      </w:pPr>
+      <w:r>
+        <w:br w:type="page"/>
+      </w:r>
+    </w:p>
+    <w:tbl>
+      <w:tblPr>
+        <w:tblStyle w:val="ab"/>
+        <w:tblW w:w="0" w:type="auto"/>
+        <w:tblLook w:val="04A0"/>
+      </w:tblPr>
+      <w:tblGrid>
+        <w:gridCol w:w="534"/>
+        <w:gridCol w:w="3402"/>
+        <w:gridCol w:w="5635"/>
+      </w:tblGrid>
+      <w:tr>
+        <w:trPr>
+          <w:cantSplit/>
+          <w:tblHeader/>
+        </w:trPr>
+        <w:tc>
+          <w:tcPr>
+            <w:tcW w:w="534" w:type="dxa"/>
+            <w:vAlign w:val="center"/>
+          </w:tcPr>
+          <w:p>
+            <w:pPr>
+              <w:spacing w:after="0"/>
+              <w:jc w:val="center"/>
+              <w:rPr>
+                <w:b/>
+                <w:szCs w:val="24"/>
+              </w:rPr>
+            </w:pPr>
+            <w:r>
+              <w:rPr>
+                <w:b/>
+                <w:szCs w:val="24"/>
+              </w:rPr>
+              <w:lastRenderedPageBreak/>
+              <w:t>№</w:t>
+            </w:r>
+          </w:p>
+        </w:tc>
+        <w:tc>
+          <w:tcPr>
+            <w:tcW w:w="3402" w:type="dxa"/>
+            <w:vAlign w:val="center"/>
+          </w:tcPr>
+          <w:p>
+            <w:pPr>
+              <w:spacing w:after="0"/>
+              <w:jc w:val="center"/>
+              <w:rPr>
+                <w:b/>
+                <w:szCs w:val="24"/>
+              </w:rPr>
+            </w:pPr>
+            <w:r>
+              <w:rPr>
+                <w:b/>
+                <w:szCs w:val="24"/>
+              </w:rPr>
+              <w:t>Иерархический список</w:t>
+            </w:r>
+          </w:p>
+        </w:tc>
+        <w:tc>
+          <w:tcPr>
+            <w:tcW w:w="5635" w:type="dxa"/>
+            <w:vAlign w:val="center"/>
+          </w:tcPr>
+          <w:p>
+            <w:pPr>
+              <w:spacing w:after="0"/>
+              <w:jc w:val="center"/>
+              <w:rPr>
+                <w:b/>
+                <w:szCs w:val="24"/>
+              </w:rPr>
+            </w:pPr>
+            <w:r>
+              <w:rPr>
+                <w:b/>
+                <w:szCs w:val="24"/>
+              </w:rPr>
+              <w:t>Вложенные тэги</w:t>
+            </w:r>
+          </w:p>
+        </w:tc>
+      </w:tr>
+      <w:tr>
+        <w:trPr>
+          <w:cantSplit/>
+        </w:trPr>
+        <w:tc>
+          <w:tcPr>
+            <w:tcW w:w="534" w:type="dxa"/>
+          </w:tcPr>
+          <w:p>
+            <w:pPr>
+              <w:numPr>
+                <w:ilvl w:val="0"/>
+                <w:numId w:val="48"/>
+              </w:numPr>
+              <w:spacing w:after="0"/>
+              <w:jc w:val="both"/>
+              <w:rPr>
+                <w:szCs w:val="24"/>
+              </w:rPr>
+            </w:pPr>
+          </w:p>
+        </w:tc>
+        <w:tc>
+          <w:tcPr>
+            <w:tcW w:w="3402" w:type="dxa"/>
+          </w:tcPr>
+          <w:p>
+            <w:pPr>
+              <w:spacing w:after="0"/>
+              <w:jc w:val="both"/>
+              <w:rPr>
+                <w:szCs w:val="24"/>
+              </w:rPr>
+            </w:pPr>
+            <w:r>
+              <w:rPr>
+                <w:szCs w:val="24"/>
+              </w:rPr>
+              <w:t>Животные:</w:t>
+            </w:r>
+          </w:p>
+          <w:p>
+            <w:pPr>
+              <w:spacing w:after="0"/>
+              <w:jc w:val="both"/>
+              <w:rPr>
+                <w:szCs w:val="24"/>
+              </w:rPr>
+            </w:pPr>
+            <w:r>
+              <w:rPr>
+                <w:szCs w:val="24"/>
+              </w:rPr>
+              <w:t>- Одноклеточные</w:t>
+            </w:r>
+          </w:p>
+          <w:p>
+            <w:pPr>
+              <w:spacing w:after="0"/>
+              <w:jc w:val="both"/>
+              <w:rPr>
+                <w:szCs w:val="24"/>
+              </w:rPr>
+            </w:pPr>
+            <w:r>
+              <w:rPr>
+                <w:szCs w:val="24"/>
+              </w:rPr>
+              <w:t>- Многоклеточные</w:t>
+            </w:r>
+          </w:p>
+          <w:p>
+            <w:pPr>
+              <w:spacing w:after="0"/>
+              <w:jc w:val="both"/>
+              <w:rPr>
+                <w:szCs w:val="24"/>
+              </w:rPr>
+            </w:pPr>
+            <w:r>
+              <w:rPr>
+                <w:szCs w:val="24"/>
+              </w:rPr>
+              <w:t xml:space="preserve">  - Беспозвоночные</w:t>
+            </w:r>
+          </w:p>
+          <w:p>
+            <w:pPr>
+              <w:spacing w:after="0"/>
+              <w:jc w:val="both"/>
+              <w:rPr>
+                <w:szCs w:val="24"/>
+              </w:rPr>
+            </w:pPr>
+            <w:r>
+              <w:rPr>
+                <w:szCs w:val="24"/>
+              </w:rPr>
+              <w:t xml:space="preserve">    - Черви</w:t>
+            </w:r>
+          </w:p>
+          <w:p>
+            <w:pPr>
+              <w:spacing w:after="0"/>
+              <w:jc w:val="both"/>
+              <w:rPr>
+                <w:szCs w:val="24"/>
+              </w:rPr>
+            </w:pPr>
+            <w:r>
+              <w:rPr>
+                <w:szCs w:val="24"/>
+              </w:rPr>
+              <w:t xml:space="preserve">    - Моллюски</w:t>
+            </w:r>
+          </w:p>
+          <w:p>
+            <w:pPr>
+              <w:spacing w:after="0"/>
+              <w:jc w:val="both"/>
+              <w:rPr>
+                <w:szCs w:val="24"/>
+              </w:rPr>
+            </w:pPr>
+            <w:r>
+              <w:rPr>
+                <w:szCs w:val="24"/>
+              </w:rPr>
+              <w:t xml:space="preserve">    - Иглокожие</w:t>
+            </w:r>
+          </w:p>
+          <w:p>
+            <w:pPr>
+              <w:spacing w:after="0"/>
+              <w:jc w:val="both"/>
+              <w:rPr>
+                <w:szCs w:val="24"/>
+              </w:rPr>
+            </w:pPr>
+            <w:r>
+              <w:rPr>
+                <w:szCs w:val="24"/>
+              </w:rPr>
+              <w:t xml:space="preserve">    - Раки</w:t>
+            </w:r>
+          </w:p>
+          <w:p>
+            <w:pPr>
+              <w:spacing w:after="0"/>
+              <w:jc w:val="both"/>
+              <w:rPr>
+                <w:szCs w:val="24"/>
+              </w:rPr>
+            </w:pPr>
+            <w:r>
+              <w:rPr>
+                <w:szCs w:val="24"/>
+              </w:rPr>
+              <w:t xml:space="preserve">    - Паукообразные</w:t>
+            </w:r>
+          </w:p>
+          <w:p>
+            <w:pPr>
+              <w:spacing w:after="0"/>
+              <w:jc w:val="both"/>
+              <w:rPr>
+                <w:szCs w:val="24"/>
+              </w:rPr>
+            </w:pPr>
+            <w:r>
+              <w:rPr>
+                <w:szCs w:val="24"/>
+              </w:rPr>
+              <w:t xml:space="preserve">    - Насекомые</w:t>
+            </w:r>
+          </w:p>
+          <w:p>
+            <w:pPr>
+              <w:spacing w:after="0"/>
+              <w:jc w:val="both"/>
+              <w:rPr>
+                <w:szCs w:val="24"/>
+              </w:rPr>
+            </w:pPr>
+            <w:r>
+              <w:rPr>
+                <w:szCs w:val="24"/>
+              </w:rPr>
+              <w:t xml:space="preserve">  - Позвоночные</w:t>
+            </w:r>
+          </w:p>
+          <w:p>
+            <w:pPr>
+              <w:spacing w:after="0"/>
+              <w:jc w:val="both"/>
+              <w:rPr>
+                <w:szCs w:val="24"/>
+              </w:rPr>
+            </w:pPr>
+            <w:r>
+              <w:rPr>
+                <w:szCs w:val="24"/>
+              </w:rPr>
+              <w:t xml:space="preserve">    - Рыбы</w:t>
+            </w:r>
+          </w:p>
+          <w:p>
+            <w:pPr>
+              <w:spacing w:after="0"/>
+              <w:jc w:val="both"/>
+              <w:rPr>
+                <w:szCs w:val="24"/>
+              </w:rPr>
+            </w:pPr>
+            <w:r>
+              <w:rPr>
+                <w:szCs w:val="24"/>
+              </w:rPr>
+              <w:t xml:space="preserve">    - Земноводные</w:t>
+            </w:r>
+          </w:p>
+          <w:p>
+            <w:pPr>
+              <w:spacing w:after="0"/>
+              <w:jc w:val="both"/>
+              <w:rPr>
+                <w:szCs w:val="24"/>
+              </w:rPr>
+            </w:pPr>
+            <w:r>
+              <w:rPr>
+                <w:szCs w:val="24"/>
+              </w:rPr>
+              <w:t xml:space="preserve">    - Пресмыкающиеся</w:t>
+            </w:r>
+          </w:p>
+          <w:p>
+            <w:pPr>
+              <w:spacing w:after="0"/>
+              <w:jc w:val="both"/>
+              <w:rPr>
+                <w:szCs w:val="24"/>
+              </w:rPr>
+            </w:pPr>
+            <w:r>
+              <w:rPr>
+                <w:szCs w:val="24"/>
+              </w:rPr>
+              <w:t xml:space="preserve">    - Птицы</w:t>
+            </w:r>
+          </w:p>
+          <w:p>
+            <w:pPr>
+              <w:spacing w:after="0"/>
+              <w:jc w:val="both"/>
+              <w:rPr>
+                <w:szCs w:val="24"/>
+              </w:rPr>
+            </w:pPr>
+            <w:r>
+              <w:rPr>
+                <w:szCs w:val="24"/>
+              </w:rPr>
+              <w:t xml:space="preserve">    - Млекопитающие</w:t>
+            </w:r>
+          </w:p>
+        </w:tc>
+        <w:tc>
+          <w:tcPr>
+            <w:tcW w:w="5635" w:type="dxa"/>
+          </w:tcPr>
+          <w:p>
+            <w:pPr>
+              <w:spacing w:after="0"/>
+              <w:jc w:val="both"/>
+              <w:rPr>
+                <w:szCs w:val="24"/>
+                <w:lang w:val="en-US"/>
+              </w:rPr>
+            </w:pPr>
+            <w:r>
+              <w:rPr>
+                <w:szCs w:val="24"/>
+                <w:lang w:val="en-US"/>
+              </w:rPr>
+              <w:t>&lt;</w:t>
+            </w:r>
+            <w:r>
+              <w:rPr>
+                <w:szCs w:val="24"/>
+              </w:rPr>
+              <w:t>Животные</w:t>
+            </w:r>
+            <w:r>
+              <w:rPr>
+                <w:szCs w:val="24"/>
+                <w:lang w:val="en-US"/>
+              </w:rPr>
+              <w:t>&gt;</w:t>
+            </w:r>
+          </w:p>
+          <w:p>
+            <w:pPr>
+              <w:spacing w:after="0"/>
+              <w:jc w:val="both"/>
+              <w:rPr>
+                <w:szCs w:val="24"/>
+              </w:rPr>
+            </w:pPr>
+            <w:r>
+              <w:rPr>
+                <w:szCs w:val="24"/>
+              </w:rPr>
+              <w:t xml:space="preserve">  &lt;</w:t>
+            </w:r>
+            <w:r>
+              <w:rPr>
+                <w:szCs w:val="24"/>
+              </w:rPr>
+              <w:t>Одноклеточные</w:t>
+            </w:r>
+            <w:r>
+              <w:rPr>
+                <w:szCs w:val="24"/>
+              </w:rPr>
+              <w:t>&gt;</w:t>
+            </w:r>
+          </w:p>
+          <w:p>
+            <w:pPr>
+              <w:spacing w:after="0"/>
+              <w:jc w:val="both"/>
+              <w:rPr>
+                <w:szCs w:val="24"/>
+              </w:rPr>
+            </w:pPr>
+            <w:r>
+              <w:rPr>
+                <w:szCs w:val="24"/>
+              </w:rPr>
+              <w:t xml:space="preserve">  &lt;</w:t>
+            </w:r>
+            <w:r>
+              <w:rPr>
+                <w:szCs w:val="24"/>
+              </w:rPr>
+              <w:t>Многоклеточные</w:t>
+            </w:r>
+            <w:r>
+              <w:rPr>
+                <w:szCs w:val="24"/>
+              </w:rPr>
+              <w:t>&gt;</w:t>
+            </w:r>
+          </w:p>
+          <w:p>
+            <w:pPr>
+              <w:spacing w:after="0"/>
+              <w:jc w:val="both"/>
+              <w:rPr>
+                <w:szCs w:val="24"/>
+              </w:rPr>
+            </w:pPr>
+            <w:r>
+              <w:rPr>
+                <w:szCs w:val="24"/>
+              </w:rPr>
+              <w:t xml:space="preserve">    &lt;</w:t>
+            </w:r>
+            <w:r>
+              <w:rPr>
+                <w:szCs w:val="24"/>
+              </w:rPr>
+              <w:t>Беспозвоночные</w:t>
+            </w:r>
+            <w:r>
+              <w:rPr>
+                <w:szCs w:val="24"/>
+              </w:rPr>
+              <w:t>&gt;</w:t>
+            </w:r>
+          </w:p>
+          <w:p>
+            <w:pPr>
+              <w:spacing w:after="0"/>
+              <w:jc w:val="both"/>
+              <w:rPr>
+                <w:szCs w:val="24"/>
+              </w:rPr>
+            </w:pPr>
+            <w:r>
+              <w:rPr>
+                <w:szCs w:val="24"/>
+              </w:rPr>
+              <w:t xml:space="preserve">    </w:t>
+            </w:r>
+            <w:r>
+              <w:rPr>
+                <w:szCs w:val="24"/>
+              </w:rPr>
+              <w:t xml:space="preserve">  &lt;</w:t>
+            </w:r>
+            <w:r>
+              <w:rPr>
+                <w:szCs w:val="24"/>
+              </w:rPr>
+              <w:t>Черви</w:t>
+            </w:r>
+            <w:r>
+              <w:rPr>
+                <w:szCs w:val="24"/>
+              </w:rPr>
+              <w:t>/&gt;</w:t>
+            </w:r>
+          </w:p>
+          <w:p>
+            <w:pPr>
+              <w:spacing w:after="0"/>
+              <w:jc w:val="both"/>
+              <w:rPr>
+                <w:szCs w:val="24"/>
+              </w:rPr>
+            </w:pPr>
+            <w:r>
+              <w:rPr>
+                <w:szCs w:val="24"/>
+              </w:rPr>
+              <w:t xml:space="preserve">      &lt;</w:t>
+            </w:r>
+            <w:r>
+              <w:rPr>
+                <w:szCs w:val="24"/>
+              </w:rPr>
+              <w:t>Моллюски</w:t>
+            </w:r>
+            <w:r>
+              <w:rPr>
+                <w:szCs w:val="24"/>
+              </w:rPr>
+              <w:t>/&gt;</w:t>
+            </w:r>
+          </w:p>
+          <w:p>
+            <w:pPr>
+              <w:spacing w:after="0"/>
+              <w:jc w:val="both"/>
+              <w:rPr>
+                <w:szCs w:val="24"/>
+              </w:rPr>
+            </w:pPr>
+            <w:r>
+              <w:rPr>
+                <w:szCs w:val="24"/>
+              </w:rPr>
+              <w:t xml:space="preserve">    </w:t>
+            </w:r>
+            <w:r>
+              <w:rPr>
+                <w:szCs w:val="24"/>
+              </w:rPr>
+              <w:t xml:space="preserve">  &lt;</w:t>
+            </w:r>
+            <w:r>
+              <w:rPr>
+                <w:szCs w:val="24"/>
+              </w:rPr>
+              <w:t>Иглокожие</w:t>
+            </w:r>
+            <w:r>
+              <w:rPr>
+                <w:szCs w:val="24"/>
+              </w:rPr>
+              <w:t>/&gt;</w:t>
+            </w:r>
+          </w:p>
+          <w:p>
+            <w:pPr>
+              <w:spacing w:after="0"/>
+              <w:jc w:val="both"/>
+              <w:rPr>
+                <w:szCs w:val="24"/>
+              </w:rPr>
+            </w:pPr>
+            <w:r>
+              <w:rPr>
+                <w:szCs w:val="24"/>
+              </w:rPr>
+              <w:t xml:space="preserve">   </w:t>
+            </w:r>
+            <w:r>
+              <w:rPr>
+                <w:szCs w:val="24"/>
+              </w:rPr>
+              <w:t xml:space="preserve"> </w:t>
+            </w:r>
+            <w:r>
+              <w:rPr>
+                <w:szCs w:val="24"/>
+                <w:lang w:val="en-US"/>
+              </w:rPr>
+              <w:t xml:space="preserve"> </w:t>
+            </w:r>
+            <w:r>
+              <w:rPr>
+                <w:szCs w:val="24"/>
+              </w:rPr>
+              <w:t xml:space="preserve"> </w:t>
+            </w:r>
+            <w:r>
+              <w:rPr>
+                <w:szCs w:val="24"/>
+              </w:rPr>
+              <w:t>&lt;</w:t>
+            </w:r>
+            <w:r>
+              <w:rPr>
+                <w:szCs w:val="24"/>
+              </w:rPr>
+              <w:t>Раки</w:t>
+            </w:r>
+            <w:r>
+              <w:rPr>
+                <w:szCs w:val="24"/>
+              </w:rPr>
+              <w:t>/&gt;</w:t>
+            </w:r>
+          </w:p>
+          <w:p>
+            <w:pPr>
+              <w:spacing w:after="0"/>
+              <w:jc w:val="both"/>
+              <w:rPr>
+                <w:szCs w:val="24"/>
+              </w:rPr>
+            </w:pPr>
+            <w:r>
+              <w:rPr>
+                <w:szCs w:val="24"/>
+              </w:rPr>
+              <w:t xml:space="preserve">    </w:t>
+            </w:r>
+            <w:r>
+              <w:rPr>
+                <w:szCs w:val="24"/>
+                <w:lang w:val="en-US"/>
+              </w:rPr>
+              <w:t xml:space="preserve">  </w:t>
+            </w:r>
+            <w:r>
+              <w:rPr>
+                <w:szCs w:val="24"/>
+              </w:rPr>
+              <w:t>&lt;</w:t>
+            </w:r>
+            <w:r>
+              <w:rPr>
+                <w:szCs w:val="24"/>
+              </w:rPr>
+              <w:t>Паукообразные</w:t>
+            </w:r>
+            <w:r>
+              <w:rPr>
+                <w:szCs w:val="24"/>
+                <w:lang w:val="en-US"/>
+              </w:rPr>
+              <w:t>/</w:t>
+            </w:r>
+            <w:r>
+              <w:rPr>
+                <w:szCs w:val="24"/>
+              </w:rPr>
+              <w:t>&gt;</w:t>
+            </w:r>
+          </w:p>
+          <w:p>
+            <w:pPr>
+              <w:spacing w:after="0"/>
+              <w:jc w:val="both"/>
+              <w:rPr>
+                <w:szCs w:val="24"/>
+              </w:rPr>
+            </w:pPr>
+            <w:r>
+              <w:rPr>
+                <w:szCs w:val="24"/>
+              </w:rPr>
+              <w:t xml:space="preserve">    </w:t>
+            </w:r>
+            <w:r>
+              <w:rPr>
+                <w:szCs w:val="24"/>
+                <w:lang w:val="en-US"/>
+              </w:rPr>
+              <w:t xml:space="preserve">  </w:t>
+            </w:r>
+            <w:r>
+              <w:rPr>
+                <w:szCs w:val="24"/>
+              </w:rPr>
+              <w:t>&lt;</w:t>
+            </w:r>
+            <w:r>
+              <w:rPr>
+                <w:szCs w:val="24"/>
+              </w:rPr>
+              <w:t>Насекомые</w:t>
+            </w:r>
+            <w:r>
+              <w:rPr>
+                <w:szCs w:val="24"/>
+                <w:lang w:val="en-US"/>
+              </w:rPr>
+              <w:t>/</w:t>
+            </w:r>
+            <w:r>
+              <w:rPr>
+                <w:szCs w:val="24"/>
+              </w:rPr>
+              <w:t>&gt;</w:t>
+            </w:r>
+          </w:p>
+          <w:p>
+            <w:pPr>
+              <w:spacing w:after="0"/>
+              <w:jc w:val="both"/>
+              <w:rPr>
+                <w:szCs w:val="24"/>
+              </w:rPr>
+            </w:pPr>
+            <w:r>
+              <w:rPr>
+                <w:szCs w:val="24"/>
+              </w:rPr>
+              <w:t xml:space="preserve">    &lt;</w:t>
+            </w:r>
+            <w:r>
+              <w:rPr>
+                <w:szCs w:val="24"/>
+                <w:lang w:val="en-US"/>
+              </w:rPr>
+              <w:t>/</w:t>
+            </w:r>
+            <w:r>
+              <w:rPr>
+                <w:szCs w:val="24"/>
+              </w:rPr>
+              <w:t>Беспозвоночные</w:t>
+            </w:r>
+            <w:r>
+              <w:rPr>
+                <w:szCs w:val="24"/>
+              </w:rPr>
+              <w:t>&gt;</w:t>
+            </w:r>
+          </w:p>
+          <w:p>
+            <w:pPr>
+              <w:spacing w:after="0"/>
+              <w:jc w:val="both"/>
+              <w:rPr>
+                <w:szCs w:val="24"/>
+              </w:rPr>
+            </w:pPr>
+            <w:r>
+              <w:rPr>
+                <w:szCs w:val="24"/>
+              </w:rPr>
+              <w:t xml:space="preserve">  </w:t>
+            </w:r>
+            <w:r>
+              <w:rPr>
+                <w:szCs w:val="24"/>
+              </w:rPr>
+              <w:t xml:space="preserve">  &lt;</w:t>
+            </w:r>
+            <w:r>
+              <w:rPr>
+                <w:szCs w:val="24"/>
+              </w:rPr>
+              <w:t>Позвоночные</w:t>
+            </w:r>
+            <w:r>
+              <w:rPr>
+                <w:szCs w:val="24"/>
+              </w:rPr>
+              <w:t>&gt;</w:t>
+            </w:r>
+          </w:p>
+          <w:p>
+            <w:pPr>
+              <w:spacing w:after="0"/>
+              <w:jc w:val="both"/>
+              <w:rPr>
+                <w:szCs w:val="24"/>
+              </w:rPr>
+            </w:pPr>
+            <w:r>
+              <w:rPr>
+                <w:szCs w:val="24"/>
+              </w:rPr>
+              <w:t xml:space="preserve">  </w:t>
+            </w:r>
+            <w:r>
+              <w:rPr>
+                <w:szCs w:val="24"/>
+              </w:rPr>
+              <w:t xml:space="preserve">    </w:t>
+            </w:r>
+            <w:r>
+              <w:rPr>
+                <w:szCs w:val="24"/>
+              </w:rPr>
+              <w:t>&lt;</w:t>
+            </w:r>
+            <w:r>
+              <w:rPr>
+                <w:szCs w:val="24"/>
+              </w:rPr>
+              <w:t>Рыбы</w:t>
+            </w:r>
+            <w:r>
+              <w:rPr>
+                <w:szCs w:val="24"/>
+              </w:rPr>
+              <w:t>/&gt;</w:t>
+            </w:r>
+          </w:p>
+          <w:p>
+            <w:pPr>
+              <w:spacing w:after="0"/>
+              <w:jc w:val="both"/>
+              <w:rPr>
+                <w:szCs w:val="24"/>
+              </w:rPr>
+            </w:pPr>
+            <w:r>
+              <w:rPr>
+                <w:szCs w:val="24"/>
+              </w:rPr>
+              <w:t xml:space="preserve">  </w:t>
+            </w:r>
+            <w:r>
+              <w:rPr>
+                <w:szCs w:val="24"/>
+              </w:rPr>
+              <w:t xml:space="preserve">    </w:t>
+            </w:r>
+            <w:r>
+              <w:rPr>
+                <w:szCs w:val="24"/>
+              </w:rPr>
+              <w:t>&lt;</w:t>
+            </w:r>
+            <w:r>
+              <w:rPr>
+                <w:szCs w:val="24"/>
+              </w:rPr>
+              <w:t>Земноводные</w:t>
+            </w:r>
+            <w:r>
+              <w:rPr>
+                <w:szCs w:val="24"/>
+              </w:rPr>
+              <w:t>/&gt;</w:t>
+            </w:r>
+          </w:p>
+          <w:p>
+            <w:pPr>
+              <w:spacing w:after="0"/>
+              <w:jc w:val="both"/>
+              <w:rPr>
+                <w:szCs w:val="24"/>
+              </w:rPr>
+            </w:pPr>
+            <w:r>
+              <w:rPr>
+                <w:szCs w:val="24"/>
+              </w:rPr>
+              <w:t xml:space="preserve">  </w:t>
+            </w:r>
+            <w:r>
+              <w:rPr>
+                <w:szCs w:val="24"/>
+              </w:rPr>
+              <w:t xml:space="preserve">    </w:t>
+            </w:r>
+            <w:r>
+              <w:rPr>
+                <w:szCs w:val="24"/>
+              </w:rPr>
+              <w:t>&lt;</w:t>
+            </w:r>
+            <w:r>
+              <w:rPr>
+                <w:szCs w:val="24"/>
+              </w:rPr>
+              <w:t>Пресмыкающиеся</w:t>
+            </w:r>
+            <w:r>
+              <w:rPr>
+                <w:szCs w:val="24"/>
+              </w:rPr>
+              <w:t>/&gt;</w:t>
+            </w:r>
+          </w:p>
+          <w:p>
+            <w:pPr>
+              <w:spacing w:after="0"/>
+              <w:jc w:val="both"/>
+              <w:rPr>
+                <w:szCs w:val="24"/>
+              </w:rPr>
+            </w:pPr>
+            <w:r>
+              <w:rPr>
+                <w:szCs w:val="24"/>
+              </w:rPr>
+              <w:t xml:space="preserve">  </w:t>
+            </w:r>
+            <w:r>
+              <w:rPr>
+                <w:szCs w:val="24"/>
+              </w:rPr>
+              <w:t xml:space="preserve">    </w:t>
+            </w:r>
+            <w:r>
+              <w:rPr>
+                <w:szCs w:val="24"/>
+              </w:rPr>
+              <w:t>&lt;</w:t>
+            </w:r>
+            <w:r>
+              <w:rPr>
+                <w:szCs w:val="24"/>
+              </w:rPr>
+              <w:t>Птицы</w:t>
+            </w:r>
+            <w:r>
+              <w:rPr>
+                <w:szCs w:val="24"/>
+              </w:rPr>
+              <w:t>/&gt;</w:t>
+            </w:r>
+          </w:p>
+          <w:p>
+            <w:pPr>
+              <w:spacing w:after="0"/>
+              <w:jc w:val="both"/>
+              <w:rPr>
+                <w:szCs w:val="24"/>
+              </w:rPr>
+            </w:pPr>
+            <w:r>
+              <w:rPr>
+                <w:szCs w:val="24"/>
+              </w:rPr>
+              <w:t xml:space="preserve">  </w:t>
+            </w:r>
+            <w:r>
+              <w:rPr>
+                <w:szCs w:val="24"/>
+              </w:rPr>
+              <w:t xml:space="preserve">    </w:t>
+            </w:r>
+            <w:r>
+              <w:rPr>
+                <w:szCs w:val="24"/>
+              </w:rPr>
+              <w:t>&lt;</w:t>
+            </w:r>
+            <w:r>
+              <w:rPr>
+                <w:szCs w:val="24"/>
+              </w:rPr>
+              <w:t>Млекопитающие</w:t>
+            </w:r>
+            <w:r>
+              <w:rPr>
+                <w:szCs w:val="24"/>
+              </w:rPr>
+              <w:t>/&gt;</w:t>
+            </w:r>
+          </w:p>
+          <w:p>
+            <w:pPr>
+              <w:spacing w:after="0"/>
+              <w:jc w:val="both"/>
+              <w:rPr>
+                <w:szCs w:val="24"/>
+                <w:lang w:val="en-US"/>
+              </w:rPr>
+            </w:pPr>
+            <w:r>
+              <w:rPr>
+                <w:szCs w:val="24"/>
+              </w:rPr>
+              <w:t xml:space="preserve">  </w:t>
+            </w:r>
+            <w:r>
+              <w:rPr>
+                <w:szCs w:val="24"/>
+              </w:rPr>
+              <w:t xml:space="preserve">  </w:t>
+            </w:r>
+            <w:r>
+              <w:rPr>
+                <w:szCs w:val="24"/>
+                <w:lang w:val="en-US"/>
+              </w:rPr>
+              <w:t>&lt;/</w:t>
+            </w:r>
+            <w:r>
+              <w:rPr>
+                <w:szCs w:val="24"/>
+              </w:rPr>
+              <w:t>Позвоночные</w:t>
+            </w:r>
+            <w:r>
+              <w:rPr>
+                <w:szCs w:val="24"/>
+                <w:lang w:val="en-US"/>
+              </w:rPr>
+              <w:t>&gt;</w:t>
+            </w:r>
+          </w:p>
+          <w:p>
+            <w:pPr>
+              <w:spacing w:after="0"/>
+              <w:jc w:val="both"/>
+              <w:rPr>
+                <w:szCs w:val="24"/>
+                <w:lang w:val="en-US"/>
+              </w:rPr>
+            </w:pPr>
+            <w:r>
+              <w:rPr>
+                <w:szCs w:val="24"/>
+                <w:lang w:val="en-US"/>
+              </w:rPr>
+              <w:t xml:space="preserve">  &lt;/</w:t>
+            </w:r>
+            <w:r>
+              <w:rPr>
+                <w:szCs w:val="24"/>
+              </w:rPr>
+              <w:t>Многоклеточные</w:t>
+            </w:r>
+            <w:r>
+              <w:rPr>
+                <w:szCs w:val="24"/>
+                <w:lang w:val="en-US"/>
+              </w:rPr>
+              <w:t>&gt;</w:t>
+            </w:r>
+          </w:p>
+          <w:p>
+            <w:pPr>
+              <w:spacing w:after="0"/>
+              <w:jc w:val="both"/>
+              <w:rPr>
+                <w:szCs w:val="24"/>
+                <w:lang w:val="en-US"/>
+              </w:rPr>
+            </w:pPr>
+            <w:r>
+              <w:rPr>
+                <w:szCs w:val="24"/>
+                <w:lang w:val="en-US"/>
+              </w:rPr>
+              <w:t>&lt;/</w:t>
+            </w:r>
+            <w:r>
+              <w:rPr>
+                <w:szCs w:val="24"/>
+              </w:rPr>
+              <w:t>Животные</w:t>
+            </w:r>
+            <w:r>
+              <w:rPr>
+                <w:szCs w:val="24"/>
+                <w:lang w:val="en-US"/>
+              </w:rPr>
+              <w:t>&gt;</w:t>
+            </w:r>
+          </w:p>
+        </w:tc>
+      </w:tr>
+      <w:tr>
+        <w:trPr>
+          <w:cantSplit/>
+        </w:trPr>
+        <w:tc>
+          <w:tcPr>
+            <w:tcW w:w="534" w:type="dxa"/>
+          </w:tcPr>
+          <w:p>
+            <w:pPr>
+              <w:numPr>
+                <w:ilvl w:val="0"/>
+                <w:numId w:val="48"/>
+              </w:numPr>
+              <w:spacing w:after="0"/>
+              <w:jc w:val="both"/>
+              <w:rPr>
+                <w:szCs w:val="24"/>
+              </w:rPr>
+            </w:pPr>
+          </w:p>
+        </w:tc>
+        <w:tc>
+          <w:tcPr>
+            <w:tcW w:w="3402" w:type="dxa"/>
+          </w:tcPr>
+          <w:p>
+            <w:pPr>
+              <w:spacing w:after="0"/>
+              <w:jc w:val="both"/>
+              <w:rPr>
+                <w:szCs w:val="24"/>
+              </w:rPr>
+            </w:pPr>
+            <w:r>
+              <w:rPr>
+                <w:szCs w:val="24"/>
+              </w:rPr>
+              <w:t>Типы питания животных:</w:t>
+            </w:r>
+          </w:p>
+          <w:p>
+            <w:pPr>
+              <w:spacing w:after="0"/>
+              <w:jc w:val="both"/>
+              <w:rPr>
+                <w:szCs w:val="24"/>
+              </w:rPr>
+            </w:pPr>
+            <w:r>
+              <w:rPr>
+                <w:szCs w:val="24"/>
+              </w:rPr>
+              <w:t>а. Травоядные</w:t>
+            </w:r>
+          </w:p>
+          <w:p>
+            <w:pPr>
+              <w:spacing w:after="0"/>
+              <w:jc w:val="both"/>
+              <w:rPr>
+                <w:szCs w:val="24"/>
+              </w:rPr>
+            </w:pPr>
+            <w:r>
+              <w:rPr>
+                <w:szCs w:val="24"/>
+              </w:rPr>
+              <w:t>а.1 Лось</w:t>
+            </w:r>
+          </w:p>
+          <w:p>
+            <w:pPr>
+              <w:spacing w:after="0"/>
+              <w:jc w:val="both"/>
+              <w:rPr>
+                <w:szCs w:val="24"/>
+              </w:rPr>
+            </w:pPr>
+            <w:r>
+              <w:rPr>
+                <w:szCs w:val="24"/>
+              </w:rPr>
+              <w:t>а.2 Олень</w:t>
+            </w:r>
+          </w:p>
+          <w:p>
+            <w:pPr>
+              <w:spacing w:after="0"/>
+              <w:jc w:val="both"/>
+              <w:rPr>
+                <w:szCs w:val="24"/>
+              </w:rPr>
+            </w:pPr>
+            <w:r>
+              <w:rPr>
+                <w:szCs w:val="24"/>
+              </w:rPr>
+              <w:t>а.3 Кролик</w:t>
+            </w:r>
+          </w:p>
+          <w:p>
+            <w:pPr>
+              <w:spacing w:after="0"/>
+              <w:jc w:val="both"/>
+              <w:rPr>
+                <w:szCs w:val="24"/>
+              </w:rPr>
+            </w:pPr>
+            <w:proofErr w:type="gramStart"/>
+            <w:r>
+              <w:rPr>
+                <w:szCs w:val="24"/>
+              </w:rPr>
+              <w:t>б</w:t>
+            </w:r>
+            <w:proofErr w:type="gramEnd"/>
+            <w:r>
+              <w:rPr>
+                <w:szCs w:val="24"/>
+              </w:rPr>
+              <w:t>. Хищники</w:t>
+            </w:r>
+          </w:p>
+          <w:p>
+            <w:pPr>
+              <w:spacing w:after="0"/>
+              <w:jc w:val="both"/>
+              <w:rPr>
+                <w:szCs w:val="24"/>
+              </w:rPr>
+            </w:pPr>
+            <w:proofErr w:type="gramStart"/>
+            <w:r>
+              <w:rPr>
+                <w:szCs w:val="24"/>
+              </w:rPr>
+              <w:t>б</w:t>
+            </w:r>
+            <w:proofErr w:type="gramEnd"/>
+            <w:r>
+              <w:rPr>
+                <w:szCs w:val="24"/>
+              </w:rPr>
+              <w:t>.1 Лягушка</w:t>
+            </w:r>
+          </w:p>
+          <w:p>
+            <w:pPr>
+              <w:spacing w:after="0"/>
+              <w:jc w:val="both"/>
+              <w:rPr>
+                <w:szCs w:val="24"/>
+              </w:rPr>
+            </w:pPr>
+            <w:proofErr w:type="gramStart"/>
+            <w:r>
+              <w:rPr>
+                <w:szCs w:val="24"/>
+              </w:rPr>
+              <w:t>б</w:t>
+            </w:r>
+            <w:proofErr w:type="gramEnd"/>
+            <w:r>
+              <w:rPr>
+                <w:szCs w:val="24"/>
+              </w:rPr>
+              <w:t>.2 Тигр</w:t>
+            </w:r>
+          </w:p>
+          <w:p>
+            <w:pPr>
+              <w:spacing w:after="0"/>
+              <w:jc w:val="both"/>
+              <w:rPr>
+                <w:szCs w:val="24"/>
+              </w:rPr>
+            </w:pPr>
+            <w:proofErr w:type="gramStart"/>
+            <w:r>
+              <w:rPr>
+                <w:szCs w:val="24"/>
+              </w:rPr>
+              <w:t>б</w:t>
+            </w:r>
+            <w:proofErr w:type="gramEnd"/>
+            <w:r>
+              <w:rPr>
+                <w:szCs w:val="24"/>
+              </w:rPr>
+              <w:t>.3 Рысь</w:t>
+            </w:r>
+          </w:p>
+          <w:p>
+            <w:pPr>
+              <w:spacing w:after="0"/>
+              <w:jc w:val="both"/>
+              <w:rPr>
+                <w:szCs w:val="24"/>
+              </w:rPr>
+            </w:pPr>
+            <w:proofErr w:type="gramStart"/>
+            <w:r>
+              <w:rPr>
+                <w:szCs w:val="24"/>
+              </w:rPr>
+              <w:t>в</w:t>
+            </w:r>
+            <w:proofErr w:type="gramEnd"/>
+            <w:r>
+              <w:rPr>
+                <w:szCs w:val="24"/>
+              </w:rPr>
+              <w:t>. Всеядные</w:t>
+            </w:r>
+          </w:p>
+          <w:p>
+            <w:pPr>
+              <w:spacing w:after="0"/>
+              <w:jc w:val="both"/>
+              <w:rPr>
+                <w:szCs w:val="24"/>
+              </w:rPr>
+            </w:pPr>
+            <w:r>
+              <w:rPr>
+                <w:szCs w:val="24"/>
+              </w:rPr>
+              <w:t>в.1 Медведь</w:t>
+            </w:r>
+          </w:p>
+          <w:p>
+            <w:pPr>
+              <w:spacing w:after="0"/>
+              <w:jc w:val="both"/>
+              <w:rPr>
+                <w:szCs w:val="24"/>
+              </w:rPr>
+            </w:pPr>
+            <w:r>
+              <w:rPr>
+                <w:szCs w:val="24"/>
+              </w:rPr>
+              <w:t>в.2 Синица</w:t>
+            </w:r>
+          </w:p>
+          <w:p>
+            <w:pPr>
+              <w:spacing w:after="0"/>
+              <w:jc w:val="both"/>
+              <w:rPr>
+                <w:szCs w:val="24"/>
+              </w:rPr>
+            </w:pPr>
+            <w:r>
+              <w:rPr>
+                <w:szCs w:val="24"/>
+              </w:rPr>
+              <w:t>в.3 Кабан</w:t>
+            </w:r>
+          </w:p>
+        </w:tc>
+        <w:tc>
+          <w:tcPr>
+            <w:tcW w:w="5635" w:type="dxa"/>
+          </w:tcPr>
+          <w:p>
+            <w:pPr>
+              <w:spacing w:after="0"/>
+              <w:jc w:val="both"/>
+              <w:rPr>
+                <w:szCs w:val="24"/>
+                <w:lang w:val="en-US"/>
+              </w:rPr>
+            </w:pPr>
+            <w:r>
+              <w:rPr>
+                <w:szCs w:val="24"/>
+                <w:lang w:val="en-US"/>
+              </w:rPr>
+              <w:t>&lt;</w:t>
+            </w:r>
+            <w:r>
+              <w:rPr>
+                <w:szCs w:val="24"/>
+              </w:rPr>
+              <w:t>Травоядные</w:t>
+            </w:r>
+            <w:r>
+              <w:rPr>
+                <w:szCs w:val="24"/>
+                <w:lang w:val="en-US"/>
+              </w:rPr>
+              <w:t>&gt;</w:t>
+            </w:r>
+          </w:p>
+          <w:p>
+            <w:pPr>
+              <w:spacing w:after="0"/>
+              <w:jc w:val="both"/>
+              <w:rPr>
+                <w:szCs w:val="24"/>
+                <w:lang w:val="en-US"/>
+              </w:rPr>
+            </w:pPr>
+            <w:r>
+              <w:rPr>
+                <w:szCs w:val="24"/>
+                <w:lang w:val="en-US"/>
+              </w:rPr>
+              <w:t xml:space="preserve">  </w:t>
+            </w:r>
+            <w:r>
+              <w:rPr>
+                <w:szCs w:val="24"/>
+              </w:rPr>
+              <w:t>&lt;</w:t>
+            </w:r>
+            <w:r>
+              <w:rPr>
+                <w:szCs w:val="24"/>
+              </w:rPr>
+              <w:t>Лось</w:t>
+            </w:r>
+            <w:r>
+              <w:rPr>
+                <w:szCs w:val="24"/>
+                <w:lang w:val="en-US"/>
+              </w:rPr>
+              <w:t>/</w:t>
+            </w:r>
+            <w:r>
+              <w:rPr>
+                <w:szCs w:val="24"/>
+                <w:lang w:val="en-US"/>
+              </w:rPr>
+              <w:t>&gt;</w:t>
+            </w:r>
+          </w:p>
+          <w:p>
+            <w:pPr>
+              <w:spacing w:after="0"/>
+              <w:jc w:val="both"/>
+              <w:rPr>
+                <w:szCs w:val="24"/>
+                <w:lang w:val="en-US"/>
+              </w:rPr>
+            </w:pPr>
+            <w:r>
+              <w:rPr>
+                <w:szCs w:val="24"/>
+                <w:lang w:val="en-US"/>
+              </w:rPr>
+              <w:t xml:space="preserve">  </w:t>
+            </w:r>
+            <w:r>
+              <w:rPr>
+                <w:szCs w:val="24"/>
+              </w:rPr>
+              <w:t>&lt;</w:t>
+            </w:r>
+            <w:r>
+              <w:rPr>
+                <w:szCs w:val="24"/>
+              </w:rPr>
+              <w:t>Олень</w:t>
+            </w:r>
+            <w:r>
+              <w:rPr>
+                <w:szCs w:val="24"/>
+                <w:lang w:val="en-US"/>
+              </w:rPr>
+              <w:t>/</w:t>
+            </w:r>
+            <w:r>
+              <w:rPr>
+                <w:szCs w:val="24"/>
+                <w:lang w:val="en-US"/>
+              </w:rPr>
+              <w:t>&gt;</w:t>
+            </w:r>
+          </w:p>
+          <w:p>
+            <w:pPr>
+              <w:spacing w:after="0"/>
+              <w:jc w:val="both"/>
+              <w:rPr>
+                <w:szCs w:val="24"/>
+                <w:lang w:val="en-US"/>
+              </w:rPr>
+            </w:pPr>
+            <w:r>
+              <w:rPr>
+                <w:szCs w:val="24"/>
+                <w:lang w:val="en-US"/>
+              </w:rPr>
+              <w:t xml:space="preserve">  </w:t>
+            </w:r>
+            <w:r>
+              <w:rPr>
+                <w:szCs w:val="24"/>
+                <w:lang w:val="en-US"/>
+              </w:rPr>
+              <w:t>&lt;</w:t>
+            </w:r>
+            <w:r>
+              <w:rPr>
+                <w:szCs w:val="24"/>
+              </w:rPr>
+              <w:t>Кролик</w:t>
+            </w:r>
+            <w:r>
+              <w:rPr>
+                <w:szCs w:val="24"/>
+                <w:lang w:val="en-US"/>
+              </w:rPr>
+              <w:t>/</w:t>
+            </w:r>
+            <w:r>
+              <w:rPr>
+                <w:szCs w:val="24"/>
+                <w:lang w:val="en-US"/>
+              </w:rPr>
+              <w:t>&gt;</w:t>
+            </w:r>
+          </w:p>
+          <w:p>
+            <w:pPr>
+              <w:spacing w:after="0"/>
+              <w:jc w:val="both"/>
+              <w:rPr>
+                <w:szCs w:val="24"/>
+              </w:rPr>
+            </w:pPr>
+            <w:r>
+              <w:rPr>
+                <w:szCs w:val="24"/>
+              </w:rPr>
+              <w:t>&lt;/</w:t>
+            </w:r>
+            <w:r>
+              <w:rPr>
+                <w:szCs w:val="24"/>
+              </w:rPr>
+              <w:t>Травоядные</w:t>
+            </w:r>
+            <w:r>
+              <w:rPr>
+                <w:szCs w:val="24"/>
+              </w:rPr>
+              <w:t>&gt;</w:t>
+            </w:r>
+          </w:p>
+          <w:p>
+            <w:pPr>
+              <w:spacing w:after="0"/>
+              <w:jc w:val="both"/>
+              <w:rPr>
+                <w:szCs w:val="24"/>
+              </w:rPr>
+            </w:pPr>
+            <w:r>
+              <w:rPr>
+                <w:szCs w:val="24"/>
+              </w:rPr>
+              <w:t>&lt;</w:t>
+            </w:r>
+            <w:r>
+              <w:rPr>
+                <w:szCs w:val="24"/>
+              </w:rPr>
+              <w:t>Хищники</w:t>
+            </w:r>
+            <w:r>
+              <w:rPr>
+                <w:szCs w:val="24"/>
+              </w:rPr>
+              <w:t>&gt;</w:t>
+            </w:r>
+          </w:p>
+          <w:p>
+            <w:pPr>
+              <w:spacing w:after="0"/>
+              <w:jc w:val="both"/>
+              <w:rPr>
+                <w:szCs w:val="24"/>
+              </w:rPr>
+            </w:pPr>
+            <w:r>
+              <w:rPr>
+                <w:szCs w:val="24"/>
+                <w:lang w:val="en-US"/>
+              </w:rPr>
+              <w:t xml:space="preserve">  </w:t>
+            </w:r>
+            <w:r>
+              <w:rPr>
+                <w:szCs w:val="24"/>
+              </w:rPr>
+              <w:t>&lt;</w:t>
+            </w:r>
+            <w:r>
+              <w:rPr>
+                <w:szCs w:val="24"/>
+              </w:rPr>
+              <w:t>Лягушка</w:t>
+            </w:r>
+            <w:r>
+              <w:rPr>
+                <w:szCs w:val="24"/>
+                <w:lang w:val="en-US"/>
+              </w:rPr>
+              <w:t>/</w:t>
+            </w:r>
+            <w:r>
+              <w:rPr>
+                <w:szCs w:val="24"/>
+              </w:rPr>
+              <w:t>&gt;</w:t>
+            </w:r>
+          </w:p>
+          <w:p>
+            <w:pPr>
+              <w:spacing w:after="0"/>
+              <w:jc w:val="both"/>
+              <w:rPr>
+                <w:szCs w:val="24"/>
+              </w:rPr>
+            </w:pPr>
+            <w:r>
+              <w:rPr>
+                <w:szCs w:val="24"/>
+                <w:lang w:val="en-US"/>
+              </w:rPr>
+              <w:t xml:space="preserve">  </w:t>
+            </w:r>
+            <w:r>
+              <w:rPr>
+                <w:szCs w:val="24"/>
+              </w:rPr>
+              <w:t>&lt;</w:t>
+            </w:r>
+            <w:r>
+              <w:rPr>
+                <w:szCs w:val="24"/>
+              </w:rPr>
+              <w:t>Тигр</w:t>
+            </w:r>
+            <w:r>
+              <w:rPr>
+                <w:szCs w:val="24"/>
+                <w:lang w:val="en-US"/>
+              </w:rPr>
+              <w:t>/</w:t>
+            </w:r>
+            <w:r>
+              <w:rPr>
+                <w:szCs w:val="24"/>
+              </w:rPr>
+              <w:t>&gt;</w:t>
+            </w:r>
+          </w:p>
+          <w:p>
+            <w:pPr>
+              <w:spacing w:after="0"/>
+              <w:jc w:val="both"/>
+              <w:rPr>
+                <w:szCs w:val="24"/>
+              </w:rPr>
+            </w:pPr>
+            <w:r>
+              <w:rPr>
+                <w:szCs w:val="24"/>
+                <w:lang w:val="en-US"/>
+              </w:rPr>
+              <w:t xml:space="preserve">  </w:t>
+            </w:r>
+            <w:r>
+              <w:rPr>
+                <w:szCs w:val="24"/>
+              </w:rPr>
+              <w:t>&lt;</w:t>
+            </w:r>
+            <w:r>
+              <w:rPr>
+                <w:szCs w:val="24"/>
+              </w:rPr>
+              <w:t>Рысь</w:t>
+            </w:r>
+            <w:r>
+              <w:rPr>
+                <w:szCs w:val="24"/>
+                <w:lang w:val="en-US"/>
+              </w:rPr>
+              <w:t>/</w:t>
+            </w:r>
+            <w:r>
+              <w:rPr>
+                <w:szCs w:val="24"/>
+              </w:rPr>
+              <w:t>&gt;</w:t>
+            </w:r>
+          </w:p>
+          <w:p>
+            <w:pPr>
+              <w:spacing w:after="0"/>
+              <w:jc w:val="both"/>
+              <w:rPr>
+                <w:szCs w:val="24"/>
+              </w:rPr>
+            </w:pPr>
+            <w:r>
+              <w:rPr>
+                <w:szCs w:val="24"/>
+              </w:rPr>
+              <w:t>&lt;</w:t>
+            </w:r>
+            <w:r>
+              <w:rPr>
+                <w:szCs w:val="24"/>
+                <w:lang w:val="en-US"/>
+              </w:rPr>
+              <w:t>/</w:t>
+            </w:r>
+            <w:r>
+              <w:rPr>
+                <w:szCs w:val="24"/>
+              </w:rPr>
+              <w:t>Хищники</w:t>
+            </w:r>
+            <w:r>
+              <w:rPr>
+                <w:szCs w:val="24"/>
+              </w:rPr>
+              <w:t>&gt;</w:t>
+            </w:r>
+          </w:p>
+          <w:p>
+            <w:pPr>
+              <w:spacing w:after="0"/>
+              <w:jc w:val="both"/>
+              <w:rPr>
+                <w:szCs w:val="24"/>
+              </w:rPr>
+            </w:pPr>
+            <w:r>
+              <w:rPr>
+                <w:szCs w:val="24"/>
+              </w:rPr>
+              <w:t>&lt;</w:t>
+            </w:r>
+            <w:r>
+              <w:rPr>
+                <w:szCs w:val="24"/>
+              </w:rPr>
+              <w:t>Всеядные</w:t>
+            </w:r>
+            <w:r>
+              <w:rPr>
+                <w:szCs w:val="24"/>
+              </w:rPr>
+              <w:t>&gt;</w:t>
+            </w:r>
+          </w:p>
+          <w:p>
+            <w:pPr>
+              <w:spacing w:after="0"/>
+              <w:jc w:val="both"/>
+              <w:rPr>
+                <w:szCs w:val="24"/>
+              </w:rPr>
+            </w:pPr>
+            <w:r>
+              <w:rPr>
+                <w:szCs w:val="24"/>
+                <w:lang w:val="en-US"/>
+              </w:rPr>
+              <w:t xml:space="preserve">  </w:t>
+            </w:r>
+            <w:r>
+              <w:rPr>
+                <w:szCs w:val="24"/>
+              </w:rPr>
+              <w:t>&lt;</w:t>
+            </w:r>
+            <w:r>
+              <w:rPr>
+                <w:szCs w:val="24"/>
+              </w:rPr>
+              <w:t>Медведь</w:t>
+            </w:r>
+            <w:r>
+              <w:rPr>
+                <w:szCs w:val="24"/>
+                <w:lang w:val="en-US"/>
+              </w:rPr>
+              <w:t>/</w:t>
+            </w:r>
+            <w:r>
+              <w:rPr>
+                <w:szCs w:val="24"/>
+              </w:rPr>
+              <w:t>&gt;</w:t>
+            </w:r>
+          </w:p>
+          <w:p>
+            <w:pPr>
+              <w:spacing w:after="0"/>
+              <w:jc w:val="both"/>
+              <w:rPr>
+                <w:szCs w:val="24"/>
+                <w:lang w:val="en-US"/>
+              </w:rPr>
+            </w:pPr>
+            <w:r>
+              <w:rPr>
+                <w:szCs w:val="24"/>
+                <w:lang w:val="en-US"/>
+              </w:rPr>
+              <w:t xml:space="preserve">  </w:t>
+            </w:r>
+            <w:r>
+              <w:rPr>
+                <w:szCs w:val="24"/>
+                <w:lang w:val="en-US"/>
+              </w:rPr>
+              <w:t>&lt;</w:t>
+            </w:r>
+            <w:r>
+              <w:rPr>
+                <w:szCs w:val="24"/>
+              </w:rPr>
+              <w:t>Синица</w:t>
+            </w:r>
+            <w:r>
+              <w:rPr>
+                <w:szCs w:val="24"/>
+                <w:lang w:val="en-US"/>
+              </w:rPr>
+              <w:t>/</w:t>
+            </w:r>
+            <w:r>
+              <w:rPr>
+                <w:szCs w:val="24"/>
+                <w:lang w:val="en-US"/>
+              </w:rPr>
+              <w:t>&gt;</w:t>
+            </w:r>
+          </w:p>
+          <w:p>
+            <w:pPr>
+              <w:spacing w:after="0"/>
+              <w:jc w:val="both"/>
+              <w:rPr>
+                <w:szCs w:val="24"/>
+                <w:lang w:val="en-US"/>
+              </w:rPr>
+            </w:pPr>
+            <w:r>
+              <w:rPr>
+                <w:szCs w:val="24"/>
+                <w:lang w:val="en-US"/>
+              </w:rPr>
+              <w:t xml:space="preserve">  </w:t>
+            </w:r>
+            <w:r>
+              <w:rPr>
+                <w:szCs w:val="24"/>
+                <w:lang w:val="en-US"/>
+              </w:rPr>
+              <w:t>&lt;</w:t>
+            </w:r>
+            <w:r>
+              <w:rPr>
+                <w:szCs w:val="24"/>
+              </w:rPr>
+              <w:t>Кабан</w:t>
+            </w:r>
+            <w:r>
+              <w:rPr>
+                <w:szCs w:val="24"/>
+                <w:lang w:val="en-US"/>
+              </w:rPr>
+              <w:t>/</w:t>
+            </w:r>
+            <w:r>
+              <w:rPr>
+                <w:szCs w:val="24"/>
+                <w:lang w:val="en-US"/>
+              </w:rPr>
+              <w:t>&gt;</w:t>
+            </w:r>
+          </w:p>
+          <w:p>
+            <w:pPr>
+              <w:spacing w:after="0"/>
+              <w:jc w:val="both"/>
+              <w:rPr>
+                <w:szCs w:val="24"/>
+                <w:lang w:val="en-US"/>
+              </w:rPr>
+            </w:pPr>
+            <w:r>
+              <w:rPr>
+                <w:szCs w:val="24"/>
+                <w:lang w:val="en-US"/>
+              </w:rPr>
+              <w:t>&lt;</w:t>
+            </w:r>
+            <w:r>
+              <w:rPr>
+                <w:szCs w:val="24"/>
+                <w:lang w:val="en-US"/>
+              </w:rPr>
+              <w:t>/</w:t>
+            </w:r>
+            <w:r>
+              <w:rPr>
+                <w:szCs w:val="24"/>
+              </w:rPr>
+              <w:t>Всеядные</w:t>
+            </w:r>
+            <w:r>
+              <w:rPr>
+                <w:szCs w:val="24"/>
+                <w:lang w:val="en-US"/>
+              </w:rPr>
+              <w:t>&gt;</w:t>
+            </w:r>
+          </w:p>
+        </w:tc>
+      </w:tr>
+      <w:tr>
+        <w:trPr>
+          <w:cantSplit/>
+          <w:trHeight w:val="202"/>
+        </w:trPr>
+        <w:tc>
+          <w:tcPr>
+            <w:tcW w:w="534" w:type="dxa"/>
+          </w:tcPr>
+          <w:p>
+            <w:pPr>
+              <w:numPr>
+                <w:ilvl w:val="0"/>
+                <w:numId w:val="48"/>
+              </w:numPr>
+              <w:spacing w:after="0"/>
+              <w:jc w:val="both"/>
+              <w:rPr>
+                <w:szCs w:val="24"/>
+              </w:rPr>
+            </w:pPr>
+          </w:p>
+        </w:tc>
+        <w:tc>
+          <w:tcPr>
+            <w:tcW w:w="3402" w:type="dxa"/>
+          </w:tcPr>
+          <w:p>
+            <w:pPr>
+              <w:spacing w:after="0"/>
+              <w:jc w:val="both"/>
+              <w:rPr>
+                <w:szCs w:val="24"/>
+              </w:rPr>
+            </w:pPr>
+            <w:r>
+              <w:rPr>
+                <w:szCs w:val="24"/>
+              </w:rPr>
+              <w:t>Растения</w:t>
+            </w:r>
+          </w:p>
+          <w:p>
+            <w:pPr>
+              <w:spacing w:after="0"/>
+              <w:jc w:val="both"/>
+              <w:rPr>
+                <w:szCs w:val="24"/>
+              </w:rPr>
+            </w:pPr>
+            <w:r>
+              <w:rPr>
+                <w:szCs w:val="24"/>
+              </w:rPr>
+              <w:t>а. Водоросли</w:t>
+            </w:r>
+          </w:p>
+          <w:p>
+            <w:pPr>
+              <w:spacing w:after="0"/>
+              <w:jc w:val="both"/>
+              <w:rPr>
+                <w:szCs w:val="24"/>
+              </w:rPr>
+            </w:pPr>
+            <w:proofErr w:type="gramStart"/>
+            <w:r>
+              <w:rPr>
+                <w:szCs w:val="24"/>
+              </w:rPr>
+              <w:t>б</w:t>
+            </w:r>
+            <w:proofErr w:type="gramEnd"/>
+            <w:r>
+              <w:rPr>
+                <w:szCs w:val="24"/>
+              </w:rPr>
+              <w:t>. Высшие растения</w:t>
+            </w:r>
+          </w:p>
+          <w:p>
+            <w:pPr>
+              <w:spacing w:after="0"/>
+              <w:jc w:val="both"/>
+              <w:rPr>
+                <w:szCs w:val="24"/>
+              </w:rPr>
+            </w:pPr>
+            <w:proofErr w:type="gramStart"/>
+            <w:r>
+              <w:rPr>
+                <w:szCs w:val="24"/>
+              </w:rPr>
+              <w:t>б</w:t>
+            </w:r>
+            <w:proofErr w:type="gramEnd"/>
+            <w:r>
+              <w:rPr>
+                <w:szCs w:val="24"/>
+              </w:rPr>
+              <w:t>.1 Мохообразные</w:t>
+            </w:r>
+          </w:p>
+          <w:p>
+            <w:pPr>
+              <w:spacing w:after="0"/>
+              <w:jc w:val="both"/>
+              <w:rPr>
+                <w:szCs w:val="24"/>
+              </w:rPr>
+            </w:pPr>
+            <w:proofErr w:type="gramStart"/>
+            <w:r>
+              <w:rPr>
+                <w:szCs w:val="24"/>
+              </w:rPr>
+              <w:t>б</w:t>
+            </w:r>
+            <w:proofErr w:type="gramEnd"/>
+            <w:r>
+              <w:rPr>
+                <w:szCs w:val="24"/>
+              </w:rPr>
+              <w:t>.2 Высшие споровые</w:t>
+            </w:r>
+          </w:p>
+          <w:p>
+            <w:pPr>
+              <w:spacing w:after="0"/>
+              <w:jc w:val="both"/>
+              <w:rPr>
+                <w:szCs w:val="24"/>
+              </w:rPr>
+            </w:pPr>
+            <w:proofErr w:type="gramStart"/>
+            <w:r>
+              <w:rPr>
+                <w:szCs w:val="24"/>
+              </w:rPr>
+              <w:t>б</w:t>
+            </w:r>
+            <w:proofErr w:type="gramEnd"/>
+            <w:r>
+              <w:rPr>
+                <w:szCs w:val="24"/>
+              </w:rPr>
+              <w:t>.2.а Папоротниковые</w:t>
+            </w:r>
+          </w:p>
+          <w:p>
+            <w:pPr>
+              <w:spacing w:after="0"/>
+              <w:jc w:val="both"/>
+              <w:rPr>
+                <w:szCs w:val="24"/>
+              </w:rPr>
+            </w:pPr>
+            <w:proofErr w:type="gramStart"/>
+            <w:r>
+              <w:rPr>
+                <w:szCs w:val="24"/>
+              </w:rPr>
+              <w:t>б</w:t>
+            </w:r>
+            <w:proofErr w:type="gramEnd"/>
+            <w:r>
+              <w:rPr>
+                <w:szCs w:val="24"/>
+              </w:rPr>
+              <w:t>.2.б Плауновидные</w:t>
+            </w:r>
+          </w:p>
+          <w:p>
+            <w:pPr>
+              <w:spacing w:after="0"/>
+              <w:jc w:val="both"/>
+              <w:rPr>
+                <w:szCs w:val="24"/>
+              </w:rPr>
+            </w:pPr>
+            <w:proofErr w:type="gramStart"/>
+            <w:r>
+              <w:rPr>
+                <w:szCs w:val="24"/>
+              </w:rPr>
+              <w:t>б</w:t>
+            </w:r>
+            <w:proofErr w:type="gramEnd"/>
+            <w:r>
+              <w:rPr>
+                <w:szCs w:val="24"/>
+              </w:rPr>
+              <w:t>.2.в Хвощевидные</w:t>
+            </w:r>
+          </w:p>
+          <w:p>
+            <w:pPr>
+              <w:spacing w:after="0"/>
+              <w:jc w:val="both"/>
+              <w:rPr>
+                <w:szCs w:val="24"/>
+              </w:rPr>
+            </w:pPr>
+            <w:proofErr w:type="gramStart"/>
+            <w:r>
+              <w:rPr>
+                <w:szCs w:val="24"/>
+              </w:rPr>
+              <w:t>б</w:t>
+            </w:r>
+            <w:proofErr w:type="gramEnd"/>
+            <w:r>
+              <w:rPr>
+                <w:szCs w:val="24"/>
+              </w:rPr>
+              <w:t>.2.г Папоротники</w:t>
+            </w:r>
+          </w:p>
+          <w:p>
+            <w:pPr>
+              <w:spacing w:after="0"/>
+              <w:jc w:val="both"/>
+              <w:rPr>
+                <w:szCs w:val="24"/>
+              </w:rPr>
+            </w:pPr>
+            <w:proofErr w:type="gramStart"/>
+            <w:r>
+              <w:rPr>
+                <w:szCs w:val="24"/>
+              </w:rPr>
+              <w:t>б</w:t>
+            </w:r>
+            <w:proofErr w:type="gramEnd"/>
+            <w:r>
+              <w:rPr>
+                <w:szCs w:val="24"/>
+              </w:rPr>
+              <w:t>.3 Семенные растения</w:t>
+            </w:r>
+          </w:p>
+          <w:p>
+            <w:pPr>
+              <w:spacing w:after="0"/>
+              <w:jc w:val="both"/>
+              <w:rPr>
+                <w:szCs w:val="24"/>
+              </w:rPr>
+            </w:pPr>
+            <w:proofErr w:type="gramStart"/>
+            <w:r>
+              <w:rPr>
+                <w:szCs w:val="24"/>
+              </w:rPr>
+              <w:t>б</w:t>
+            </w:r>
+            <w:proofErr w:type="gramEnd"/>
+            <w:r>
+              <w:rPr>
+                <w:szCs w:val="24"/>
+              </w:rPr>
+              <w:t>.3.а Голосеменные</w:t>
+            </w:r>
+          </w:p>
+          <w:p>
+            <w:pPr>
+              <w:spacing w:after="0"/>
+              <w:jc w:val="both"/>
+              <w:rPr>
+                <w:szCs w:val="24"/>
+              </w:rPr>
+            </w:pPr>
+            <w:proofErr w:type="gramStart"/>
+            <w:r>
+              <w:rPr>
+                <w:szCs w:val="24"/>
+              </w:rPr>
+              <w:t>б</w:t>
+            </w:r>
+            <w:proofErr w:type="gramEnd"/>
+            <w:r>
+              <w:rPr>
+                <w:szCs w:val="24"/>
+              </w:rPr>
+              <w:t>.3.б Покрытосеменные</w:t>
+            </w:r>
+          </w:p>
+        </w:tc>
+        <w:tc>
+          <w:tcPr>
+            <w:tcW w:w="5635" w:type="dxa"/>
+          </w:tcPr>
+          <w:p>
+            <w:pPr>
+              <w:spacing w:after="0"/>
+              <w:jc w:val="both"/>
+              <w:rPr>
+                <w:szCs w:val="24"/>
+              </w:rPr>
+            </w:pPr>
+          </w:p>
+        </w:tc>
+      </w:tr>
+      <w:tr>
+        <w:trPr>
+          <w:cantSplit/>
+        </w:trPr>
+        <w:tc>
+          <w:tcPr>
+            <w:tcW w:w="534" w:type="dxa"/>
+          </w:tcPr>
+          <w:p>
+            <w:pPr>
+              <w:numPr>
+                <w:ilvl w:val="0"/>
+                <w:numId w:val="48"/>
+              </w:numPr>
+              <w:spacing w:after="0"/>
+              <w:jc w:val="both"/>
+              <w:rPr>
+                <w:szCs w:val="24"/>
+              </w:rPr>
+            </w:pPr>
+          </w:p>
+        </w:tc>
+        <w:tc>
+          <w:tcPr>
+            <w:tcW w:w="3402" w:type="dxa"/>
+          </w:tcPr>
+          <w:p>
+            <w:pPr>
+              <w:spacing w:after="0"/>
+              <w:jc w:val="both"/>
+            </w:pPr>
+            <w:r>
+              <w:t>Модели данных СУБД:</w:t>
+            </w:r>
+          </w:p>
+          <w:p>
+            <w:pPr>
+              <w:spacing w:after="0"/>
+              <w:jc w:val="both"/>
+            </w:pPr>
+            <w:r>
+              <w:t>1. Иерархические</w:t>
+            </w:r>
+          </w:p>
+          <w:p>
+            <w:pPr>
+              <w:spacing w:after="0"/>
+              <w:jc w:val="both"/>
+            </w:pPr>
+            <w:r>
+              <w:t>2. Сетевые</w:t>
+            </w:r>
+          </w:p>
+          <w:p>
+            <w:pPr>
+              <w:spacing w:after="0"/>
+              <w:jc w:val="both"/>
+            </w:pPr>
+            <w:r>
+              <w:t>3. Реляционные</w:t>
+            </w:r>
+          </w:p>
+          <w:p>
+            <w:pPr>
+              <w:spacing w:after="0"/>
+              <w:jc w:val="both"/>
+            </w:pPr>
+            <w:r>
+              <w:t>4. Объектно-реляционные</w:t>
+            </w:r>
+          </w:p>
+          <w:p>
+            <w:pPr>
+              <w:spacing w:after="0"/>
+              <w:jc w:val="both"/>
+            </w:pPr>
+            <w:r>
+              <w:t>5. Объектно-ориентированные</w:t>
+            </w:r>
+          </w:p>
+        </w:tc>
+        <w:tc>
+          <w:tcPr>
+            <w:tcW w:w="5635" w:type="dxa"/>
+          </w:tcPr>
+          <w:p>
+            <w:pPr>
+              <w:spacing w:after="0"/>
+              <w:jc w:val="both"/>
+              <w:rPr>
+                <w:szCs w:val="24"/>
+              </w:rPr>
+            </w:pPr>
+          </w:p>
+        </w:tc>
+      </w:tr>
+      <w:tr>
+        <w:trPr>
+          <w:cantSplit/>
+        </w:trPr>
+        <w:tc>
+          <w:tcPr>
+            <w:tcW w:w="534" w:type="dxa"/>
+          </w:tcPr>
+          <w:p>
+            <w:pPr>
+              <w:numPr>
+                <w:ilvl w:val="0"/>
+                <w:numId w:val="48"/>
+              </w:numPr>
+              <w:spacing w:after="0"/>
+              <w:jc w:val="both"/>
+              <w:rPr>
+                <w:szCs w:val="24"/>
+              </w:rPr>
+            </w:pPr>
+          </w:p>
+        </w:tc>
+        <w:tc>
+          <w:tcPr>
+            <w:tcW w:w="3402" w:type="dxa"/>
+          </w:tcPr>
+          <w:p>
+            <w:pPr>
+              <w:spacing w:after="0"/>
+              <w:jc w:val="both"/>
+              <w:rPr>
+                <w:szCs w:val="24"/>
+              </w:rPr>
+            </w:pPr>
+            <w:r>
+              <w:rPr>
+                <w:szCs w:val="24"/>
+              </w:rPr>
+              <w:t>Способы доступа к БД:</w:t>
+            </w:r>
+          </w:p>
+          <w:p>
+            <w:pPr>
+              <w:spacing w:after="0"/>
+              <w:jc w:val="both"/>
+              <w:rPr>
+                <w:szCs w:val="24"/>
+              </w:rPr>
+            </w:pPr>
+            <w:r>
+              <w:rPr>
+                <w:szCs w:val="24"/>
+              </w:rPr>
+              <w:t>а. Файл-серверные</w:t>
+            </w:r>
+          </w:p>
+          <w:p>
+            <w:pPr>
+              <w:spacing w:after="0"/>
+              <w:jc w:val="both"/>
+              <w:rPr>
+                <w:szCs w:val="24"/>
+                <w:lang w:val="en-US"/>
+              </w:rPr>
+            </w:pPr>
+            <w:r>
+              <w:rPr>
+                <w:szCs w:val="24"/>
+              </w:rPr>
+              <w:t>а</w:t>
+            </w:r>
+            <w:r>
+              <w:rPr>
+                <w:szCs w:val="24"/>
+                <w:lang w:val="en-US"/>
+              </w:rPr>
+              <w:t xml:space="preserve">.1 </w:t>
+            </w:r>
+            <w:r>
+              <w:rPr>
+                <w:szCs w:val="24"/>
+                <w:lang w:val="en-US"/>
+              </w:rPr>
+              <w:t>MS Access</w:t>
+            </w:r>
+          </w:p>
+          <w:p>
+            <w:pPr>
+              <w:spacing w:after="0"/>
+              <w:jc w:val="both"/>
+              <w:rPr>
+                <w:szCs w:val="24"/>
+                <w:lang w:val="en-US"/>
+              </w:rPr>
+            </w:pPr>
+            <w:r>
+              <w:rPr>
+                <w:szCs w:val="24"/>
+              </w:rPr>
+              <w:t>а</w:t>
+            </w:r>
+            <w:r>
+              <w:rPr>
+                <w:szCs w:val="24"/>
+                <w:lang w:val="en-US"/>
+              </w:rPr>
+              <w:t xml:space="preserve">.2 </w:t>
+            </w:r>
+            <w:r>
+              <w:rPr>
+                <w:szCs w:val="24"/>
+                <w:lang w:val="en-US"/>
+              </w:rPr>
+              <w:t>Paradox</w:t>
+            </w:r>
+          </w:p>
+          <w:p>
+            <w:pPr>
+              <w:spacing w:after="0"/>
+              <w:jc w:val="both"/>
+              <w:rPr>
+                <w:szCs w:val="24"/>
+                <w:lang w:val="en-US"/>
+              </w:rPr>
+            </w:pPr>
+            <w:r>
+              <w:rPr>
+                <w:szCs w:val="24"/>
+              </w:rPr>
+              <w:t>а</w:t>
+            </w:r>
+            <w:r>
+              <w:rPr>
+                <w:szCs w:val="24"/>
+                <w:lang w:val="en-US"/>
+              </w:rPr>
+              <w:t xml:space="preserve">.3 </w:t>
+            </w:r>
+            <w:r>
+              <w:rPr>
+                <w:szCs w:val="24"/>
+                <w:lang w:val="en-US"/>
+              </w:rPr>
+              <w:t>dBase</w:t>
+            </w:r>
+          </w:p>
+          <w:p>
+            <w:pPr>
+              <w:spacing w:after="0"/>
+              <w:jc w:val="both"/>
+              <w:rPr>
+                <w:szCs w:val="24"/>
+                <w:lang w:val="en-US"/>
+              </w:rPr>
+            </w:pPr>
+            <w:r>
+              <w:rPr>
+                <w:szCs w:val="24"/>
+              </w:rPr>
+              <w:t xml:space="preserve">а.4 </w:t>
+            </w:r>
+            <w:r>
+              <w:rPr>
+                <w:szCs w:val="24"/>
+                <w:lang w:val="en-US"/>
+              </w:rPr>
+              <w:t>FoxPro</w:t>
+            </w:r>
+          </w:p>
+          <w:p>
+            <w:pPr>
+              <w:spacing w:after="0"/>
+              <w:jc w:val="both"/>
+              <w:rPr>
+                <w:szCs w:val="24"/>
+                <w:lang w:val="en-US"/>
+              </w:rPr>
+            </w:pPr>
+            <w:proofErr w:type="gramStart"/>
+            <w:r>
+              <w:rPr>
+                <w:szCs w:val="24"/>
+              </w:rPr>
+              <w:t>б</w:t>
+            </w:r>
+            <w:proofErr w:type="gramEnd"/>
+            <w:r>
+              <w:rPr>
+                <w:szCs w:val="24"/>
+              </w:rPr>
+              <w:t>. Клиент-серверные</w:t>
+            </w:r>
+          </w:p>
+          <w:p>
+            <w:pPr>
+              <w:spacing w:after="0"/>
+              <w:jc w:val="both"/>
+              <w:rPr>
+                <w:szCs w:val="24"/>
+                <w:lang w:val="en-US"/>
+              </w:rPr>
+            </w:pPr>
+            <w:proofErr w:type="gramStart"/>
+            <w:r>
+              <w:rPr>
+                <w:szCs w:val="24"/>
+              </w:rPr>
+              <w:t>б</w:t>
+            </w:r>
+            <w:proofErr w:type="gramEnd"/>
+            <w:r>
+              <w:rPr>
+                <w:szCs w:val="24"/>
+              </w:rPr>
+              <w:t xml:space="preserve">.1 </w:t>
+            </w:r>
+            <w:r>
+              <w:rPr>
+                <w:szCs w:val="24"/>
+                <w:lang w:val="en-US"/>
+              </w:rPr>
+              <w:t>Oracle Database</w:t>
+            </w:r>
+          </w:p>
+          <w:p>
+            <w:pPr>
+              <w:spacing w:after="0"/>
+              <w:jc w:val="both"/>
+              <w:rPr>
+                <w:szCs w:val="24"/>
+                <w:lang w:val="en-US"/>
+              </w:rPr>
+            </w:pPr>
+            <w:proofErr w:type="gramStart"/>
+            <w:r>
+              <w:rPr>
+                <w:szCs w:val="24"/>
+              </w:rPr>
+              <w:t>б</w:t>
+            </w:r>
+            <w:proofErr w:type="gramEnd"/>
+            <w:r>
+              <w:rPr>
+                <w:szCs w:val="24"/>
+              </w:rPr>
+              <w:t xml:space="preserve">.2 </w:t>
+            </w:r>
+            <w:proofErr w:type="spellStart"/>
+            <w:r>
+              <w:rPr>
+                <w:szCs w:val="24"/>
+                <w:lang w:val="en-US"/>
+              </w:rPr>
+              <w:t>PostgreSQL</w:t>
+            </w:r>
+            <w:proofErr w:type="spellEnd"/>
+          </w:p>
+          <w:p>
+            <w:pPr>
+              <w:spacing w:after="0"/>
+              <w:jc w:val="both"/>
+              <w:rPr>
+                <w:szCs w:val="24"/>
+                <w:lang w:val="en-US"/>
+              </w:rPr>
+            </w:pPr>
+            <w:proofErr w:type="gramStart"/>
+            <w:r>
+              <w:rPr>
+                <w:szCs w:val="24"/>
+              </w:rPr>
+              <w:t>б</w:t>
+            </w:r>
+            <w:proofErr w:type="gramEnd"/>
+            <w:r>
+              <w:rPr>
+                <w:szCs w:val="24"/>
+              </w:rPr>
+              <w:t xml:space="preserve">.3 </w:t>
+            </w:r>
+            <w:proofErr w:type="spellStart"/>
+            <w:r>
+              <w:rPr>
+                <w:szCs w:val="24"/>
+                <w:lang w:val="en-US"/>
+              </w:rPr>
+              <w:t>MySQL</w:t>
+            </w:r>
+            <w:proofErr w:type="spellEnd"/>
+          </w:p>
+          <w:p>
+            <w:pPr>
+              <w:spacing w:after="0"/>
+              <w:jc w:val="both"/>
+              <w:rPr>
+                <w:szCs w:val="24"/>
+                <w:lang w:val="en-US"/>
+              </w:rPr>
+            </w:pPr>
+            <w:proofErr w:type="gramStart"/>
+            <w:r>
+              <w:rPr>
+                <w:szCs w:val="24"/>
+              </w:rPr>
+              <w:t>в</w:t>
+            </w:r>
+            <w:proofErr w:type="gramEnd"/>
+            <w:r>
+              <w:rPr>
+                <w:szCs w:val="24"/>
+              </w:rPr>
+              <w:t>. Встраиваемые</w:t>
+            </w:r>
+          </w:p>
+          <w:p>
+            <w:pPr>
+              <w:spacing w:after="0"/>
+              <w:jc w:val="both"/>
+              <w:rPr>
+                <w:szCs w:val="24"/>
+                <w:lang w:val="en-US"/>
+              </w:rPr>
+            </w:pPr>
+            <w:r>
+              <w:rPr>
+                <w:szCs w:val="24"/>
+              </w:rPr>
+              <w:t xml:space="preserve">в.1 </w:t>
+            </w:r>
+            <w:proofErr w:type="spellStart"/>
+            <w:r>
+              <w:rPr>
+                <w:szCs w:val="24"/>
+                <w:lang w:val="en-US"/>
+              </w:rPr>
+              <w:t>SQLite</w:t>
+            </w:r>
+            <w:proofErr w:type="spellEnd"/>
+          </w:p>
+          <w:p>
+            <w:pPr>
+              <w:spacing w:after="0"/>
+              <w:jc w:val="both"/>
+              <w:rPr>
+                <w:szCs w:val="24"/>
+                <w:lang w:val="en-US"/>
+              </w:rPr>
+            </w:pPr>
+            <w:r>
+              <w:rPr>
+                <w:szCs w:val="24"/>
+              </w:rPr>
+              <w:t xml:space="preserve">в.2 </w:t>
+            </w:r>
+            <w:r>
+              <w:rPr>
+                <w:szCs w:val="24"/>
+                <w:lang w:val="en-US"/>
+              </w:rPr>
+              <w:t>MSSQL Server Compact</w:t>
+            </w:r>
+          </w:p>
+        </w:tc>
+        <w:tc>
+          <w:tcPr>
+            <w:tcW w:w="5635" w:type="dxa"/>
+          </w:tcPr>
+          <w:p>
+            <w:pPr>
+              <w:spacing w:after="0"/>
+              <w:jc w:val="both"/>
+              <w:rPr>
+                <w:szCs w:val="24"/>
+              </w:rPr>
+            </w:pPr>
+          </w:p>
+        </w:tc>
+      </w:tr>
+    </w:tbl>
+    <w:p>
+      <w:pPr>
+        <w:pStyle w:val="a3"/>
+        <w:spacing w:before="240"/>
+      </w:pPr>
+    </w:p>
+    <w:p>
+      <w:pPr>
+        <w:pStyle w:val="2"/>
+        <w:rPr>
+          <w:rFonts w:ascii="Times New Roman" w:hAnsi="Times New Roman"/>
+        </w:rPr>
+      </w:pPr>
+      <w:bookmarkStart w:id="16" w:name="_Toc24750531"/>
+      <w:r>
+        <w:rPr>
+          <w:rFonts w:ascii="Times New Roman" w:hAnsi="Times New Roman"/>
+        </w:rPr>
         <w:t>Алгоритмы обхода графов</w:t>
       </w:r>
-      <w:bookmarkEnd w:id="15"/>
+      <w:bookmarkEnd w:id="16"/>
     </w:p>
     <w:p>
       <w:pPr>
@@ -52878,7 +56214,6 @@
         </w:rPr>
       </w:pPr>
       <w:r>
-        <w:lastRenderedPageBreak/>
         <w:t>Поисквширину</w:t>
       </w:r>
       <w:r>
@@ -52961,6 +56296,7 @@
         <w:spacing w:before="240"/>
       </w:pPr>
       <w:r>
+        <w:lastRenderedPageBreak/>
         <w:t>Неформальное описание:</w:t>
       </w:r>
       <w:r>
@@ -53692,14 +57028,14 @@
           <w:rFonts w:ascii="Times New Roman" w:hAnsi="Times New Roman"/>
         </w:rPr>
       </w:pPr>
-      <w:bookmarkStart w:id="16" w:name="_Toc22341013"/>
+      <w:bookmarkStart w:id="17" w:name="_Toc24750532"/>
       <w:r>
         <w:rPr>
           <w:rFonts w:ascii="Times New Roman" w:hAnsi="Times New Roman"/>
         </w:rPr>
         <w:t>Симметричность, Рефлексивность, Транзитивность</w:t>
       </w:r>
-      <w:bookmarkEnd w:id="16"/>
+      <w:bookmarkEnd w:id="17"/>
     </w:p>
     <w:p>
       <w:pPr>
@@ -53759,14 +57095,14 @@
           <w:szCs w:val="20"/>
         </w:rPr>
       </w:pPr>
-      <w:bookmarkStart w:id="17" w:name="_Toc22341014"/>
+      <w:bookmarkStart w:id="18" w:name="_Toc24750533"/>
       <w:r>
         <w:rPr>
           <w:rFonts w:ascii="Times New Roman" w:hAnsi="Times New Roman"/>
         </w:rPr>
         <w:t>Отношения</w:t>
       </w:r>
-      <w:bookmarkEnd w:id="17"/>
+      <w:bookmarkEnd w:id="18"/>
     </w:p>
     <w:p>
       <w:pPr>
@@ -53944,7 +57280,7 @@
                     </pic:cNvPicPr>
                   </pic:nvPicPr>
                   <pic:blipFill>
-                    <a:blip r:embed="rId95"/>
+                    <a:blip r:embed="rId98"/>
                     <a:srcRect/>
                     <a:stretch>
                       <a:fillRect/>
@@ -54038,7 +57374,7 @@
                     </pic:cNvPicPr>
                   </pic:nvPicPr>
                   <pic:blipFill>
-                    <a:blip r:embed="rId96"/>
+                    <a:blip r:embed="rId99"/>
                     <a:srcRect/>
                     <a:stretch>
                       <a:fillRect/>
@@ -54246,7 +57582,7 @@
                     </pic:cNvPicPr>
                   </pic:nvPicPr>
                   <pic:blipFill>
-                    <a:blip r:embed="rId97"/>
+                    <a:blip r:embed="rId100"/>
                     <a:srcRect/>
                     <a:stretch>
                       <a:fillRect/>
@@ -54728,7 +58064,7 @@
                     </pic:cNvPicPr>
                   </pic:nvPicPr>
                   <pic:blipFill>
-                    <a:blip r:embed="rId98"/>
+                    <a:blip r:embed="rId101"/>
                     <a:srcRect/>
                     <a:stretch>
                       <a:fillRect/>
@@ -54781,14 +58117,14 @@
           <w:szCs w:val="20"/>
         </w:rPr>
       </w:pPr>
-      <w:bookmarkStart w:id="18" w:name="_Toc22341015"/>
+      <w:bookmarkStart w:id="19" w:name="_Toc24750534"/>
       <w:r>
         <w:rPr>
           <w:rFonts w:ascii="Times New Roman" w:hAnsi="Times New Roman"/>
         </w:rPr>
         <w:t>Функции</w:t>
       </w:r>
-      <w:bookmarkEnd w:id="18"/>
+      <w:bookmarkEnd w:id="19"/>
     </w:p>
     <w:p>
       <w:pPr>
@@ -54858,8 +58194,8 @@
       <w:r>
         <w:t>)</w:t>
       </w:r>
-      <w:bookmarkStart w:id="19" w:name="_GoBack"/>
-      <w:bookmarkEnd w:id="19"/>
+      <w:bookmarkStart w:id="20" w:name="_GoBack"/>
+      <w:bookmarkEnd w:id="20"/>
       <w:r>
         <w:t>Îf пишут y=f(x) и говорят, что y – значение, соответствующее аргументу х, или y – образ элемента х при отображении f. При этом х называется прообразом элемента y.</w:t>
       </w:r>
@@ -54904,14 +58240,14 @@
           <w:szCs w:val="20"/>
         </w:rPr>
       </w:pPr>
-      <w:bookmarkStart w:id="20" w:name="_Toc22341016"/>
+      <w:bookmarkStart w:id="21" w:name="_Toc24750535"/>
       <w:r>
         <w:rPr>
           <w:rFonts w:ascii="Times New Roman" w:hAnsi="Times New Roman"/>
         </w:rPr>
         <w:t>Свойства функций</w:t>
       </w:r>
-      <w:bookmarkEnd w:id="20"/>
+      <w:bookmarkEnd w:id="21"/>
     </w:p>
     <w:p>
       <w:pPr>
@@ -55116,14 +58452,14 @@
           <w:szCs w:val="24"/>
         </w:rPr>
       </w:pPr>
-      <w:bookmarkStart w:id="21" w:name="_Toc22341017"/>
+      <w:bookmarkStart w:id="22" w:name="_Toc24750536"/>
       <w:r>
         <w:rPr>
           <w:szCs w:val="24"/>
         </w:rPr>
         <w:t>Мощность множества</w:t>
       </w:r>
-      <w:bookmarkEnd w:id="21"/>
+      <w:bookmarkEnd w:id="22"/>
     </w:p>
     <w:p>
       <w:pPr>
@@ -55374,7 +58710,7 @@
         <w:spacing w:before="120" w:after="120"/>
         <w:jc w:val="both"/>
       </w:pPr>
-      <w:hyperlink r:id="rId99" w:history="1">
+      <w:hyperlink r:id="rId102" w:history="1">
         <w:r>
           <w:rPr>
             <w:rStyle w:val="a8"/>
@@ -55388,7 +58724,7 @@
         <w:spacing w:before="120" w:after="120"/>
         <w:jc w:val="both"/>
       </w:pPr>
-      <w:hyperlink r:id="rId100" w:history="1">
+      <w:hyperlink r:id="rId103" w:history="1">
         <w:r>
           <w:rPr>
             <w:rStyle w:val="a8"/>
@@ -55402,7 +58738,7 @@
         <w:spacing w:before="120" w:after="120"/>
         <w:jc w:val="both"/>
       </w:pPr>
-      <w:hyperlink r:id="rId101" w:history="1">
+      <w:hyperlink r:id="rId104" w:history="1">
         <w:r>
           <w:rPr>
             <w:rStyle w:val="a8"/>
@@ -56868,6 +60204,118 @@
     </w:lvl>
   </w:abstractNum>
   <w:abstractNum w:abstractNumId="15">
+    <w:nsid w:val="2EDC6739"/>
+    <w:multiLevelType w:val="hybridMultilevel"/>
+    <w:tmpl w:val="40B27F22"/>
+    <w:lvl w:ilvl="0" w:tplc="69F2FA92">
+      <w:numFmt w:val="bullet"/>
+      <w:lvlText w:val=""/>
+      <w:lvlJc w:val="left"/>
+      <w:pPr>
+        <w:ind w:left="900" w:hanging="360"/>
+      </w:pPr>
+      <w:rPr>
+        <w:rFonts w:ascii="Symbol" w:eastAsia="Times New Roman" w:hAnsi="Symbol" w:cs="Times New Roman" w:hint="default"/>
+      </w:rPr>
+    </w:lvl>
+    <w:lvl w:ilvl="1" w:tplc="04190003" w:tentative="1">
+      <w:start w:val="1"/>
+      <w:numFmt w:val="bullet"/>
+      <w:lvlText w:val="o"/>
+      <w:lvlJc w:val="left"/>
+      <w:pPr>
+        <w:ind w:left="1620" w:hanging="360"/>
+      </w:pPr>
+      <w:rPr>
+        <w:rFonts w:ascii="Courier New" w:hAnsi="Courier New" w:cs="Courier New" w:hint="default"/>
+      </w:rPr>
+    </w:lvl>
+    <w:lvl w:ilvl="2" w:tplc="04190005" w:tentative="1">
+      <w:start w:val="1"/>
+      <w:numFmt w:val="bullet"/>
+      <w:lvlText w:val=""/>
+      <w:lvlJc w:val="left"/>
+      <w:pPr>
+        <w:ind w:left="2340" w:hanging="360"/>
+      </w:pPr>
+      <w:rPr>
+        <w:rFonts w:ascii="Wingdings" w:hAnsi="Wingdings" w:hint="default"/>
+      </w:rPr>
+    </w:lvl>
+    <w:lvl w:ilvl="3" w:tplc="04190001" w:tentative="1">
+      <w:start w:val="1"/>
+      <w:numFmt w:val="bullet"/>
+      <w:lvlText w:val=""/>
+      <w:lvlJc w:val="left"/>
+      <w:pPr>
+        <w:ind w:left="3060" w:hanging="360"/>
+      </w:pPr>
+      <w:rPr>
+        <w:rFonts w:ascii="Symbol" w:hAnsi="Symbol" w:hint="default"/>
+      </w:rPr>
+    </w:lvl>
+    <w:lvl w:ilvl="4" w:tplc="04190003" w:tentative="1">
+      <w:start w:val="1"/>
+      <w:numFmt w:val="bullet"/>
+      <w:lvlText w:val="o"/>
+      <w:lvlJc w:val="left"/>
+      <w:pPr>
+        <w:ind w:left="3780" w:hanging="360"/>
+      </w:pPr>
+      <w:rPr>
+        <w:rFonts w:ascii="Courier New" w:hAnsi="Courier New" w:cs="Courier New" w:hint="default"/>
+      </w:rPr>
+    </w:lvl>
+    <w:lvl w:ilvl="5" w:tplc="04190005" w:tentative="1">
+      <w:start w:val="1"/>
+      <w:numFmt w:val="bullet"/>
+      <w:lvlText w:val=""/>
+      <w:lvlJc w:val="left"/>
+      <w:pPr>
+        <w:ind w:left="4500" w:hanging="360"/>
+      </w:pPr>
+      <w:rPr>
+        <w:rFonts w:ascii="Wingdings" w:hAnsi="Wingdings" w:hint="default"/>
+      </w:rPr>
+    </w:lvl>
+    <w:lvl w:ilvl="6" w:tplc="04190001" w:tentative="1">
+      <w:start w:val="1"/>
+      <w:numFmt w:val="bullet"/>
+      <w:lvlText w:val=""/>
+      <w:lvlJc w:val="left"/>
+      <w:pPr>
+        <w:ind w:left="5220" w:hanging="360"/>
+      </w:pPr>
+      <w:rPr>
+        <w:rFonts w:ascii="Symbol" w:hAnsi="Symbol" w:hint="default"/>
+      </w:rPr>
+    </w:lvl>
+    <w:lvl w:ilvl="7" w:tplc="04190003" w:tentative="1">
+      <w:start w:val="1"/>
+      <w:numFmt w:val="bullet"/>
+      <w:lvlText w:val="o"/>
+      <w:lvlJc w:val="left"/>
+      <w:pPr>
+        <w:ind w:left="5940" w:hanging="360"/>
+      </w:pPr>
+      <w:rPr>
+        <w:rFonts w:ascii="Courier New" w:hAnsi="Courier New" w:cs="Courier New" w:hint="default"/>
+      </w:rPr>
+    </w:lvl>
+    <w:lvl w:ilvl="8" w:tplc="04190005" w:tentative="1">
+      <w:start w:val="1"/>
+      <w:numFmt w:val="bullet"/>
+      <w:lvlText w:val=""/>
+      <w:lvlJc w:val="left"/>
+      <w:pPr>
+        <w:ind w:left="6660" w:hanging="360"/>
+      </w:pPr>
+      <w:rPr>
+        <w:rFonts w:ascii="Wingdings" w:hAnsi="Wingdings" w:hint="default"/>
+      </w:rPr>
+    </w:lvl>
+  </w:abstractNum>
+  <w:abstractNum w:abstractNumId="16">
     <w:nsid w:val="314D0A13"/>
     <w:multiLevelType w:val="hybridMultilevel"/>
     <w:tmpl w:val="AA46AA06"/>
@@ -56953,7 +60401,7 @@
       </w:pPr>
     </w:lvl>
   </w:abstractNum>
-  <w:abstractNum w:abstractNumId="16">
+  <w:abstractNum w:abstractNumId="17">
     <w:nsid w:val="3217520A"/>
     <w:multiLevelType w:val="hybridMultilevel"/>
     <w:tmpl w:val="A4D03652"/>
@@ -57039,7 +60487,7 @@
       </w:pPr>
     </w:lvl>
   </w:abstractNum>
-  <w:abstractNum w:abstractNumId="17">
+  <w:abstractNum w:abstractNumId="18">
     <w:nsid w:val="348163FA"/>
     <w:multiLevelType w:val="hybridMultilevel"/>
     <w:tmpl w:val="3D102208"/>
@@ -57125,7 +60573,7 @@
       </w:pPr>
     </w:lvl>
   </w:abstractNum>
-  <w:abstractNum w:abstractNumId="18">
+  <w:abstractNum w:abstractNumId="19">
     <w:nsid w:val="37F61995"/>
     <w:multiLevelType w:val="multilevel"/>
     <w:tmpl w:val="2ECA7064"/>
@@ -57238,7 +60686,7 @@
       </w:pPr>
     </w:lvl>
   </w:abstractNum>
-  <w:abstractNum w:abstractNumId="19">
+  <w:abstractNum w:abstractNumId="20">
     <w:nsid w:val="394729C5"/>
     <w:multiLevelType w:val="hybridMultilevel"/>
     <w:tmpl w:val="248A05E8"/>
@@ -57351,7 +60799,7 @@
       </w:rPr>
     </w:lvl>
   </w:abstractNum>
-  <w:abstractNum w:abstractNumId="20">
+  <w:abstractNum w:abstractNumId="21">
     <w:nsid w:val="3C4605B4"/>
     <w:multiLevelType w:val="hybridMultilevel"/>
     <w:tmpl w:val="1700C5AC"/>
@@ -57464,7 +60912,7 @@
       </w:rPr>
     </w:lvl>
   </w:abstractNum>
-  <w:abstractNum w:abstractNumId="21">
+  <w:abstractNum w:abstractNumId="22">
     <w:nsid w:val="3EA63152"/>
     <w:multiLevelType w:val="hybridMultilevel"/>
     <w:tmpl w:val="41F00D20"/>
@@ -57550,7 +60998,121 @@
       </w:pPr>
     </w:lvl>
   </w:abstractNum>
-  <w:abstractNum w:abstractNumId="22">
+  <w:abstractNum w:abstractNumId="23">
+    <w:nsid w:val="40E00FFD"/>
+    <w:multiLevelType w:val="hybridMultilevel"/>
+    <w:tmpl w:val="1F987FEC"/>
+    <w:lvl w:ilvl="0" w:tplc="0419000F">
+      <w:start w:val="1"/>
+      <w:numFmt w:val="decimal"/>
+      <w:lvlText w:val="%1."/>
+      <w:lvlJc w:val="left"/>
+      <w:pPr>
+        <w:ind w:left="900" w:hanging="360"/>
+      </w:pPr>
+      <w:rPr>
+        <w:rFonts w:hint="default"/>
+        <w:color w:val="auto"/>
+      </w:rPr>
+    </w:lvl>
+    <w:lvl w:ilvl="1" w:tplc="04190003" w:tentative="1">
+      <w:start w:val="1"/>
+      <w:numFmt w:val="bullet"/>
+      <w:lvlText w:val="o"/>
+      <w:lvlJc w:val="left"/>
+      <w:pPr>
+        <w:ind w:left="1620" w:hanging="360"/>
+      </w:pPr>
+      <w:rPr>
+        <w:rFonts w:ascii="Courier New" w:hAnsi="Courier New" w:cs="Courier New" w:hint="default"/>
+      </w:rPr>
+    </w:lvl>
+    <w:lvl w:ilvl="2" w:tplc="04190005" w:tentative="1">
+      <w:start w:val="1"/>
+      <w:numFmt w:val="bullet"/>
+      <w:lvlText w:val=""/>
+      <w:lvlJc w:val="left"/>
+      <w:pPr>
+        <w:ind w:left="2340" w:hanging="360"/>
+      </w:pPr>
+      <w:rPr>
+        <w:rFonts w:ascii="Wingdings" w:hAnsi="Wingdings" w:hint="default"/>
+      </w:rPr>
+    </w:lvl>
+    <w:lvl w:ilvl="3" w:tplc="04190001" w:tentative="1">
+      <w:start w:val="1"/>
+      <w:numFmt w:val="bullet"/>
+      <w:lvlText w:val=""/>
+      <w:lvlJc w:val="left"/>
+      <w:pPr>
+        <w:ind w:left="3060" w:hanging="360"/>
+      </w:pPr>
+      <w:rPr>
+        <w:rFonts w:ascii="Symbol" w:hAnsi="Symbol" w:hint="default"/>
+      </w:rPr>
+    </w:lvl>
+    <w:lvl w:ilvl="4" w:tplc="04190003" w:tentative="1">
+      <w:start w:val="1"/>
+      <w:numFmt w:val="bullet"/>
+      <w:lvlText w:val="o"/>
+      <w:lvlJc w:val="left"/>
+      <w:pPr>
+        <w:ind w:left="3780" w:hanging="360"/>
+      </w:pPr>
+      <w:rPr>
+        <w:rFonts w:ascii="Courier New" w:hAnsi="Courier New" w:cs="Courier New" w:hint="default"/>
+      </w:rPr>
+    </w:lvl>
+    <w:lvl w:ilvl="5" w:tplc="04190005" w:tentative="1">
+      <w:start w:val="1"/>
+      <w:numFmt w:val="bullet"/>
+      <w:lvlText w:val=""/>
+      <w:lvlJc w:val="left"/>
+      <w:pPr>
+        <w:ind w:left="4500" w:hanging="360"/>
+      </w:pPr>
+      <w:rPr>
+        <w:rFonts w:ascii="Wingdings" w:hAnsi="Wingdings" w:hint="default"/>
+      </w:rPr>
+    </w:lvl>
+    <w:lvl w:ilvl="6" w:tplc="04190001" w:tentative="1">
+      <w:start w:val="1"/>
+      <w:numFmt w:val="bullet"/>
+      <w:lvlText w:val=""/>
+      <w:lvlJc w:val="left"/>
+      <w:pPr>
+        <w:ind w:left="5220" w:hanging="360"/>
+      </w:pPr>
+      <w:rPr>
+        <w:rFonts w:ascii="Symbol" w:hAnsi="Symbol" w:hint="default"/>
+      </w:rPr>
+    </w:lvl>
+    <w:lvl w:ilvl="7" w:tplc="04190003" w:tentative="1">
+      <w:start w:val="1"/>
+      <w:numFmt w:val="bullet"/>
+      <w:lvlText w:val="o"/>
+      <w:lvlJc w:val="left"/>
+      <w:pPr>
+        <w:ind w:left="5940" w:hanging="360"/>
+      </w:pPr>
+      <w:rPr>
+        <w:rFonts w:ascii="Courier New" w:hAnsi="Courier New" w:cs="Courier New" w:hint="default"/>
+      </w:rPr>
+    </w:lvl>
+    <w:lvl w:ilvl="8" w:tplc="04190005" w:tentative="1">
+      <w:start w:val="1"/>
+      <w:numFmt w:val="bullet"/>
+      <w:lvlText w:val=""/>
+      <w:lvlJc w:val="left"/>
+      <w:pPr>
+        <w:ind w:left="6660" w:hanging="360"/>
+      </w:pPr>
+      <w:rPr>
+        <w:rFonts w:ascii="Wingdings" w:hAnsi="Wingdings" w:hint="default"/>
+      </w:rPr>
+    </w:lvl>
+  </w:abstractNum>
+  <w:abstractNum w:abstractNumId="24">
     <w:nsid w:val="411760C6"/>
     <w:multiLevelType w:val="hybridMultilevel"/>
     <w:tmpl w:val="8FC056CE"/>
@@ -57664,7 +61226,7 @@
       </w:rPr>
     </w:lvl>
   </w:abstractNum>
-  <w:abstractNum w:abstractNumId="23">
+  <w:abstractNum w:abstractNumId="25">
     <w:nsid w:val="412D1AAE"/>
     <w:multiLevelType w:val="hybridMultilevel"/>
     <w:tmpl w:val="F834975C"/>
@@ -57753,7 +61315,7 @@
       </w:pPr>
     </w:lvl>
   </w:abstractNum>
-  <w:abstractNum w:abstractNumId="24">
+  <w:abstractNum w:abstractNumId="26">
     <w:nsid w:val="415649A5"/>
     <w:multiLevelType w:val="hybridMultilevel"/>
     <w:tmpl w:val="552AC378"/>
@@ -57866,7 +61428,121 @@
       </w:rPr>
     </w:lvl>
   </w:abstractNum>
-  <w:abstractNum w:abstractNumId="25">
+  <w:abstractNum w:abstractNumId="27">
+    <w:nsid w:val="44BE7DA8"/>
+    <w:multiLevelType w:val="hybridMultilevel"/>
+    <w:tmpl w:val="BD307E08"/>
+    <w:lvl w:ilvl="0" w:tplc="51E8BDEC">
+      <w:start w:val="1"/>
+      <w:numFmt w:val="bullet"/>
+      <w:lvlText w:val=""/>
+      <w:lvlJc w:val="left"/>
+      <w:pPr>
+        <w:ind w:left="900" w:hanging="360"/>
+      </w:pPr>
+      <w:rPr>
+        <w:rFonts w:ascii="Symbol" w:hAnsi="Symbol" w:hint="default"/>
+        <w:color w:val="auto"/>
+      </w:rPr>
+    </w:lvl>
+    <w:lvl w:ilvl="1" w:tplc="04190003" w:tentative="1">
+      <w:start w:val="1"/>
+      <w:numFmt w:val="bullet"/>
+      <w:lvlText w:val="o"/>
+      <w:lvlJc w:val="left"/>
+      <w:pPr>
+        <w:ind w:left="1620" w:hanging="360"/>
+      </w:pPr>
+      <w:rPr>
+        <w:rFonts w:ascii="Courier New" w:hAnsi="Courier New" w:cs="Courier New" w:hint="default"/>
+      </w:rPr>
+    </w:lvl>
+    <w:lvl w:ilvl="2" w:tplc="04190005" w:tentative="1">
+      <w:start w:val="1"/>
+      <w:numFmt w:val="bullet"/>
+      <w:lvlText w:val=""/>
+      <w:lvlJc w:val="left"/>
+      <w:pPr>
+        <w:ind w:left="2340" w:hanging="360"/>
+      </w:pPr>
+      <w:rPr>
+        <w:rFonts w:ascii="Wingdings" w:hAnsi="Wingdings" w:hint="default"/>
+      </w:rPr>
+    </w:lvl>
+    <w:lvl w:ilvl="3" w:tplc="04190001" w:tentative="1">
+      <w:start w:val="1"/>
+      <w:numFmt w:val="bullet"/>
+      <w:lvlText w:val=""/>
+      <w:lvlJc w:val="left"/>
+      <w:pPr>
+        <w:ind w:left="3060" w:hanging="360"/>
+      </w:pPr>
+      <w:rPr>
+        <w:rFonts w:ascii="Symbol" w:hAnsi="Symbol" w:hint="default"/>
+      </w:rPr>
+    </w:lvl>
+    <w:lvl w:ilvl="4" w:tplc="04190003" w:tentative="1">
+      <w:start w:val="1"/>
+      <w:numFmt w:val="bullet"/>
+      <w:lvlText w:val="o"/>
+      <w:lvlJc w:val="left"/>
+      <w:pPr>
+        <w:ind w:left="3780" w:hanging="360"/>
+      </w:pPr>
+      <w:rPr>
+        <w:rFonts w:ascii="Courier New" w:hAnsi="Courier New" w:cs="Courier New" w:hint="default"/>
+      </w:rPr>
+    </w:lvl>
+    <w:lvl w:ilvl="5" w:tplc="04190005" w:tentative="1">
+      <w:start w:val="1"/>
+      <w:numFmt w:val="bullet"/>
+      <w:lvlText w:val=""/>
+      <w:lvlJc w:val="left"/>
+      <w:pPr>
+        <w:ind w:left="4500" w:hanging="360"/>
+      </w:pPr>
+      <w:rPr>
+        <w:rFonts w:ascii="Wingdings" w:hAnsi="Wingdings" w:hint="default"/>
+      </w:rPr>
+    </w:lvl>
+    <w:lvl w:ilvl="6" w:tplc="04190001" w:tentative="1">
+      <w:start w:val="1"/>
+      <w:numFmt w:val="bullet"/>
+      <w:lvlText w:val=""/>
+      <w:lvlJc w:val="left"/>
+      <w:pPr>
+        <w:ind w:left="5220" w:hanging="360"/>
+      </w:pPr>
+      <w:rPr>
+        <w:rFonts w:ascii="Symbol" w:hAnsi="Symbol" w:hint="default"/>
+      </w:rPr>
+    </w:lvl>
+    <w:lvl w:ilvl="7" w:tplc="04190003" w:tentative="1">
+      <w:start w:val="1"/>
+      <w:numFmt w:val="bullet"/>
+      <w:lvlText w:val="o"/>
+      <w:lvlJc w:val="left"/>
+      <w:pPr>
+        <w:ind w:left="5940" w:hanging="360"/>
+      </w:pPr>
+      <w:rPr>
+        <w:rFonts w:ascii="Courier New" w:hAnsi="Courier New" w:cs="Courier New" w:hint="default"/>
+      </w:rPr>
+    </w:lvl>
+    <w:lvl w:ilvl="8" w:tplc="04190005" w:tentative="1">
+      <w:start w:val="1"/>
+      <w:numFmt w:val="bullet"/>
+      <w:lvlText w:val=""/>
+      <w:lvlJc w:val="left"/>
+      <w:pPr>
+        <w:ind w:left="6660" w:hanging="360"/>
+      </w:pPr>
+      <w:rPr>
+        <w:rFonts w:ascii="Wingdings" w:hAnsi="Wingdings" w:hint="default"/>
+      </w:rPr>
+    </w:lvl>
+  </w:abstractNum>
+  <w:abstractNum w:abstractNumId="28">
     <w:nsid w:val="46C1103A"/>
     <w:multiLevelType w:val="hybridMultilevel"/>
     <w:tmpl w:val="850CA51E"/>
@@ -57979,7 +61655,7 @@
       </w:rPr>
     </w:lvl>
   </w:abstractNum>
-  <w:abstractNum w:abstractNumId="26">
+  <w:abstractNum w:abstractNumId="29">
     <w:nsid w:val="483E238D"/>
     <w:multiLevelType w:val="hybridMultilevel"/>
     <w:tmpl w:val="3B4655E2"/>
@@ -58068,7 +61744,93 @@
       </w:pPr>
     </w:lvl>
   </w:abstractNum>
-  <w:abstractNum w:abstractNumId="27">
+  <w:abstractNum w:abstractNumId="30">
+    <w:nsid w:val="483F68DB"/>
+    <w:multiLevelType w:val="hybridMultilevel"/>
+    <w:tmpl w:val="0988E0BA"/>
+    <w:lvl w:ilvl="0" w:tplc="0419000F">
+      <w:start w:val="1"/>
+      <w:numFmt w:val="decimal"/>
+      <w:lvlText w:val="%1."/>
+      <w:lvlJc w:val="left"/>
+      <w:pPr>
+        <w:ind w:left="360" w:hanging="360"/>
+      </w:pPr>
+    </w:lvl>
+    <w:lvl w:ilvl="1" w:tplc="04190019" w:tentative="1">
+      <w:start w:val="1"/>
+      <w:numFmt w:val="lowerLetter"/>
+      <w:lvlText w:val="%2."/>
+      <w:lvlJc w:val="left"/>
+      <w:pPr>
+        <w:ind w:left="1080" w:hanging="360"/>
+      </w:pPr>
+    </w:lvl>
+    <w:lvl w:ilvl="2" w:tplc="0419001B" w:tentative="1">
+      <w:start w:val="1"/>
+      <w:numFmt w:val="lowerRoman"/>
+      <w:lvlText w:val="%3."/>
+      <w:lvlJc w:val="right"/>
+      <w:pPr>
+        <w:ind w:left="1800" w:hanging="180"/>
+      </w:pPr>
+    </w:lvl>
+    <w:lvl w:ilvl="3" w:tplc="0419000F" w:tentative="1">
+      <w:start w:val="1"/>
+      <w:numFmt w:val="decimal"/>
+      <w:lvlText w:val="%4."/>
+      <w:lvlJc w:val="left"/>
+      <w:pPr>
+        <w:ind w:left="2520" w:hanging="360"/>
+      </w:pPr>
+    </w:lvl>
+    <w:lvl w:ilvl="4" w:tplc="04190019" w:tentative="1">
+      <w:start w:val="1"/>
+      <w:numFmt w:val="lowerLetter"/>
+      <w:lvlText w:val="%5."/>
+      <w:lvlJc w:val="left"/>
+      <w:pPr>
+        <w:ind w:left="3240" w:hanging="360"/>
+      </w:pPr>
+    </w:lvl>
+    <w:lvl w:ilvl="5" w:tplc="0419001B" w:tentative="1">
+      <w:start w:val="1"/>
+      <w:numFmt w:val="lowerRoman"/>
+      <w:lvlText w:val="%6."/>
+      <w:lvlJc w:val="right"/>
+      <w:pPr>
+        <w:ind w:left="3960" w:hanging="180"/>
+      </w:pPr>
+    </w:lvl>
+    <w:lvl w:ilvl="6" w:tplc="0419000F" w:tentative="1">
+      <w:start w:val="1"/>
+      <w:numFmt w:val="decimal"/>
+      <w:lvlText w:val="%7."/>
+      <w:lvlJc w:val="left"/>
+      <w:pPr>
+        <w:ind w:left="4680" w:hanging="360"/>
+      </w:pPr>
+    </w:lvl>
+    <w:lvl w:ilvl="7" w:tplc="04190019" w:tentative="1">
+      <w:start w:val="1"/>
+      <w:numFmt w:val="lowerLetter"/>
+      <w:lvlText w:val="%8."/>
+      <w:lvlJc w:val="left"/>
+      <w:pPr>
+        <w:ind w:left="5400" w:hanging="360"/>
+      </w:pPr>
+    </w:lvl>
+    <w:lvl w:ilvl="8" w:tplc="0419001B" w:tentative="1">
+      <w:start w:val="1"/>
+      <w:numFmt w:val="lowerRoman"/>
+      <w:lvlText w:val="%9."/>
+      <w:lvlJc w:val="right"/>
+      <w:pPr>
+        <w:ind w:left="6120" w:hanging="180"/>
+      </w:pPr>
+    </w:lvl>
+  </w:abstractNum>
+  <w:abstractNum w:abstractNumId="31">
     <w:nsid w:val="484722BB"/>
     <w:multiLevelType w:val="hybridMultilevel"/>
     <w:tmpl w:val="D772CF8C"/>
@@ -58154,7 +61916,7 @@
       </w:pPr>
     </w:lvl>
   </w:abstractNum>
-  <w:abstractNum w:abstractNumId="28">
+  <w:abstractNum w:abstractNumId="32">
     <w:nsid w:val="48B8740C"/>
     <w:multiLevelType w:val="hybridMultilevel"/>
     <w:tmpl w:val="63A67142"/>
@@ -58267,7 +62029,7 @@
       </w:rPr>
     </w:lvl>
   </w:abstractNum>
-  <w:abstractNum w:abstractNumId="29">
+  <w:abstractNum w:abstractNumId="33">
     <w:nsid w:val="593F1A92"/>
     <w:multiLevelType w:val="hybridMultilevel"/>
     <w:tmpl w:val="04161344"/>
@@ -58380,7 +62142,7 @@
       </w:rPr>
     </w:lvl>
   </w:abstractNum>
-  <w:abstractNum w:abstractNumId="30">
+  <w:abstractNum w:abstractNumId="34">
     <w:nsid w:val="5EAE730D"/>
     <w:multiLevelType w:val="hybridMultilevel"/>
     <w:tmpl w:val="552AC378"/>
@@ -58493,7 +62255,7 @@
       </w:rPr>
     </w:lvl>
   </w:abstractNum>
-  <w:abstractNum w:abstractNumId="31">
+  <w:abstractNum w:abstractNumId="35">
     <w:nsid w:val="61537C46"/>
     <w:multiLevelType w:val="hybridMultilevel"/>
     <w:tmpl w:val="A4D03652"/>
@@ -58579,7 +62341,7 @@
       </w:pPr>
     </w:lvl>
   </w:abstractNum>
-  <w:abstractNum w:abstractNumId="32">
+  <w:abstractNum w:abstractNumId="36">
     <w:nsid w:val="63BD13B1"/>
     <w:multiLevelType w:val="hybridMultilevel"/>
     <w:tmpl w:val="555AEBDA"/>
@@ -58692,7 +62454,7 @@
       </w:rPr>
     </w:lvl>
   </w:abstractNum>
-  <w:abstractNum w:abstractNumId="33">
+  <w:abstractNum w:abstractNumId="37">
     <w:nsid w:val="64125000"/>
     <w:multiLevelType w:val="hybridMultilevel"/>
     <w:tmpl w:val="237EE0EC"/>
@@ -58778,7 +62540,7 @@
       </w:pPr>
     </w:lvl>
   </w:abstractNum>
-  <w:abstractNum w:abstractNumId="34">
+  <w:abstractNum w:abstractNumId="38">
     <w:nsid w:val="66C27C77"/>
     <w:multiLevelType w:val="hybridMultilevel"/>
     <w:tmpl w:val="D430F754"/>
@@ -58864,7 +62626,93 @@
       </w:pPr>
     </w:lvl>
   </w:abstractNum>
-  <w:abstractNum w:abstractNumId="35">
+  <w:abstractNum w:abstractNumId="39">
+    <w:nsid w:val="67F5728C"/>
+    <w:multiLevelType w:val="hybridMultilevel"/>
+    <w:tmpl w:val="0988E0BA"/>
+    <w:lvl w:ilvl="0" w:tplc="0419000F">
+      <w:start w:val="1"/>
+      <w:numFmt w:val="decimal"/>
+      <w:lvlText w:val="%1."/>
+      <w:lvlJc w:val="left"/>
+      <w:pPr>
+        <w:ind w:left="360" w:hanging="360"/>
+      </w:pPr>
+    </w:lvl>
+    <w:lvl w:ilvl="1" w:tplc="04190019" w:tentative="1">
+      <w:start w:val="1"/>
+      <w:numFmt w:val="lowerLetter"/>
+      <w:lvlText w:val="%2."/>
+      <w:lvlJc w:val="left"/>
+      <w:pPr>
+        <w:ind w:left="1080" w:hanging="360"/>
+      </w:pPr>
+    </w:lvl>
+    <w:lvl w:ilvl="2" w:tplc="0419001B" w:tentative="1">
+      <w:start w:val="1"/>
+      <w:numFmt w:val="lowerRoman"/>
+      <w:lvlText w:val="%3."/>
+      <w:lvlJc w:val="right"/>
+      <w:pPr>
+        <w:ind w:left="1800" w:hanging="180"/>
+      </w:pPr>
+    </w:lvl>
+    <w:lvl w:ilvl="3" w:tplc="0419000F" w:tentative="1">
+      <w:start w:val="1"/>
+      <w:numFmt w:val="decimal"/>
+      <w:lvlText w:val="%4."/>
+      <w:lvlJc w:val="left"/>
+      <w:pPr>
+        <w:ind w:left="2520" w:hanging="360"/>
+      </w:pPr>
+    </w:lvl>
+    <w:lvl w:ilvl="4" w:tplc="04190019" w:tentative="1">
+      <w:start w:val="1"/>
+      <w:numFmt w:val="lowerLetter"/>
+      <w:lvlText w:val="%5."/>
+      <w:lvlJc w:val="left"/>
+      <w:pPr>
+        <w:ind w:left="3240" w:hanging="360"/>
+      </w:pPr>
+    </w:lvl>
+    <w:lvl w:ilvl="5" w:tplc="0419001B" w:tentative="1">
+      <w:start w:val="1"/>
+      <w:numFmt w:val="lowerRoman"/>
+      <w:lvlText w:val="%6."/>
+      <w:lvlJc w:val="right"/>
+      <w:pPr>
+        <w:ind w:left="3960" w:hanging="180"/>
+      </w:pPr>
+    </w:lvl>
+    <w:lvl w:ilvl="6" w:tplc="0419000F" w:tentative="1">
+      <w:start w:val="1"/>
+      <w:numFmt w:val="decimal"/>
+      <w:lvlText w:val="%7."/>
+      <w:lvlJc w:val="left"/>
+      <w:pPr>
+        <w:ind w:left="4680" w:hanging="360"/>
+      </w:pPr>
+    </w:lvl>
+    <w:lvl w:ilvl="7" w:tplc="04190019" w:tentative="1">
+      <w:start w:val="1"/>
+      <w:numFmt w:val="lowerLetter"/>
+      <w:lvlText w:val="%8."/>
+      <w:lvlJc w:val="left"/>
+      <w:pPr>
+        <w:ind w:left="5400" w:hanging="360"/>
+      </w:pPr>
+    </w:lvl>
+    <w:lvl w:ilvl="8" w:tplc="0419001B" w:tentative="1">
+      <w:start w:val="1"/>
+      <w:numFmt w:val="lowerRoman"/>
+      <w:lvlText w:val="%9."/>
+      <w:lvlJc w:val="right"/>
+      <w:pPr>
+        <w:ind w:left="6120" w:hanging="180"/>
+      </w:pPr>
+    </w:lvl>
+  </w:abstractNum>
+  <w:abstractNum w:abstractNumId="40">
     <w:nsid w:val="6E9C226A"/>
     <w:multiLevelType w:val="hybridMultilevel"/>
     <w:tmpl w:val="A4D03652"/>
@@ -58950,7 +62798,7 @@
       </w:pPr>
     </w:lvl>
   </w:abstractNum>
-  <w:abstractNum w:abstractNumId="36">
+  <w:abstractNum w:abstractNumId="41">
     <w:nsid w:val="70B05FF5"/>
     <w:multiLevelType w:val="hybridMultilevel"/>
     <w:tmpl w:val="D430F754"/>
@@ -59036,7 +62884,7 @@
       </w:pPr>
     </w:lvl>
   </w:abstractNum>
-  <w:abstractNum w:abstractNumId="37">
+  <w:abstractNum w:abstractNumId="42">
     <w:nsid w:val="74232966"/>
     <w:multiLevelType w:val="hybridMultilevel"/>
     <w:tmpl w:val="0E7AB04C"/>
@@ -59127,7 +62975,7 @@
       </w:pPr>
     </w:lvl>
   </w:abstractNum>
-  <w:abstractNum w:abstractNumId="38">
+  <w:abstractNum w:abstractNumId="43">
     <w:nsid w:val="74233235"/>
     <w:multiLevelType w:val="hybridMultilevel"/>
     <w:tmpl w:val="552AC378"/>
@@ -59240,7 +63088,7 @@
       </w:rPr>
     </w:lvl>
   </w:abstractNum>
-  <w:abstractNum w:abstractNumId="39">
+  <w:abstractNum w:abstractNumId="44">
     <w:nsid w:val="780B7D50"/>
     <w:multiLevelType w:val="hybridMultilevel"/>
     <w:tmpl w:val="552AC378"/>
@@ -59353,7 +63201,7 @@
       </w:rPr>
     </w:lvl>
   </w:abstractNum>
-  <w:abstractNum w:abstractNumId="40">
+  <w:abstractNum w:abstractNumId="45">
     <w:nsid w:val="7B9D1C0C"/>
     <w:multiLevelType w:val="hybridMultilevel"/>
     <w:tmpl w:val="0988E0BA"/>
@@ -59439,7 +63287,7 @@
       </w:pPr>
     </w:lvl>
   </w:abstractNum>
-  <w:abstractNum w:abstractNumId="41">
+  <w:abstractNum w:abstractNumId="46">
     <w:nsid w:val="7D5F0B9B"/>
     <w:multiLevelType w:val="hybridMultilevel"/>
     <w:tmpl w:val="552AC378"/>
@@ -59552,7 +63400,7 @@
       </w:rPr>
     </w:lvl>
   </w:abstractNum>
-  <w:abstractNum w:abstractNumId="42">
+  <w:abstractNum w:abstractNumId="47">
     <w:nsid w:val="7DFF6DCC"/>
     <w:multiLevelType w:val="hybridMultilevel"/>
     <w:tmpl w:val="552AC378"/>
@@ -59666,37 +63514,37 @@
     </w:lvl>
   </w:abstractNum>
   <w:num w:numId="1">
-    <w:abstractNumId w:val="18"/>
+    <w:abstractNumId w:val="19"/>
   </w:num>
   <w:num w:numId="2">
     <w:abstractNumId w:val="6"/>
   </w:num>
   <w:num w:numId="3">
-    <w:abstractNumId w:val="15"/>
+    <w:abstractNumId w:val="16"/>
   </w:num>
   <w:num w:numId="4">
-    <w:abstractNumId w:val="16"/>
+    <w:abstractNumId w:val="17"/>
   </w:num>
   <w:num w:numId="5">
     <w:abstractNumId w:val="4"/>
   </w:num>
   <w:num w:numId="6">
-    <w:abstractNumId w:val="35"/>
+    <w:abstractNumId w:val="40"/>
   </w:num>
   <w:num w:numId="7">
-    <w:abstractNumId w:val="17"/>
+    <w:abstractNumId w:val="18"/>
   </w:num>
   <w:num w:numId="8">
-    <w:abstractNumId w:val="23"/>
+    <w:abstractNumId w:val="25"/>
   </w:num>
   <w:num w:numId="9">
     <w:abstractNumId w:val="12"/>
   </w:num>
   <w:num w:numId="10">
-    <w:abstractNumId w:val="40"/>
+    <w:abstractNumId w:val="45"/>
   </w:num>
   <w:num w:numId="11">
-    <w:abstractNumId w:val="29"/>
+    <w:abstractNumId w:val="33"/>
   </w:num>
   <w:num w:numId="12">
     <w:abstractNumId w:val="13"/>
@@ -59708,34 +63556,34 @@
     <w:abstractNumId w:val="5"/>
   </w:num>
   <w:num w:numId="15">
-    <w:abstractNumId w:val="37"/>
+    <w:abstractNumId w:val="42"/>
   </w:num>
   <w:num w:numId="16">
     <w:abstractNumId w:val="2"/>
   </w:num>
   <w:num w:numId="17">
-    <w:abstractNumId w:val="20"/>
+    <w:abstractNumId w:val="21"/>
   </w:num>
   <w:num w:numId="18">
-    <w:abstractNumId w:val="25"/>
+    <w:abstractNumId w:val="28"/>
   </w:num>
   <w:num w:numId="19">
-    <w:abstractNumId w:val="28"/>
+    <w:abstractNumId w:val="32"/>
   </w:num>
   <w:num w:numId="20">
-    <w:abstractNumId w:val="22"/>
+    <w:abstractNumId w:val="24"/>
   </w:num>
   <w:num w:numId="21">
     <w:abstractNumId w:val="8"/>
   </w:num>
   <w:num w:numId="22">
-    <w:abstractNumId w:val="33"/>
+    <w:abstractNumId w:val="37"/>
   </w:num>
   <w:num w:numId="23">
-    <w:abstractNumId w:val="36"/>
+    <w:abstractNumId w:val="41"/>
   </w:num>
   <w:num w:numId="24">
-    <w:abstractNumId w:val="34"/>
+    <w:abstractNumId w:val="38"/>
   </w:num>
   <w:num w:numId="25">
     <w:abstractNumId w:val="9"/>
@@ -59744,13 +63592,13 @@
     <w:abstractNumId w:val="1"/>
   </w:num>
   <w:num w:numId="27">
-    <w:abstractNumId w:val="19"/>
+    <w:abstractNumId w:val="20"/>
   </w:num>
   <w:num w:numId="28">
     <w:abstractNumId w:val="0"/>
   </w:num>
   <w:num w:numId="29">
-    <w:abstractNumId w:val="21"/>
+    <w:abstractNumId w:val="22"/>
   </w:num>
   <w:num w:numId="30">
     <w:abstractNumId w:val="14"/>
@@ -59759,40 +63607,55 @@
     <w:abstractNumId w:val="10"/>
   </w:num>
   <w:num w:numId="32">
-    <w:abstractNumId w:val="38"/>
+    <w:abstractNumId w:val="43"/>
   </w:num>
   <w:num w:numId="33">
     <w:abstractNumId w:val="3"/>
   </w:num>
   <w:num w:numId="34">
+    <w:abstractNumId w:val="29"/>
+  </w:num>
+  <w:num w:numId="35">
+    <w:abstractNumId w:val="44"/>
+  </w:num>
+  <w:num w:numId="36">
     <w:abstractNumId w:val="26"/>
   </w:num>
-  <w:num w:numId="35">
-    <w:abstractNumId w:val="39"/>
-  </w:num>
-  <w:num w:numId="36">
-    <w:abstractNumId w:val="24"/>
-  </w:num>
   <w:num w:numId="37">
-    <w:abstractNumId w:val="42"/>
+    <w:abstractNumId w:val="47"/>
   </w:num>
   <w:num w:numId="38">
-    <w:abstractNumId w:val="41"/>
+    <w:abstractNumId w:val="46"/>
   </w:num>
   <w:num w:numId="39">
-    <w:abstractNumId w:val="30"/>
+    <w:abstractNumId w:val="34"/>
   </w:num>
   <w:num w:numId="40">
     <w:abstractNumId w:val="11"/>
   </w:num>
   <w:num w:numId="41">
-    <w:abstractNumId w:val="32"/>
+    <w:abstractNumId w:val="36"/>
   </w:num>
   <w:num w:numId="42">
+    <w:abstractNumId w:val="35"/>
+  </w:num>
+  <w:num w:numId="43">
     <w:abstractNumId w:val="31"/>
   </w:num>
-  <w:num w:numId="43">
+  <w:num w:numId="44">
+    <w:abstractNumId w:val="15"/>
+  </w:num>
+  <w:num w:numId="45">
     <w:abstractNumId w:val="27"/>
+  </w:num>
+  <w:num w:numId="46">
+    <w:abstractNumId w:val="23"/>
+  </w:num>
+  <w:num w:numId="47">
+    <w:abstractNumId w:val="39"/>
+  </w:num>
+  <w:num w:numId="48">
+    <w:abstractNumId w:val="30"/>
   </w:num>
   <w:numIdMacAtCleanup w:val="40"/>
 </w:numbering>
@@ -60053,7 +63916,6 @@
   <w:style w:type="character" w:default="1" w:styleId="a0">
     <w:name w:val="Default Paragraph Font"/>
     <w:uiPriority w:val="1"/>
-    <w:semiHidden/>
     <w:unhideWhenUsed/>
   </w:style>
   <w:style w:type="table" w:default="1" w:styleId="a1">
